--- a/TMPS/ExempluProiect de an - TMPS.docx
+++ b/TMPS/ExempluProiect de an - TMPS.docx
@@ -1606,7 +1606,7 @@
                 <w:webHidden/>
                 <w:lang w:val="ro-MD"/>
               </w:rPr>
-              <w:t>9</w:t>
+              <w:t>10</w:t>
             </w:r>
             <w:r>
               <w:rPr>
@@ -1684,7 +1684,7 @@
                 <w:webHidden/>
                 <w:lang w:val="ro-MD"/>
               </w:rPr>
-              <w:t>13</w:t>
+              <w:t>15</w:t>
             </w:r>
             <w:r>
               <w:rPr>
@@ -1762,7 +1762,7 @@
                 <w:webHidden/>
                 <w:lang w:val="ro-MD"/>
               </w:rPr>
-              <w:t>13</w:t>
+              <w:t>15</w:t>
             </w:r>
             <w:r>
               <w:rPr>
@@ -1840,7 +1840,7 @@
                 <w:webHidden/>
                 <w:lang w:val="ro-MD"/>
               </w:rPr>
-              <w:t>18</w:t>
+              <w:t>20</w:t>
             </w:r>
             <w:r>
               <w:rPr>
@@ -1918,7 +1918,7 @@
                 <w:webHidden/>
                 <w:lang w:val="ro-MD"/>
               </w:rPr>
-              <w:t>19</w:t>
+              <w:t>25</w:t>
             </w:r>
             <w:r>
               <w:rPr>
@@ -1996,7 +1996,7 @@
                 <w:webHidden/>
                 <w:lang w:val="ro-MD"/>
               </w:rPr>
-              <w:t>20</w:t>
+              <w:t>26</w:t>
             </w:r>
             <w:r>
               <w:rPr>
@@ -2075,7 +2075,7 @@
                 <w:webHidden/>
                 <w:lang w:val="ro-MD"/>
               </w:rPr>
-              <w:t>21</w:t>
+              <w:t>27</w:t>
             </w:r>
             <w:r>
               <w:rPr>
@@ -6632,23 +6632,7 @@
           <w:shd w:val="clear" w:color="auto" w:fill="FFFFFF"/>
           <w:lang w:val="ro-MD"/>
         </w:rPr>
-        <w:t xml:space="preserve">In figura </w:t>
-      </w:r>
-      <w:r>
-        <w:rPr>
-          <w:noProof w:val="0"/>
-          <w:shd w:val="clear" w:color="auto" w:fill="FFFFFF"/>
-          <w:lang w:val="ro-MD"/>
-        </w:rPr>
-        <w:t>7</w:t>
-      </w:r>
-      <w:r>
-        <w:rPr>
-          <w:noProof w:val="0"/>
-          <w:shd w:val="clear" w:color="auto" w:fill="FFFFFF"/>
-          <w:lang w:val="ro-MD"/>
-        </w:rPr>
-        <w:t xml:space="preserve"> este reprezentat diagrama șablonului „</w:t>
+        <w:t>In figura 7 este reprezentat diagrama șablonului „</w:t>
       </w:r>
       <w:proofErr w:type="spellStart"/>
       <w:r>
@@ -6958,39 +6942,7 @@
           <w:shd w:val="clear" w:color="auto" w:fill="FFFFFF"/>
           <w:lang w:val="ro-MD"/>
         </w:rPr>
-        <w:t xml:space="preserve">In figura </w:t>
-      </w:r>
-      <w:r>
-        <w:rPr>
-          <w:noProof w:val="0"/>
-          <w:shd w:val="clear" w:color="auto" w:fill="FFFFFF"/>
-          <w:lang w:val="ro-MD"/>
-        </w:rPr>
-        <w:t>8</w:t>
-      </w:r>
-      <w:r>
-        <w:rPr>
-          <w:noProof w:val="0"/>
-          <w:shd w:val="clear" w:color="auto" w:fill="FFFFFF"/>
-          <w:lang w:val="ro-MD"/>
-        </w:rPr>
-        <w:t xml:space="preserve"> este reprezentat diagrama șablonului „</w:t>
-      </w:r>
-      <w:r>
-        <w:rPr>
-          <w:noProof w:val="0"/>
-          <w:shd w:val="clear" w:color="auto" w:fill="FFFFFF"/>
-          <w:lang w:val="ro-MD"/>
-        </w:rPr>
-        <w:t>Proxy</w:t>
-      </w:r>
-      <w:r>
-        <w:rPr>
-          <w:noProof w:val="0"/>
-          <w:shd w:val="clear" w:color="auto" w:fill="FFFFFF"/>
-          <w:lang w:val="ro-MD"/>
-        </w:rPr>
-        <w:t>”:</w:t>
+        <w:t>In figura 8 este reprezentat diagrama șablonului „Proxy”:</w:t>
       </w:r>
     </w:p>
     <w:p>
@@ -7523,23 +7475,7 @@
           <w:shd w:val="clear" w:color="auto" w:fill="FFFFFF"/>
           <w:lang w:val="ro-MD"/>
         </w:rPr>
-        <w:t xml:space="preserve">In figura </w:t>
-      </w:r>
-      <w:r>
-        <w:rPr>
-          <w:noProof w:val="0"/>
-          <w:shd w:val="clear" w:color="auto" w:fill="FFFFFF"/>
-          <w:lang w:val="ro-MD"/>
-        </w:rPr>
-        <w:t>9</w:t>
-      </w:r>
-      <w:r>
-        <w:rPr>
-          <w:noProof w:val="0"/>
-          <w:shd w:val="clear" w:color="auto" w:fill="FFFFFF"/>
-          <w:lang w:val="ro-MD"/>
-        </w:rPr>
-        <w:t xml:space="preserve"> este reprezentat diagrama șablonului „</w:t>
+        <w:t>In figura 9 este reprezentat diagrama șablonului „</w:t>
       </w:r>
       <w:proofErr w:type="spellStart"/>
       <w:r>
@@ -8313,23 +8249,7 @@
           <w:noProof w:val="0"/>
           <w:lang w:val="ro-MD"/>
         </w:rPr>
-        <w:t>In figura 1</w:t>
-      </w:r>
-      <w:r>
-        <w:rPr>
-          <w:rFonts w:eastAsiaTheme="majorEastAsia"/>
-          <w:noProof w:val="0"/>
-          <w:lang w:val="ro-MD"/>
-        </w:rPr>
-        <w:t>2</w:t>
-      </w:r>
-      <w:r>
-        <w:rPr>
-          <w:rFonts w:eastAsiaTheme="majorEastAsia"/>
-          <w:noProof w:val="0"/>
-          <w:lang w:val="ro-MD"/>
-        </w:rPr>
-        <w:t xml:space="preserve"> este afișata diagrama șablonului „</w:t>
+        <w:t>In figura 12 este afișata diagrama șablonului „</w:t>
       </w:r>
       <w:proofErr w:type="spellStart"/>
       <w:r>
@@ -8365,15 +8285,7 @@
           <w:noProof w:val="0"/>
           <w:lang w:val="ro-MD"/>
         </w:rPr>
-        <w:t xml:space="preserve">” care permite crearea </w:t>
-      </w:r>
-      <w:r>
-        <w:rPr>
-          <w:rFonts w:eastAsiaTheme="majorEastAsia"/>
-          <w:noProof w:val="0"/>
-          <w:lang w:val="ro-MD"/>
-        </w:rPr>
-        <w:t xml:space="preserve">unei singure instanțe când utilizatorul s-a </w:t>
+        <w:t xml:space="preserve">” care permite crearea unei singure instanțe când utilizatorul s-a </w:t>
       </w:r>
       <w:proofErr w:type="spellStart"/>
       <w:r>
@@ -8562,39 +8474,7 @@
           <w:noProof w:val="0"/>
           <w:lang w:val="ro-MD"/>
         </w:rPr>
-        <w:t>In figura 1</w:t>
-      </w:r>
-      <w:r>
-        <w:rPr>
-          <w:rFonts w:eastAsiaTheme="majorEastAsia"/>
-          <w:noProof w:val="0"/>
-          <w:lang w:val="ro-MD"/>
-        </w:rPr>
-        <w:t>3</w:t>
-      </w:r>
-      <w:r>
-        <w:rPr>
-          <w:rFonts w:eastAsiaTheme="majorEastAsia"/>
-          <w:noProof w:val="0"/>
-          <w:lang w:val="ro-MD"/>
-        </w:rPr>
-        <w:t xml:space="preserve"> este afișata diagrama șablonului „</w:t>
-      </w:r>
-      <w:r>
-        <w:rPr>
-          <w:rFonts w:eastAsiaTheme="majorEastAsia"/>
-          <w:noProof w:val="0"/>
-          <w:lang w:val="ro-MD"/>
-        </w:rPr>
-        <w:t>Proxy</w:t>
-      </w:r>
-      <w:r>
-        <w:rPr>
-          <w:rFonts w:eastAsiaTheme="majorEastAsia"/>
-          <w:noProof w:val="0"/>
-          <w:lang w:val="ro-MD"/>
-        </w:rPr>
-        <w:t xml:space="preserve">” ce este implementata </w:t>
+        <w:t xml:space="preserve">In figura 13 este afișata diagrama șablonului „Proxy” ce este implementata </w:t>
       </w:r>
       <w:r>
         <w:rPr>
@@ -8779,23 +8659,7 @@
           <w:noProof w:val="0"/>
           <w:lang w:val="ro-MD"/>
         </w:rPr>
-        <w:t>In figura 1</w:t>
-      </w:r>
-      <w:r>
-        <w:rPr>
-          <w:rFonts w:eastAsiaTheme="majorEastAsia"/>
-          <w:noProof w:val="0"/>
-          <w:lang w:val="ro-MD"/>
-        </w:rPr>
-        <w:t>4</w:t>
-      </w:r>
-      <w:r>
-        <w:rPr>
-          <w:rFonts w:eastAsiaTheme="majorEastAsia"/>
-          <w:noProof w:val="0"/>
-          <w:lang w:val="ro-MD"/>
-        </w:rPr>
-        <w:t xml:space="preserve"> este afișata diagrama șablonului „</w:t>
+        <w:t>In figura 14 este afișata diagrama șablonului „</w:t>
       </w:r>
       <w:proofErr w:type="spellStart"/>
       <w:r>
@@ -10077,14 +9941,7 @@
           <w:noProof w:val="0"/>
           <w:lang w:val="ro-MD"/>
         </w:rPr>
-        <w:t xml:space="preserve">” pentru crearea </w:t>
-      </w:r>
-      <w:r>
-        <w:rPr>
-          <w:noProof w:val="0"/>
-          <w:lang w:val="ro-MD"/>
-        </w:rPr>
-        <w:t>componentelor care ulterior vor fi afișate in aplicație:</w:t>
+        <w:t>” pentru crearea componentelor care ulterior vor fi afișate in aplicație:</w:t>
       </w:r>
     </w:p>
     <w:p>
@@ -12647,28 +12504,7 @@
           <w:noProof w:val="0"/>
           <w:lang w:val="ro-MD"/>
         </w:rPr>
-        <w:t xml:space="preserve">, de asemenea aplicația se deschide </w:t>
-      </w:r>
-      <w:r>
-        <w:rPr>
-          <w:noProof w:val="0"/>
-          <w:lang w:val="ro-MD"/>
-        </w:rPr>
-        <w:t xml:space="preserve">cu prima componenta selectata ce este </w:t>
-      </w:r>
-      <w:r>
-        <w:rPr>
-          <w:noProof w:val="0"/>
-          <w:lang w:val="ro-MD"/>
-        </w:rPr>
-        <w:t>afișata</w:t>
-      </w:r>
-      <w:r>
-        <w:rPr>
-          <w:noProof w:val="0"/>
-          <w:lang w:val="ro-MD"/>
-        </w:rPr>
-        <w:t xml:space="preserve"> in </w:t>
+        <w:t xml:space="preserve">, de asemenea aplicația se deschide cu prima componenta selectata ce este afișata in </w:t>
       </w:r>
       <w:proofErr w:type="spellStart"/>
       <w:r>
@@ -12684,28 +12520,7 @@
           <w:noProof w:val="0"/>
           <w:lang w:val="ro-MD"/>
         </w:rPr>
-        <w:t xml:space="preserve"> ce se afla in partea </w:t>
-      </w:r>
-      <w:r>
-        <w:rPr>
-          <w:noProof w:val="0"/>
-          <w:lang w:val="ro-MD"/>
-        </w:rPr>
-        <w:t>stânga</w:t>
-      </w:r>
-      <w:r>
-        <w:rPr>
-          <w:noProof w:val="0"/>
-          <w:lang w:val="ro-MD"/>
-        </w:rPr>
-        <w:t xml:space="preserve"> a </w:t>
-      </w:r>
-      <w:r>
-        <w:rPr>
-          <w:noProof w:val="0"/>
-          <w:lang w:val="ro-MD"/>
-        </w:rPr>
-        <w:t>aplicației.</w:t>
+        <w:t xml:space="preserve"> ce se afla in partea stânga a aplicației.</w:t>
       </w:r>
       <w:r>
         <w:rPr>
@@ -12735,42 +12550,7 @@
           <w:noProof w:val="0"/>
           <w:lang w:val="ro-MD"/>
         </w:rPr>
-        <w:t xml:space="preserve"> Daca ulterior vom selecta alt filtru de exemplu „RAM”, atunci vor fi afișate doar componentele care sunt clasificate in categoria aceasta </w:t>
-      </w:r>
-      <w:r>
-        <w:rPr>
-          <w:noProof w:val="0"/>
-          <w:lang w:val="ro-MD"/>
-        </w:rPr>
-        <w:t>ș</w:t>
-      </w:r>
-      <w:r>
-        <w:rPr>
-          <w:noProof w:val="0"/>
-          <w:lang w:val="ro-MD"/>
-        </w:rPr>
-        <w:t>i cu prima component</w:t>
-      </w:r>
-      <w:r>
-        <w:rPr>
-          <w:noProof w:val="0"/>
-          <w:lang w:val="ro-MD"/>
-        </w:rPr>
-        <w:t>ă</w:t>
-      </w:r>
-      <w:r>
-        <w:rPr>
-          <w:noProof w:val="0"/>
-          <w:lang w:val="ro-MD"/>
-        </w:rPr>
-        <w:t xml:space="preserve"> selectat</w:t>
-      </w:r>
-      <w:r>
-        <w:rPr>
-          <w:noProof w:val="0"/>
-          <w:lang w:val="ro-MD"/>
-        </w:rPr>
-        <w:t>ă</w:t>
+        <w:t xml:space="preserve"> Daca ulterior vom selecta alt filtru de exemplu „RAM”, atunci vor fi afișate doar componentele care sunt clasificate in categoria aceasta și cu prima componentă selectată</w:t>
       </w:r>
       <w:r>
         <w:rPr>
@@ -12820,7 +12600,6 @@
       </w:pPr>
       <w:r>
         <w:rPr>
-          <w:noProof w:val="0"/>
           <w:lang w:val="ro-MD"/>
         </w:rPr>
         <w:drawing>
@@ -13410,7 +13189,7 @@
           <w:shd w:val="clear" w:color="auto" w:fill="FFFFFF"/>
           <w:lang w:val="ro-MD"/>
         </w:rPr>
-        <w:t>2</w:t>
+        <w:t>21</w:t>
       </w:r>
       <w:r>
         <w:rPr>
@@ -13420,16 +13199,6 @@
           <w:shd w:val="clear" w:color="auto" w:fill="FFFFFF"/>
           <w:lang w:val="ro-MD"/>
         </w:rPr>
-        <w:t>1</w:t>
-      </w:r>
-      <w:r>
-        <w:rPr>
-          <w:b/>
-          <w:bCs/>
-          <w:noProof w:val="0"/>
-          <w:shd w:val="clear" w:color="auto" w:fill="FFFFFF"/>
-          <w:lang w:val="ro-MD"/>
-        </w:rPr>
         <w:t xml:space="preserve"> –</w:t>
       </w:r>
       <w:r>
@@ -13619,7 +13388,6 @@
       </w:pPr>
       <w:r>
         <w:rPr>
-          <w:noProof w:val="0"/>
           <w:lang w:val="ro-MD"/>
         </w:rPr>
         <w:lastRenderedPageBreak/>
@@ -13688,7 +13456,7 @@
           <w:shd w:val="clear" w:color="auto" w:fill="FFFFFF"/>
           <w:lang w:val="ro-MD"/>
         </w:rPr>
-        <w:t>2</w:t>
+        <w:t>22</w:t>
       </w:r>
       <w:r>
         <w:rPr>
@@ -13698,122 +13466,112 @@
           <w:shd w:val="clear" w:color="auto" w:fill="FFFFFF"/>
           <w:lang w:val="ro-MD"/>
         </w:rPr>
-        <w:t>2</w:t>
+        <w:t xml:space="preserve"> –</w:t>
+      </w:r>
+      <w:r>
+        <w:rPr>
+          <w:noProof w:val="0"/>
+          <w:shd w:val="clear" w:color="auto" w:fill="FFFFFF"/>
+          <w:lang w:val="ro-MD"/>
+        </w:rPr>
+        <w:t xml:space="preserve"> </w:t>
+      </w:r>
+      <w:r>
+        <w:rPr>
+          <w:noProof w:val="0"/>
+          <w:shd w:val="clear" w:color="auto" w:fill="FFFFFF"/>
+          <w:lang w:val="ro-MD"/>
+        </w:rPr>
+        <w:t>Funcția de căutare componentelor</w:t>
+      </w:r>
+    </w:p>
+    <w:p>
+      <w:pPr>
+        <w:spacing w:line="360" w:lineRule="auto"/>
+        <w:rPr>
+          <w:noProof w:val="0"/>
+          <w:shd w:val="clear" w:color="auto" w:fill="FFFFFF"/>
+          <w:lang w:val="ro-MD"/>
+        </w:rPr>
+      </w:pPr>
+    </w:p>
+    <w:p>
+      <w:pPr>
+        <w:spacing w:line="360" w:lineRule="auto"/>
+        <w:ind w:firstLine="708"/>
+        <w:rPr>
+          <w:noProof w:val="0"/>
+          <w:shd w:val="clear" w:color="auto" w:fill="FFFFFF"/>
+          <w:lang w:val="ro-MD"/>
+        </w:rPr>
+      </w:pPr>
+      <w:r>
+        <w:rPr>
+          <w:noProof w:val="0"/>
+          <w:shd w:val="clear" w:color="auto" w:fill="FFFFFF"/>
+          <w:lang w:val="ro-MD"/>
+        </w:rPr>
+        <w:t>In figura 22 este reprezentat pagina afișata după căutarea cuvântului „</w:t>
+      </w:r>
+      <w:proofErr w:type="spellStart"/>
+      <w:r>
+        <w:rPr>
+          <w:noProof w:val="0"/>
+          <w:shd w:val="clear" w:color="auto" w:fill="FFFFFF"/>
+          <w:lang w:val="ro-MD"/>
+        </w:rPr>
+        <w:t>amd</w:t>
+      </w:r>
+      <w:proofErr w:type="spellEnd"/>
+      <w:r>
+        <w:rPr>
+          <w:noProof w:val="0"/>
+          <w:shd w:val="clear" w:color="auto" w:fill="FFFFFF"/>
+          <w:lang w:val="ro-MD"/>
+        </w:rPr>
+        <w:t xml:space="preserve">”. Sub filtrele aplicației apare un </w:t>
+      </w:r>
+      <w:proofErr w:type="spellStart"/>
+      <w:r>
+        <w:rPr>
+          <w:noProof w:val="0"/>
+          <w:shd w:val="clear" w:color="auto" w:fill="FFFFFF"/>
+          <w:lang w:val="ro-MD"/>
+        </w:rPr>
+        <w:t>label</w:t>
+      </w:r>
+      <w:proofErr w:type="spellEnd"/>
+      <w:r>
+        <w:rPr>
+          <w:noProof w:val="0"/>
+          <w:shd w:val="clear" w:color="auto" w:fill="FFFFFF"/>
+          <w:lang w:val="ro-MD"/>
+        </w:rPr>
+        <w:t xml:space="preserve"> cu cuvântul căutat, iar in </w:t>
+      </w:r>
+      <w:proofErr w:type="spellStart"/>
+      <w:r>
+        <w:rPr>
+          <w:noProof w:val="0"/>
+          <w:shd w:val="clear" w:color="auto" w:fill="FFFFFF"/>
+          <w:lang w:val="ro-MD"/>
+        </w:rPr>
+        <w:t>textfield-ul</w:t>
+      </w:r>
+      <w:proofErr w:type="spellEnd"/>
+      <w:r>
+        <w:rPr>
+          <w:noProof w:val="0"/>
+          <w:shd w:val="clear" w:color="auto" w:fill="FFFFFF"/>
+          <w:lang w:val="ro-MD"/>
+        </w:rPr>
+        <w:t xml:space="preserve"> blocului de căutare dispare cuvântul căutat. Nu in ultimul rând pe pagina de magazin apar componentele ce conțin cuvântul cheie căutat cu prima componenta selectat.</w:t>
       </w:r>
       <w:r>
         <w:rPr>
           <w:b/>
           <w:bCs/>
           <w:noProof w:val="0"/>
-          <w:shd w:val="clear" w:color="auto" w:fill="FFFFFF"/>
-          <w:lang w:val="ro-MD"/>
-        </w:rPr>
-        <w:t xml:space="preserve"> –</w:t>
-      </w:r>
-      <w:r>
-        <w:rPr>
-          <w:noProof w:val="0"/>
-          <w:shd w:val="clear" w:color="auto" w:fill="FFFFFF"/>
-          <w:lang w:val="ro-MD"/>
-        </w:rPr>
-        <w:t xml:space="preserve"> </w:t>
-      </w:r>
-      <w:r>
-        <w:rPr>
-          <w:noProof w:val="0"/>
-          <w:shd w:val="clear" w:color="auto" w:fill="FFFFFF"/>
-          <w:lang w:val="ro-MD"/>
-        </w:rPr>
-        <w:t>Funcția de căutare componentelor</w:t>
-      </w:r>
-    </w:p>
-    <w:p>
-      <w:pPr>
-        <w:spacing w:line="360" w:lineRule="auto"/>
-        <w:rPr>
-          <w:noProof w:val="0"/>
-          <w:shd w:val="clear" w:color="auto" w:fill="FFFFFF"/>
-          <w:lang w:val="ro-MD"/>
-        </w:rPr>
-      </w:pPr>
-    </w:p>
-    <w:p>
-      <w:pPr>
-        <w:spacing w:line="360" w:lineRule="auto"/>
-        <w:ind w:firstLine="708"/>
-        <w:rPr>
-          <w:noProof w:val="0"/>
-          <w:shd w:val="clear" w:color="auto" w:fill="FFFFFF"/>
-          <w:lang w:val="ro-MD"/>
-        </w:rPr>
-      </w:pPr>
-      <w:r>
-        <w:rPr>
-          <w:noProof w:val="0"/>
-          <w:shd w:val="clear" w:color="auto" w:fill="FFFFFF"/>
-          <w:lang w:val="ro-MD"/>
-        </w:rPr>
-        <w:t>In figura 22 este reprezentat pagina afișata după căutarea cuvântului „</w:t>
-      </w:r>
-      <w:proofErr w:type="spellStart"/>
-      <w:r>
-        <w:rPr>
-          <w:noProof w:val="0"/>
-          <w:shd w:val="clear" w:color="auto" w:fill="FFFFFF"/>
-          <w:lang w:val="ro-MD"/>
-        </w:rPr>
-        <w:t>amd</w:t>
-      </w:r>
-      <w:proofErr w:type="spellEnd"/>
-      <w:r>
-        <w:rPr>
-          <w:noProof w:val="0"/>
-          <w:shd w:val="clear" w:color="auto" w:fill="FFFFFF"/>
-          <w:lang w:val="ro-MD"/>
-        </w:rPr>
-        <w:t xml:space="preserve">”. Sub filtrele aplicației apare un </w:t>
-      </w:r>
-      <w:proofErr w:type="spellStart"/>
-      <w:r>
-        <w:rPr>
-          <w:noProof w:val="0"/>
-          <w:shd w:val="clear" w:color="auto" w:fill="FFFFFF"/>
-          <w:lang w:val="ro-MD"/>
-        </w:rPr>
-        <w:t>label</w:t>
-      </w:r>
-      <w:proofErr w:type="spellEnd"/>
-      <w:r>
-        <w:rPr>
-          <w:noProof w:val="0"/>
-          <w:shd w:val="clear" w:color="auto" w:fill="FFFFFF"/>
-          <w:lang w:val="ro-MD"/>
-        </w:rPr>
-        <w:t xml:space="preserve"> cu cuvântul căutat, iar in </w:t>
-      </w:r>
-      <w:proofErr w:type="spellStart"/>
-      <w:r>
-        <w:rPr>
-          <w:noProof w:val="0"/>
-          <w:shd w:val="clear" w:color="auto" w:fill="FFFFFF"/>
-          <w:lang w:val="ro-MD"/>
-        </w:rPr>
-        <w:t>textfield-ul</w:t>
-      </w:r>
-      <w:proofErr w:type="spellEnd"/>
-      <w:r>
-        <w:rPr>
-          <w:noProof w:val="0"/>
-          <w:shd w:val="clear" w:color="auto" w:fill="FFFFFF"/>
-          <w:lang w:val="ro-MD"/>
-        </w:rPr>
-        <w:t xml:space="preserve"> blocului de căutare dispare cuvântul căutat. Nu in ultimul rând pe pagina de magazin apar componentele ce conțin cuvântul cheie căutat cu prima componenta selectat.</w:t>
-      </w:r>
-      <w:r>
-        <w:rPr>
-          <w:b/>
-          <w:bCs/>
-          <w:noProof w:val="0"/>
           <w:sz w:val="28"/>
           <w:szCs w:val="28"/>
           <w:lang w:val="ro-MD"/>
@@ -13829,11 +13587,18 @@
         </w:rPr>
       </w:pPr>
       <w:bookmarkStart w:id="15" w:name="_Toc97828746"/>
-      <w:r>
-        <w:rPr>
-          <w:lang w:val="ro-MD"/>
-        </w:rPr>
-        <w:lastRenderedPageBreak/>
+    </w:p>
+    <w:p>
+      <w:pPr>
+        <w:pStyle w:val="Titlu1"/>
+        <w:rPr>
+          <w:lang w:val="ro-MD"/>
+        </w:rPr>
+      </w:pPr>
+      <w:r>
+        <w:rPr>
+          <w:lang w:val="ro-MD"/>
+        </w:rPr>
         <w:t>Concluzii</w:t>
       </w:r>
       <w:bookmarkEnd w:id="15"/>
@@ -14304,43 +14069,113 @@
         <w:spacing w:before="0" w:beforeAutospacing="0" w:after="0" w:afterAutospacing="0" w:line="360" w:lineRule="auto"/>
         <w:jc w:val="both"/>
         <w:rPr>
-          <w:lang w:val="ro-MD"/>
-        </w:rPr>
-      </w:pPr>
-    </w:p>
-    <w:p>
-      <w:pPr>
-        <w:pStyle w:val="GeneralDiplomText"/>
-        <w:ind w:firstLine="0"/>
-        <w:rPr>
-          <w:noProof w:val="0"/>
-          <w:color w:val="FF0000"/>
-          <w:lang w:val="ro-MD"/>
-        </w:rPr>
-      </w:pPr>
-      <w:r>
-        <w:rPr>
-          <w:noProof w:val="0"/>
-          <w:color w:val="FF0000"/>
-          <w:lang w:val="ro-MD"/>
-        </w:rPr>
-        <w:t>N</w:t>
-      </w:r>
-      <w:r>
-        <w:rPr>
-          <w:noProof w:val="0"/>
-          <w:color w:val="FF0000"/>
-          <w:lang w:val="ro-MD"/>
-        </w:rPr>
-        <w:t>u poate fi mai mic de o pagina A4</w:t>
-      </w:r>
-      <w:r>
-        <w:rPr>
-          <w:noProof w:val="0"/>
-          <w:color w:val="FF0000"/>
-          <w:lang w:val="ro-MD"/>
-        </w:rPr>
-        <w:t>!!!</w:t>
+          <w:lang w:val="ro-RO"/>
+        </w:rPr>
+      </w:pPr>
+      <w:r>
+        <w:rPr>
+          <w:lang w:val="ro-RO"/>
+        </w:rPr>
+        <w:tab/>
+        <w:t>In concluzie, dac</w:t>
+      </w:r>
+      <w:r>
+        <w:rPr>
+          <w:lang w:val="ro-RO"/>
+        </w:rPr>
+        <w:t>ă</w:t>
+      </w:r>
+      <w:r>
+        <w:rPr>
+          <w:lang w:val="ro-RO"/>
+        </w:rPr>
+        <w:t xml:space="preserve"> lu</w:t>
+      </w:r>
+      <w:r>
+        <w:rPr>
+          <w:lang w:val="ro-RO"/>
+        </w:rPr>
+        <w:t>ă</w:t>
+      </w:r>
+      <w:r>
+        <w:rPr>
+          <w:lang w:val="ro-RO"/>
+        </w:rPr>
+        <w:t xml:space="preserve">m </w:t>
+      </w:r>
+      <w:r>
+        <w:rPr>
+          <w:lang w:val="ro-RO"/>
+        </w:rPr>
+        <w:t>î</w:t>
+      </w:r>
+      <w:r>
+        <w:rPr>
+          <w:lang w:val="ro-RO"/>
+        </w:rPr>
+        <w:t xml:space="preserve">n calcul avantajele </w:t>
+      </w:r>
+      <w:r>
+        <w:rPr>
+          <w:lang w:val="ro-RO"/>
+        </w:rPr>
+        <w:t>ș</w:t>
+      </w:r>
+      <w:r>
+        <w:rPr>
+          <w:lang w:val="ro-RO"/>
+        </w:rPr>
+        <w:t>i dezavantajele bibliotecii „</w:t>
+      </w:r>
+      <w:proofErr w:type="spellStart"/>
+      <w:r>
+        <w:rPr>
+          <w:lang w:val="ro-RO"/>
+        </w:rPr>
+        <w:t>JavaFX</w:t>
+      </w:r>
+      <w:proofErr w:type="spellEnd"/>
+      <w:r>
+        <w:rPr>
+          <w:lang w:val="ro-RO"/>
+        </w:rPr>
+        <w:t>” a limbajului de programare „Java” este o platform</w:t>
+      </w:r>
+      <w:r>
+        <w:rPr>
+          <w:lang w:val="ro-RO"/>
+        </w:rPr>
+        <w:t>ă</w:t>
+      </w:r>
+      <w:r>
+        <w:rPr>
+          <w:lang w:val="ro-RO"/>
+        </w:rPr>
+        <w:t xml:space="preserve"> destul de bogată în metode și ușor de folosit după citirea documentației pe site-ul oficial ce nu ia mult timp, iar ca rezultat, in urma studierii acestei platforme, putem sa cre</w:t>
+      </w:r>
+      <w:r>
+        <w:rPr>
+          <w:lang w:val="ro-RO"/>
+        </w:rPr>
+        <w:t>ă</w:t>
+      </w:r>
+      <w:r>
+        <w:rPr>
+          <w:lang w:val="ro-RO"/>
+        </w:rPr>
+        <w:t>m o aplicației de tip desktop cu un GUI plus-minus normal cu un funcțional de baz</w:t>
+      </w:r>
+      <w:r>
+        <w:rPr>
+          <w:lang w:val="ro-RO"/>
+        </w:rPr>
+        <w:t>ă</w:t>
+      </w:r>
+      <w:r>
+        <w:rPr>
+          <w:lang w:val="ro-RO"/>
+        </w:rPr>
+        <w:t>.</w:t>
       </w:r>
     </w:p>
     <w:p>
@@ -14350,101 +14185,13 @@
         <w:spacing w:before="0" w:beforeAutospacing="0" w:after="0" w:afterAutospacing="0" w:line="360" w:lineRule="auto"/>
         <w:jc w:val="both"/>
         <w:rPr>
-          <w:color w:val="FF0000"/>
-          <w:lang w:val="ro-MD"/>
-        </w:rPr>
-      </w:pPr>
-      <w:r>
-        <w:rPr>
-          <w:color w:val="FF0000"/>
-          <w:lang w:val="ro-MD"/>
-        </w:rPr>
-        <w:t xml:space="preserve">O pagina cu concluzii ce </w:t>
-      </w:r>
-      <w:r>
-        <w:rPr>
-          <w:color w:val="FF0000"/>
-          <w:lang w:val="ro-MD"/>
-        </w:rPr>
-        <w:t>ați</w:t>
-      </w:r>
-      <w:r>
-        <w:rPr>
-          <w:color w:val="FF0000"/>
-          <w:lang w:val="ro-MD"/>
-        </w:rPr>
-        <w:t xml:space="preserve"> </w:t>
-      </w:r>
-      <w:r>
-        <w:rPr>
-          <w:color w:val="FF0000"/>
-          <w:lang w:val="ro-MD"/>
-        </w:rPr>
-        <w:t>făcut</w:t>
-      </w:r>
-      <w:r>
-        <w:rPr>
-          <w:color w:val="FF0000"/>
-          <w:lang w:val="ro-MD"/>
-        </w:rPr>
-        <w:t xml:space="preserve"> voi in lucrare</w:t>
-      </w:r>
-      <w:r>
-        <w:rPr>
-          <w:color w:val="FF0000"/>
-          <w:lang w:val="ro-MD"/>
-        </w:rPr>
-        <w:t xml:space="preserve"> si ce obstacole </w:t>
-      </w:r>
-      <w:r>
-        <w:rPr>
-          <w:color w:val="FF0000"/>
-          <w:lang w:val="ro-MD"/>
-        </w:rPr>
-        <w:t>ați</w:t>
-      </w:r>
-      <w:r>
-        <w:rPr>
-          <w:color w:val="FF0000"/>
-          <w:lang w:val="ro-MD"/>
-        </w:rPr>
-        <w:t xml:space="preserve"> </w:t>
-      </w:r>
-      <w:r>
-        <w:rPr>
-          <w:color w:val="FF0000"/>
-          <w:lang w:val="ro-MD"/>
-        </w:rPr>
-        <w:t>întimpinat</w:t>
-      </w:r>
-      <w:r>
-        <w:rPr>
-          <w:color w:val="FF0000"/>
-          <w:lang w:val="ro-MD"/>
-        </w:rPr>
-        <w:t xml:space="preserve">... Pentru ce sete </w:t>
-      </w:r>
-      <w:r>
-        <w:rPr>
-          <w:color w:val="FF0000"/>
-          <w:lang w:val="ro-MD"/>
-        </w:rPr>
-        <w:t>necesar</w:t>
-      </w:r>
-      <w:r>
-        <w:rPr>
-          <w:color w:val="FF0000"/>
-          <w:lang w:val="ro-MD"/>
-        </w:rPr>
-        <w:t xml:space="preserve"> dezvoltarea si utilizarea </w:t>
-      </w:r>
-      <w:r>
-        <w:rPr>
-          <w:color w:val="FF0000"/>
-          <w:lang w:val="ro-MD"/>
-        </w:rPr>
-        <w:t>șabloanelor</w:t>
-      </w:r>
+          <w:b/>
+          <w:bCs/>
+          <w:sz w:val="28"/>
+          <w:szCs w:val="28"/>
+          <w:lang w:val="ro-MD"/>
+        </w:rPr>
+      </w:pPr>
     </w:p>
     <w:p>
       <w:pPr>
@@ -14478,22 +14225,17 @@
     </w:p>
     <w:p>
       <w:pPr>
-        <w:pStyle w:val="NormalWeb"/>
-        <w:shd w:val="clear" w:color="auto" w:fill="FFFFFF"/>
-        <w:spacing w:before="0" w:beforeAutospacing="0" w:after="0" w:afterAutospacing="0" w:line="360" w:lineRule="auto"/>
-        <w:jc w:val="both"/>
+        <w:spacing w:after="200" w:line="276" w:lineRule="auto"/>
         <w:rPr>
           <w:b/>
           <w:bCs/>
+          <w:noProof w:val="0"/>
           <w:sz w:val="28"/>
           <w:szCs w:val="28"/>
           <w:lang w:val="ro-MD"/>
         </w:rPr>
       </w:pPr>
-    </w:p>
-    <w:p>
-      <w:pPr>
-        <w:spacing w:after="200" w:line="276" w:lineRule="auto"/>
+      <w:r>
         <w:rPr>
           <w:b/>
           <w:bCs/>
@@ -14502,16 +14244,6 @@
           <w:szCs w:val="28"/>
           <w:lang w:val="ro-MD"/>
         </w:rPr>
-      </w:pPr>
-      <w:r>
-        <w:rPr>
-          <w:b/>
-          <w:bCs/>
-          <w:noProof w:val="0"/>
-          <w:sz w:val="28"/>
-          <w:szCs w:val="28"/>
-          <w:lang w:val="ro-MD"/>
-        </w:rPr>
         <w:br w:type="page"/>
       </w:r>
     </w:p>
@@ -14523,11 +14255,18 @@
         </w:rPr>
       </w:pPr>
       <w:bookmarkStart w:id="16" w:name="_Toc97828747"/>
-      <w:r>
-        <w:rPr>
-          <w:lang w:val="ro-MD"/>
-        </w:rPr>
-        <w:lastRenderedPageBreak/>
+    </w:p>
+    <w:p>
+      <w:pPr>
+        <w:pStyle w:val="Titlu1"/>
+        <w:rPr>
+          <w:lang w:val="ro-MD"/>
+        </w:rPr>
+      </w:pPr>
+      <w:r>
+        <w:rPr>
+          <w:lang w:val="ro-MD"/>
+        </w:rPr>
         <w:t>Bibliografie</w:t>
       </w:r>
       <w:bookmarkEnd w:id="16"/>
@@ -22333,6 +22072,16 @@
 </file>
 
 <file path=customXml/item1.xml><?xml version="1.0" encoding="utf-8"?>
+<b:Sources xmlns:b="http://schemas.openxmlformats.org/officeDocument/2006/bibliography" xmlns="http://schemas.openxmlformats.org/officeDocument/2006/bibliography" SelectedStyle="\APASixthEditionOfficeOnline.xsl" StyleName="APA" Version="6"/>
+</file>
+
+<file path=customXml/item2.xml><?xml version="1.0" encoding="utf-8"?>
+<p:properties xmlns:p="http://schemas.microsoft.com/office/2006/metadata/properties" xmlns:xsi="http://www.w3.org/2001/XMLSchema-instance" xmlns:pc="http://schemas.microsoft.com/office/infopath/2007/PartnerControls">
+  <documentManagement/>
+</p:properties>
+</file>
+
+<file path=customXml/item3.xml><?xml version="1.0" encoding="utf-8"?>
 <?mso-contentType ?>
 <FormTemplates xmlns="http://schemas.microsoft.com/sharepoint/v3/contenttype/forms">
   <Display>DocumentLibraryForm</Display>
@@ -22341,7 +22090,7 @@
 </FormTemplates>
 </file>
 
-<file path=customXml/item2.xml><?xml version="1.0" encoding="utf-8"?>
+<file path=customXml/item4.xml><?xml version="1.0" encoding="utf-8"?>
 <ct:contentTypeSchema xmlns:ct="http://schemas.microsoft.com/office/2006/metadata/contentType" xmlns:ma="http://schemas.microsoft.com/office/2006/metadata/properties/metaAttributes" ct:_="" ma:_="" ma:contentTypeName="Document" ma:contentTypeID="0x010100D31D47C0E71CBB4895E0A7D4DBF06764" ma:contentTypeVersion="8" ma:contentTypeDescription="Create a new document." ma:contentTypeScope="" ma:versionID="a2db63f81c569202dae9cd9c060481a1">
   <xsd:schema xmlns:xsd="http://www.w3.org/2001/XMLSchema" xmlns:xs="http://www.w3.org/2001/XMLSchema" xmlns:p="http://schemas.microsoft.com/office/2006/metadata/properties" xmlns:ns2="8961ce8f-4b12-4d74-a4a3-3dbf1939774c" targetNamespace="http://schemas.microsoft.com/office/2006/metadata/properties" ma:root="true" ma:fieldsID="117f2b3865b38ce5565ff003e86da431" ns2:_="">
     <xsd:import namespace="8961ce8f-4b12-4d74-a4a3-3dbf1939774c"/>
@@ -22511,17 +22260,24 @@
 </ct:contentTypeSchema>
 </file>
 
-<file path=customXml/item3.xml><?xml version="1.0" encoding="utf-8"?>
-<p:properties xmlns:p="http://schemas.microsoft.com/office/2006/metadata/properties" xmlns:xsi="http://www.w3.org/2001/XMLSchema-instance" xmlns:pc="http://schemas.microsoft.com/office/infopath/2007/PartnerControls">
-  <documentManagement/>
-</p:properties>
+<file path=customXml/itemProps1.xml><?xml version="1.0" encoding="utf-8"?>
+<ds:datastoreItem xmlns:ds="http://schemas.openxmlformats.org/officeDocument/2006/customXml" ds:itemID="{C1FCEA95-64DE-43A5-B724-76B61A476669}">
+  <ds:schemaRefs>
+    <ds:schemaRef ds:uri="http://schemas.openxmlformats.org/officeDocument/2006/bibliography"/>
+  </ds:schemaRefs>
+</ds:datastoreItem>
 </file>
 
-<file path=customXml/item4.xml><?xml version="1.0" encoding="utf-8"?>
-<b:Sources xmlns:b="http://schemas.openxmlformats.org/officeDocument/2006/bibliography" xmlns="http://schemas.openxmlformats.org/officeDocument/2006/bibliography" SelectedStyle="\APASixthEditionOfficeOnline.xsl" StyleName="APA" Version="6"/>
+<file path=customXml/itemProps2.xml><?xml version="1.0" encoding="utf-8"?>
+<ds:datastoreItem xmlns:ds="http://schemas.openxmlformats.org/officeDocument/2006/customXml" ds:itemID="{D155B655-8024-4FD7-A95B-3BBA28EADBCB}">
+  <ds:schemaRefs>
+    <ds:schemaRef ds:uri="http://schemas.microsoft.com/office/2006/metadata/properties"/>
+    <ds:schemaRef ds:uri="http://schemas.microsoft.com/office/infopath/2007/PartnerControls"/>
+  </ds:schemaRefs>
+</ds:datastoreItem>
 </file>
 
-<file path=customXml/itemProps1.xml><?xml version="1.0" encoding="utf-8"?>
+<file path=customXml/itemProps3.xml><?xml version="1.0" encoding="utf-8"?>
 <ds:datastoreItem xmlns:ds="http://schemas.openxmlformats.org/officeDocument/2006/customXml" ds:itemID="{269F46A0-4613-486C-AE37-0CE222D8A28D}">
   <ds:schemaRefs>
     <ds:schemaRef ds:uri="http://schemas.microsoft.com/sharepoint/v3/contenttype/forms"/>
@@ -22529,7 +22285,7 @@
 </ds:datastoreItem>
 </file>
 
-<file path=customXml/itemProps2.xml><?xml version="1.0" encoding="utf-8"?>
+<file path=customXml/itemProps4.xml><?xml version="1.0" encoding="utf-8"?>
 <ds:datastoreItem xmlns:ds="http://schemas.openxmlformats.org/officeDocument/2006/customXml" ds:itemID="{07942376-1AD2-4CAC-A40E-C47359732455}">
   <ds:schemaRefs>
     <ds:schemaRef ds:uri="http://schemas.microsoft.com/office/2006/metadata/contentType"/>
@@ -22545,21 +22301,4 @@
     <ds:schemaRef ds:uri="http://schemas.microsoft.com/internal/obd"/>
   </ds:schemaRefs>
 </ds:datastoreItem>
-</file>
-
-<file path=customXml/itemProps3.xml><?xml version="1.0" encoding="utf-8"?>
-<ds:datastoreItem xmlns:ds="http://schemas.openxmlformats.org/officeDocument/2006/customXml" ds:itemID="{D155B655-8024-4FD7-A95B-3BBA28EADBCB}">
-  <ds:schemaRefs>
-    <ds:schemaRef ds:uri="http://schemas.microsoft.com/office/2006/metadata/properties"/>
-    <ds:schemaRef ds:uri="http://schemas.microsoft.com/office/infopath/2007/PartnerControls"/>
-  </ds:schemaRefs>
-</ds:datastoreItem>
-</file>
-
-<file path=customXml/itemProps4.xml><?xml version="1.0" encoding="utf-8"?>
-<ds:datastoreItem xmlns:ds="http://schemas.openxmlformats.org/officeDocument/2006/customXml" ds:itemID="{C1FCEA95-64DE-43A5-B724-76B61A476669}">
-  <ds:schemaRefs>
-    <ds:schemaRef ds:uri="http://schemas.openxmlformats.org/officeDocument/2006/bibliography"/>
-  </ds:schemaRefs>
-</ds:datastoreItem>
 </file>
--- a/TMPS/ExempluProiect de an - TMPS.docx
+++ b/TMPS/ExempluProiect de an - TMPS.docx
@@ -1041,12 +1041,7 @@
           <w:lang w:val="ro-MD"/>
         </w:rPr>
         <w:sectPr>
-          <w:headerReference w:type="even" r:id="rId11"/>
-          <w:headerReference w:type="default" r:id="rId12"/>
-          <w:footerReference w:type="even" r:id="rId13"/>
-          <w:footerReference w:type="default" r:id="rId14"/>
-          <w:headerReference w:type="first" r:id="rId15"/>
-          <w:footerReference w:type="first" r:id="rId16"/>
+          <w:headerReference w:type="default" r:id="rId11"/>
           <w:pgSz w:w="11906" w:h="16838" w:code="9"/>
           <w:pgMar w:top="1134" w:right="567" w:bottom="1134" w:left="1134" w:header="0" w:footer="0" w:gutter="0"/>
           <w:pgNumType w:start="10"/>
@@ -2075,7 +2070,7 @@
                 <w:webHidden/>
                 <w:lang w:val="ro-MD"/>
               </w:rPr>
-              <w:t>27</w:t>
+              <w:t>28</w:t>
             </w:r>
             <w:r>
               <w:rPr>
@@ -3151,7 +3146,7 @@
                     </pic:cNvPicPr>
                   </pic:nvPicPr>
                   <pic:blipFill rotWithShape="1">
-                    <a:blip r:embed="rId17">
+                    <a:blip r:embed="rId12">
                       <a:extLst>
                         <a:ext uri="{28A0092B-C50C-407E-A947-70E740481C1C}">
                           <a14:useLocalDpi xmlns:a14="http://schemas.microsoft.com/office/drawing/2010/main" val="0"/>
@@ -3244,30 +3239,6 @@
     </w:p>
     <w:p>
       <w:pPr>
-        <w:pStyle w:val="GeneralDiplomText"/>
-        <w:ind w:firstLine="420"/>
-        <w:jc w:val="left"/>
-        <w:rPr>
-          <w:rFonts w:eastAsiaTheme="majorEastAsia"/>
-          <w:noProof w:val="0"/>
-          <w:lang w:val="ro-MD"/>
-        </w:rPr>
-      </w:pPr>
-    </w:p>
-    <w:p>
-      <w:pPr>
-        <w:pStyle w:val="GeneralDiplomText"/>
-        <w:ind w:firstLine="420"/>
-        <w:jc w:val="left"/>
-        <w:rPr>
-          <w:rFonts w:eastAsiaTheme="majorEastAsia"/>
-          <w:noProof w:val="0"/>
-          <w:lang w:val="ro-MD"/>
-        </w:rPr>
-      </w:pPr>
-    </w:p>
-    <w:p>
-      <w:pPr>
         <w:pStyle w:val="Titlu1"/>
         <w:rPr>
           <w:lang w:val="ro-MD"/>
@@ -3279,6 +3250,7 @@
         <w:rPr>
           <w:lang w:val="ro-MD"/>
         </w:rPr>
+        <w:lastRenderedPageBreak/>
         <w:t>1.</w:t>
       </w:r>
       <w:r>
@@ -4311,7 +4283,7 @@
                     </pic:cNvPicPr>
                   </pic:nvPicPr>
                   <pic:blipFill rotWithShape="1">
-                    <a:blip r:embed="rId18">
+                    <a:blip r:embed="rId13">
                       <a:extLst>
                         <a:ext uri="{28A0092B-C50C-407E-A947-70E740481C1C}">
                           <a14:useLocalDpi xmlns:a14="http://schemas.microsoft.com/office/drawing/2010/main" val="0"/>
@@ -4425,6 +4397,7 @@
         <w:rPr>
           <w:lang w:val="ro-MD"/>
         </w:rPr>
+        <w:lastRenderedPageBreak/>
         <w:t>1.</w:t>
       </w:r>
       <w:r>
@@ -5079,7 +5052,7 @@
                     </pic:cNvPicPr>
                   </pic:nvPicPr>
                   <pic:blipFill>
-                    <a:blip r:embed="rId19">
+                    <a:blip r:embed="rId14">
                       <a:extLst>
                         <a:ext uri="{28A0092B-C50C-407E-A947-70E740481C1C}">
                           <a14:useLocalDpi xmlns:a14="http://schemas.microsoft.com/office/drawing/2010/main" val="0"/>
@@ -5340,7 +5313,6 @@
           <w:noProof w:val="0"/>
           <w:lang w:val="ro-MD"/>
         </w:rPr>
-        <w:lastRenderedPageBreak/>
         <w:t>Alerte de notificare pentru a actualiza utilizatorii pentru cele mai bune articole, licitații, vânzare</w:t>
       </w:r>
       <w:r>
@@ -5422,6 +5394,7 @@
         <w:rPr>
           <w:lang w:val="ro-MD"/>
         </w:rPr>
+        <w:lastRenderedPageBreak/>
         <w:drawing>
           <wp:inline distT="0" distB="0" distL="0" distR="0" wp14:anchorId="3C86F2F8" wp14:editId="28EB6131">
             <wp:extent cx="4500438" cy="2553600"/>
@@ -5440,7 +5413,7 @@
                     </pic:cNvPicPr>
                   </pic:nvPicPr>
                   <pic:blipFill>
-                    <a:blip r:embed="rId20">
+                    <a:blip r:embed="rId15">
                       <a:extLst>
                         <a:ext uri="{28A0092B-C50C-407E-A947-70E740481C1C}">
                           <a14:useLocalDpi xmlns:a14="http://schemas.microsoft.com/office/drawing/2010/main" val="0"/>
@@ -5891,7 +5864,6 @@
         <w:rPr>
           <w:lang w:val="ro-MD"/>
         </w:rPr>
-        <w:lastRenderedPageBreak/>
         <w:drawing>
           <wp:inline distT="0" distB="0" distL="0" distR="0" wp14:anchorId="447B6697" wp14:editId="77159558">
             <wp:extent cx="4037990" cy="3229076"/>
@@ -5910,7 +5882,7 @@
                     </pic:cNvPicPr>
                   </pic:nvPicPr>
                   <pic:blipFill>
-                    <a:blip r:embed="rId21">
+                    <a:blip r:embed="rId16">
                       <a:extLst>
                         <a:ext uri="{28A0092B-C50C-407E-A947-70E740481C1C}">
                           <a14:useLocalDpi xmlns:a14="http://schemas.microsoft.com/office/drawing/2010/main" val="0"/>
@@ -6009,6 +5981,7 @@
         <w:rPr>
           <w:lang w:val="ro-MD"/>
         </w:rPr>
+        <w:lastRenderedPageBreak/>
         <w:t>2. Realizarea sistemului</w:t>
       </w:r>
       <w:bookmarkEnd w:id="10"/>
@@ -6306,7 +6279,7 @@
                     </pic:cNvPicPr>
                   </pic:nvPicPr>
                   <pic:blipFill>
-                    <a:blip r:embed="rId22">
+                    <a:blip r:embed="rId17">
                       <a:extLst>
                         <a:ext uri="{28A0092B-C50C-407E-A947-70E740481C1C}">
                           <a14:useLocalDpi xmlns:a14="http://schemas.microsoft.com/office/drawing/2010/main" val="0"/>
@@ -6356,7 +6329,6 @@
           <w:shd w:val="clear" w:color="auto" w:fill="FFFFFF"/>
           <w:lang w:val="ro-MD"/>
         </w:rPr>
-        <w:lastRenderedPageBreak/>
         <w:t xml:space="preserve">Figura </w:t>
       </w:r>
       <w:r>
@@ -6667,6 +6639,7 @@
         <w:rPr>
           <w:lang w:val="ro-MD"/>
         </w:rPr>
+        <w:lastRenderedPageBreak/>
         <w:drawing>
           <wp:inline distT="0" distB="0" distL="0" distR="0" wp14:anchorId="2D4347A0" wp14:editId="1877EB1E">
             <wp:extent cx="4923885" cy="3174521"/>
@@ -6685,7 +6658,7 @@
                     </pic:cNvPicPr>
                   </pic:nvPicPr>
                   <pic:blipFill>
-                    <a:blip r:embed="rId23">
+                    <a:blip r:embed="rId18">
                       <a:extLst>
                         <a:ext uri="{28A0092B-C50C-407E-A947-70E740481C1C}">
                           <a14:useLocalDpi xmlns:a14="http://schemas.microsoft.com/office/drawing/2010/main" val="0"/>
@@ -6959,7 +6932,6 @@
         <w:rPr>
           <w:lang w:val="ro-MD"/>
         </w:rPr>
-        <w:lastRenderedPageBreak/>
         <w:drawing>
           <wp:inline distT="0" distB="0" distL="0" distR="0" wp14:anchorId="3E801C6F" wp14:editId="25D3E375">
             <wp:extent cx="4910833" cy="2993366"/>
@@ -6978,7 +6950,7 @@
                     </pic:cNvPicPr>
                   </pic:nvPicPr>
                   <pic:blipFill>
-                    <a:blip r:embed="rId24" cstate="print">
+                    <a:blip r:embed="rId19" cstate="print">
                       <a:extLst>
                         <a:ext uri="{28A0092B-C50C-407E-A947-70E740481C1C}">
                           <a14:useLocalDpi xmlns:a14="http://schemas.microsoft.com/office/drawing/2010/main" val="0"/>
@@ -7241,7 +7213,16 @@
           <w:shd w:val="clear" w:color="auto" w:fill="FFFFFF"/>
           <w:lang w:val="ro-MD"/>
         </w:rPr>
-        <w:t xml:space="preserve"> poate fi de 2 tipuri: utilizatorul s-a </w:t>
+        <w:t xml:space="preserve"> poate fi de 2 tipuri: </w:t>
+      </w:r>
+      <w:r>
+        <w:rPr>
+          <w:noProof w:val="0"/>
+          <w:shd w:val="clear" w:color="auto" w:fill="FFFFFF"/>
+          <w:lang w:val="ro-MD"/>
+        </w:rPr>
+        <w:lastRenderedPageBreak/>
+        <w:t xml:space="preserve">utilizatorul s-a </w:t>
       </w:r>
       <w:proofErr w:type="spellStart"/>
       <w:r>
@@ -7528,7 +7509,7 @@
                     </pic:cNvPicPr>
                   </pic:nvPicPr>
                   <pic:blipFill>
-                    <a:blip r:embed="rId25">
+                    <a:blip r:embed="rId20">
                       <a:extLst>
                         <a:ext uri="{28A0092B-C50C-407E-A947-70E740481C1C}">
                           <a14:useLocalDpi xmlns:a14="http://schemas.microsoft.com/office/drawing/2010/main" val="0"/>
@@ -7632,7 +7613,6 @@
           <w:shd w:val="clear" w:color="auto" w:fill="FFFFFF"/>
           <w:lang w:val="ro-MD"/>
         </w:rPr>
-        <w:lastRenderedPageBreak/>
         <w:t>2.1 Proiectarea aplicației</w:t>
       </w:r>
       <w:bookmarkEnd w:id="11"/>
@@ -7741,6 +7721,7 @@
         <w:rPr>
           <w:lang w:val="ro-MD"/>
         </w:rPr>
+        <w:lastRenderedPageBreak/>
         <w:drawing>
           <wp:inline distT="0" distB="0" distL="0" distR="0" wp14:anchorId="3A53D7EB" wp14:editId="1A31CC93">
             <wp:extent cx="4649470" cy="3881755"/>
@@ -7759,7 +7740,7 @@
                     </pic:cNvPicPr>
                   </pic:nvPicPr>
                   <pic:blipFill>
-                    <a:blip r:embed="rId26">
+                    <a:blip r:embed="rId21">
                       <a:extLst>
                         <a:ext uri="{28A0092B-C50C-407E-A947-70E740481C1C}">
                           <a14:useLocalDpi xmlns:a14="http://schemas.microsoft.com/office/drawing/2010/main" val="0"/>
@@ -7880,7 +7861,6 @@
         <w:rPr>
           <w:lang w:val="ro-MD"/>
         </w:rPr>
-        <w:lastRenderedPageBreak/>
         <w:drawing>
           <wp:inline distT="0" distB="0" distL="0" distR="0" wp14:anchorId="088D9A7E" wp14:editId="09D9A9B7">
             <wp:extent cx="4132053" cy="4092194"/>
@@ -7897,7 +7877,7 @@
                     <pic:cNvPicPr/>
                   </pic:nvPicPr>
                   <pic:blipFill>
-                    <a:blip r:embed="rId27"/>
+                    <a:blip r:embed="rId22"/>
                     <a:stretch>
                       <a:fillRect/>
                     </a:stretch>
@@ -8009,6 +7989,7 @@
           <w:noProof w:val="0"/>
           <w:lang w:val="ro-MD"/>
         </w:rPr>
+        <w:lastRenderedPageBreak/>
         <w:t xml:space="preserve">In figura 11 este </w:t>
       </w:r>
       <w:r>
@@ -8101,11 +8082,10 @@
         <w:rPr>
           <w:lang w:val="ro-MD"/>
         </w:rPr>
-        <w:lastRenderedPageBreak/>
         <w:drawing>
-          <wp:inline distT="0" distB="0" distL="0" distR="0" wp14:anchorId="193FB6AF" wp14:editId="026AE10A">
-            <wp:extent cx="5046453" cy="3916458"/>
-            <wp:effectExtent l="0" t="0" r="1905" b="8255"/>
+          <wp:inline distT="0" distB="0" distL="0" distR="0" wp14:anchorId="193FB6AF" wp14:editId="41BEC4C1">
+            <wp:extent cx="4562475" cy="3540852"/>
+            <wp:effectExtent l="0" t="0" r="0" b="2540"/>
             <wp:docPr id="13" name="Picture 13"/>
             <wp:cNvGraphicFramePr>
               <a:graphicFrameLocks xmlns:a="http://schemas.openxmlformats.org/drawingml/2006/main" noChangeAspect="1"/>
@@ -8118,7 +8098,7 @@
                     <pic:cNvPicPr/>
                   </pic:nvPicPr>
                   <pic:blipFill>
-                    <a:blip r:embed="rId28"/>
+                    <a:blip r:embed="rId23"/>
                     <a:stretch>
                       <a:fillRect/>
                     </a:stretch>
@@ -8126,7 +8106,7 @@
                   <pic:spPr>
                     <a:xfrm>
                       <a:off x="0" y="0"/>
-                      <a:ext cx="5082099" cy="3944122"/>
+                      <a:ext cx="4597967" cy="3568397"/>
                     </a:xfrm>
                     <a:prstGeom prst="rect">
                       <a:avLst/>
@@ -8224,17 +8204,6 @@
     </w:p>
     <w:p>
       <w:pPr>
-        <w:spacing w:line="360" w:lineRule="auto"/>
-        <w:jc w:val="center"/>
-        <w:rPr>
-          <w:noProof w:val="0"/>
-          <w:shd w:val="clear" w:color="auto" w:fill="FFFFFF"/>
-          <w:lang w:val="ro-MD"/>
-        </w:rPr>
-      </w:pPr>
-    </w:p>
-    <w:p>
-      <w:pPr>
         <w:pStyle w:val="GeneralDiplomText"/>
         <w:jc w:val="left"/>
         <w:rPr>
@@ -8305,17 +8274,6 @@
         </w:rPr>
         <w:t xml:space="preserve"> cu succes.</w:t>
       </w:r>
-    </w:p>
-    <w:p>
-      <w:pPr>
-        <w:spacing w:line="360" w:lineRule="auto"/>
-        <w:jc w:val="center"/>
-        <w:rPr>
-          <w:rFonts w:eastAsiaTheme="majorEastAsia"/>
-          <w:noProof w:val="0"/>
-          <w:lang w:val="ro-MD"/>
-        </w:rPr>
-      </w:pPr>
     </w:p>
     <w:p>
       <w:pPr>
@@ -8344,11 +8302,10 @@
         <w:rPr>
           <w:lang w:val="ro-MD"/>
         </w:rPr>
-        <w:lastRenderedPageBreak/>
         <w:drawing>
-          <wp:inline distT="0" distB="0" distL="0" distR="0" wp14:anchorId="5B655ABA" wp14:editId="5A567573">
-            <wp:extent cx="5114925" cy="3781425"/>
-            <wp:effectExtent l="0" t="0" r="9525" b="9525"/>
+          <wp:inline distT="0" distB="0" distL="0" distR="0" wp14:anchorId="5B655ABA" wp14:editId="77F91E92">
+            <wp:extent cx="4728407" cy="3495675"/>
+            <wp:effectExtent l="0" t="0" r="0" b="0"/>
             <wp:docPr id="14" name="Picture 14"/>
             <wp:cNvGraphicFramePr>
               <a:graphicFrameLocks xmlns:a="http://schemas.openxmlformats.org/drawingml/2006/main" noChangeAspect="1"/>
@@ -8361,7 +8318,7 @@
                     <pic:cNvPicPr/>
                   </pic:nvPicPr>
                   <pic:blipFill>
-                    <a:blip r:embed="rId29"/>
+                    <a:blip r:embed="rId24"/>
                     <a:stretch>
                       <a:fillRect/>
                     </a:stretch>
@@ -8369,7 +8326,7 @@
                   <pic:spPr>
                     <a:xfrm>
                       <a:off x="0" y="0"/>
-                      <a:ext cx="5114925" cy="3781425"/>
+                      <a:ext cx="4730707" cy="3497375"/>
                     </a:xfrm>
                     <a:prstGeom prst="rect">
                       <a:avLst/>
@@ -8449,17 +8406,6 @@
     </w:p>
     <w:p>
       <w:pPr>
-        <w:spacing w:line="360" w:lineRule="auto"/>
-        <w:jc w:val="center"/>
-        <w:rPr>
-          <w:rFonts w:eastAsiaTheme="majorEastAsia"/>
-          <w:noProof w:val="0"/>
-          <w:lang w:val="ro-MD"/>
-        </w:rPr>
-      </w:pPr>
-    </w:p>
-    <w:p>
-      <w:pPr>
         <w:pStyle w:val="GeneralDiplomText"/>
         <w:jc w:val="left"/>
         <w:rPr>
@@ -8474,6 +8420,7 @@
           <w:noProof w:val="0"/>
           <w:lang w:val="ro-MD"/>
         </w:rPr>
+        <w:lastRenderedPageBreak/>
         <w:t xml:space="preserve">In figura 13 este afișata diagrama șablonului „Proxy” ce este implementata </w:t>
       </w:r>
       <w:r>
@@ -8511,7 +8458,6 @@
         <w:rPr>
           <w:lang w:val="ro-MD"/>
         </w:rPr>
-        <w:lastRenderedPageBreak/>
         <w:drawing>
           <wp:inline distT="0" distB="0" distL="0" distR="0" wp14:anchorId="16787272" wp14:editId="25CB4450">
             <wp:extent cx="5343525" cy="7419975"/>
@@ -8528,7 +8474,7 @@
                     <pic:cNvPicPr/>
                   </pic:nvPicPr>
                   <pic:blipFill>
-                    <a:blip r:embed="rId30"/>
+                    <a:blip r:embed="rId25"/>
                     <a:stretch>
                       <a:fillRect/>
                     </a:stretch>
@@ -8634,17 +8580,6 @@
     </w:p>
     <w:p>
       <w:pPr>
-        <w:spacing w:line="360" w:lineRule="auto"/>
-        <w:jc w:val="center"/>
-        <w:rPr>
-          <w:rFonts w:eastAsiaTheme="majorEastAsia"/>
-          <w:noProof w:val="0"/>
-          <w:lang w:val="ro-MD"/>
-        </w:rPr>
-      </w:pPr>
-    </w:p>
-    <w:p>
-      <w:pPr>
         <w:pStyle w:val="GeneralDiplomText"/>
         <w:jc w:val="left"/>
         <w:rPr>
@@ -8659,6 +8594,7 @@
           <w:noProof w:val="0"/>
           <w:lang w:val="ro-MD"/>
         </w:rPr>
+        <w:lastRenderedPageBreak/>
         <w:t>In figura 14 este afișata diagrama șablonului „</w:t>
       </w:r>
       <w:proofErr w:type="spellStart"/>
@@ -8773,41 +8709,6 @@
         </w:rPr>
         <w:t>” daca utilizatorul a intrat cu succes in aplicație sau nu.</w:t>
       </w:r>
-    </w:p>
-    <w:p>
-      <w:pPr>
-        <w:pStyle w:val="GeneralDiplomText"/>
-        <w:ind w:firstLine="0"/>
-        <w:jc w:val="center"/>
-        <w:rPr>
-          <w:rFonts w:eastAsiaTheme="majorEastAsia"/>
-          <w:noProof w:val="0"/>
-          <w:lang w:val="ro-MD"/>
-        </w:rPr>
-      </w:pPr>
-    </w:p>
-    <w:p>
-      <w:pPr>
-        <w:pStyle w:val="GeneralDiplomText"/>
-        <w:ind w:firstLine="0"/>
-        <w:jc w:val="center"/>
-        <w:rPr>
-          <w:rFonts w:eastAsiaTheme="majorEastAsia"/>
-          <w:noProof w:val="0"/>
-          <w:lang w:val="ro-MD"/>
-        </w:rPr>
-      </w:pPr>
-    </w:p>
-    <w:p>
-      <w:pPr>
-        <w:pStyle w:val="GeneralDiplomText"/>
-        <w:ind w:firstLine="0"/>
-        <w:rPr>
-          <w:rFonts w:eastAsiaTheme="majorEastAsia"/>
-          <w:noProof w:val="0"/>
-          <w:lang w:val="ro-MD"/>
-        </w:rPr>
-      </w:pPr>
     </w:p>
     <w:p>
       <w:pPr>
@@ -8975,7 +8876,7 @@
                     </pic:cNvPicPr>
                   </pic:nvPicPr>
                   <pic:blipFill>
-                    <a:blip r:embed="rId31">
+                    <a:blip r:embed="rId26">
                       <a:extLst>
                         <a:ext uri="{28A0092B-C50C-407E-A947-70E740481C1C}">
                           <a14:useLocalDpi xmlns:a14="http://schemas.microsoft.com/office/drawing/2010/main" val="0"/>
@@ -9218,7 +9119,6 @@
         <w:rPr>
           <w:lang w:val="ro-MD" w:eastAsia="ro-RO"/>
         </w:rPr>
-        <w:lastRenderedPageBreak/>
         <w:drawing>
           <wp:inline distT="0" distB="0" distL="0" distR="0" wp14:anchorId="12D3339F" wp14:editId="4B700BB1">
             <wp:extent cx="2781675" cy="1163246"/>
@@ -9237,7 +9137,7 @@
                     </pic:cNvPicPr>
                   </pic:nvPicPr>
                   <pic:blipFill>
-                    <a:blip r:embed="rId32">
+                    <a:blip r:embed="rId27">
                       <a:extLst>
                         <a:ext uri="{28A0092B-C50C-407E-A947-70E740481C1C}">
                           <a14:useLocalDpi xmlns:a14="http://schemas.microsoft.com/office/drawing/2010/main" val="0"/>
@@ -9584,7 +9484,7 @@
                     </pic:cNvPicPr>
                   </pic:nvPicPr>
                   <pic:blipFill>
-                    <a:blip r:embed="rId33" cstate="print">
+                    <a:blip r:embed="rId28" cstate="print">
                       <a:extLst>
                         <a:ext uri="{28A0092B-C50C-407E-A947-70E740481C1C}">
                           <a14:useLocalDpi xmlns:a14="http://schemas.microsoft.com/office/drawing/2010/main" val="0"/>
@@ -9966,7 +9866,6 @@
           <w:sz w:val="20"/>
           <w:szCs w:val="20"/>
         </w:rPr>
-        <w:lastRenderedPageBreak/>
         <w:t>public static class Builder {</w:t>
       </w:r>
       <w:r>
@@ -10658,6 +10557,14 @@
           <w:szCs w:val="20"/>
         </w:rPr>
         <w:br/>
+      </w:r>
+      <w:r>
+        <w:rPr>
+          <w:rFonts w:ascii="Consolas" w:hAnsi="Consolas"/>
+          <w:sz w:val="20"/>
+          <w:szCs w:val="20"/>
+        </w:rPr>
+        <w:lastRenderedPageBreak/>
         <w:t xml:space="preserve">        String fileName = null;</w:t>
       </w:r>
       <w:r>
@@ -10676,14 +10583,6 @@
           <w:szCs w:val="20"/>
         </w:rPr>
         <w:br/>
-      </w:r>
-      <w:r>
-        <w:rPr>
-          <w:rFonts w:ascii="Consolas" w:hAnsi="Consolas"/>
-          <w:sz w:val="20"/>
-          <w:szCs w:val="20"/>
-        </w:rPr>
-        <w:lastRenderedPageBreak/>
         <w:t xml:space="preserve">        switch (option){</w:t>
       </w:r>
       <w:r>
@@ -11315,6 +11214,14 @@
           <w:szCs w:val="20"/>
         </w:rPr>
         <w:br/>
+      </w:r>
+      <w:r>
+        <w:rPr>
+          <w:rFonts w:ascii="Consolas" w:hAnsi="Consolas"/>
+          <w:sz w:val="20"/>
+          <w:szCs w:val="20"/>
+        </w:rPr>
+        <w:lastRenderedPageBreak/>
         <w:t xml:space="preserve">        try {</w:t>
       </w:r>
       <w:r>
@@ -11324,16 +11231,7 @@
           <w:szCs w:val="20"/>
         </w:rPr>
         <w:br/>
-        <w:t xml:space="preserve">            array = Json.createReader(new </w:t>
-      </w:r>
-      <w:r>
-        <w:rPr>
-          <w:rFonts w:ascii="Consolas" w:hAnsi="Consolas"/>
-          <w:sz w:val="20"/>
-          <w:szCs w:val="20"/>
-        </w:rPr>
-        <w:lastRenderedPageBreak/>
-        <w:t>FileReader("src/main/resources/md/dani3lz/tmps_project/account/accounts.json")).readArray();</w:t>
+        <w:t xml:space="preserve">            array = Json.createReader(new FileReader("src/main/resources/md/dani3lz/tmps_project/account/accounts.json")).readArray();</w:t>
       </w:r>
       <w:r>
         <w:rPr>
@@ -12113,6 +12011,14 @@
           <w:szCs w:val="20"/>
         </w:rPr>
         <w:br/>
+      </w:r>
+      <w:r>
+        <w:rPr>
+          <w:rFonts w:ascii="Consolas" w:hAnsi="Consolas"/>
+          <w:sz w:val="20"/>
+          <w:szCs w:val="20"/>
+        </w:rPr>
+        <w:lastRenderedPageBreak/>
         <w:t xml:space="preserve">        new Thread(new Runnable() {</w:t>
       </w:r>
       <w:r>
@@ -12131,14 +12037,6 @@
           <w:szCs w:val="20"/>
         </w:rPr>
         <w:br/>
-      </w:r>
-      <w:r>
-        <w:rPr>
-          <w:rFonts w:ascii="Consolas" w:hAnsi="Consolas"/>
-          <w:sz w:val="20"/>
-          <w:szCs w:val="20"/>
-        </w:rPr>
-        <w:lastRenderedPageBreak/>
         <w:t xml:space="preserve">            public void run() {</w:t>
       </w:r>
       <w:r>
@@ -12377,7 +12275,7 @@
                     <pic:cNvPicPr/>
                   </pic:nvPicPr>
                   <pic:blipFill>
-                    <a:blip r:embed="rId34"/>
+                    <a:blip r:embed="rId29"/>
                     <a:stretch>
                       <a:fillRect/>
                     </a:stretch>
@@ -12475,7 +12373,6 @@
         <w:rPr>
           <w:lang w:val="ro-MD"/>
         </w:rPr>
-        <w:lastRenderedPageBreak/>
         <w:tab/>
       </w:r>
       <w:r>
@@ -12618,7 +12515,7 @@
                     <pic:cNvPicPr/>
                   </pic:nvPicPr>
                   <pic:blipFill>
-                    <a:blip r:embed="rId35"/>
+                    <a:blip r:embed="rId30"/>
                     <a:stretch>
                       <a:fillRect/>
                     </a:stretch>
@@ -12819,6 +12716,7 @@
     <w:p>
       <w:pPr>
         <w:spacing w:line="360" w:lineRule="auto"/>
+        <w:jc w:val="center"/>
         <w:rPr>
           <w:lang w:val="ro-MD"/>
         </w:rPr>
@@ -12829,9 +12727,9 @@
         </w:rPr>
         <w:lastRenderedPageBreak/>
         <w:drawing>
-          <wp:inline distT="0" distB="0" distL="0" distR="0" wp14:anchorId="7AF852A5" wp14:editId="4EE92F31">
-            <wp:extent cx="6480810" cy="4392295"/>
-            <wp:effectExtent l="0" t="0" r="0" b="8255"/>
+          <wp:inline distT="0" distB="0" distL="0" distR="0" wp14:anchorId="7AF852A5" wp14:editId="1DA15DA1">
+            <wp:extent cx="5129745" cy="3476625"/>
+            <wp:effectExtent l="0" t="0" r="0" b="0"/>
             <wp:docPr id="22" name="Imagine 22"/>
             <wp:cNvGraphicFramePr>
               <a:graphicFrameLocks xmlns:a="http://schemas.openxmlformats.org/drawingml/2006/main" noChangeAspect="1"/>
@@ -12844,7 +12742,551 @@
                     <pic:cNvPicPr/>
                   </pic:nvPicPr>
                   <pic:blipFill>
-                    <a:blip r:embed="rId36"/>
+                    <a:blip r:embed="rId31"/>
+                    <a:stretch>
+                      <a:fillRect/>
+                    </a:stretch>
+                  </pic:blipFill>
+                  <pic:spPr>
+                    <a:xfrm>
+                      <a:off x="0" y="0"/>
+                      <a:ext cx="5142944" cy="3485570"/>
+                    </a:xfrm>
+                    <a:prstGeom prst="rect">
+                      <a:avLst/>
+                    </a:prstGeom>
+                  </pic:spPr>
+                </pic:pic>
+              </a:graphicData>
+            </a:graphic>
+          </wp:inline>
+        </w:drawing>
+      </w:r>
+    </w:p>
+    <w:p>
+      <w:pPr>
+        <w:spacing w:line="360" w:lineRule="auto"/>
+        <w:jc w:val="center"/>
+        <w:rPr>
+          <w:noProof w:val="0"/>
+          <w:shd w:val="clear" w:color="auto" w:fill="FFFFFF"/>
+          <w:lang w:val="ro-MD"/>
+        </w:rPr>
+      </w:pPr>
+      <w:r>
+        <w:rPr>
+          <w:b/>
+          <w:bCs/>
+          <w:noProof w:val="0"/>
+          <w:shd w:val="clear" w:color="auto" w:fill="FFFFFF"/>
+          <w:lang w:val="ro-MD"/>
+        </w:rPr>
+        <w:t xml:space="preserve">Figura </w:t>
+      </w:r>
+      <w:r>
+        <w:rPr>
+          <w:b/>
+          <w:bCs/>
+          <w:noProof w:val="0"/>
+          <w:shd w:val="clear" w:color="auto" w:fill="FFFFFF"/>
+          <w:lang w:val="ro-MD"/>
+        </w:rPr>
+        <w:t>20</w:t>
+      </w:r>
+      <w:r>
+        <w:rPr>
+          <w:b/>
+          <w:bCs/>
+          <w:noProof w:val="0"/>
+          <w:shd w:val="clear" w:color="auto" w:fill="FFFFFF"/>
+          <w:lang w:val="ro-MD"/>
+        </w:rPr>
+        <w:t xml:space="preserve"> –</w:t>
+      </w:r>
+      <w:r>
+        <w:rPr>
+          <w:noProof w:val="0"/>
+          <w:shd w:val="clear" w:color="auto" w:fill="FFFFFF"/>
+          <w:lang w:val="ro-MD"/>
+        </w:rPr>
+        <w:t xml:space="preserve"> </w:t>
+      </w:r>
+      <w:r>
+        <w:rPr>
+          <w:noProof w:val="0"/>
+          <w:shd w:val="clear" w:color="auto" w:fill="FFFFFF"/>
+          <w:lang w:val="ro-MD"/>
+        </w:rPr>
+        <w:t xml:space="preserve">Pagina de </w:t>
+      </w:r>
+      <w:proofErr w:type="spellStart"/>
+      <w:r>
+        <w:rPr>
+          <w:noProof w:val="0"/>
+          <w:shd w:val="clear" w:color="auto" w:fill="FFFFFF"/>
+          <w:lang w:val="ro-MD"/>
+        </w:rPr>
+        <w:t>logare</w:t>
+      </w:r>
+      <w:proofErr w:type="spellEnd"/>
+      <w:r>
+        <w:rPr>
+          <w:noProof w:val="0"/>
+          <w:shd w:val="clear" w:color="auto" w:fill="FFFFFF"/>
+          <w:lang w:val="ro-MD"/>
+        </w:rPr>
+        <w:t xml:space="preserve"> a aplicație</w:t>
+      </w:r>
+    </w:p>
+    <w:p>
+      <w:pPr>
+        <w:spacing w:line="360" w:lineRule="auto"/>
+        <w:jc w:val="center"/>
+        <w:rPr>
+          <w:noProof w:val="0"/>
+          <w:shd w:val="clear" w:color="auto" w:fill="FFFFFF"/>
+          <w:lang w:val="ro-MD"/>
+        </w:rPr>
+      </w:pPr>
+    </w:p>
+    <w:p>
+      <w:pPr>
+        <w:spacing w:line="360" w:lineRule="auto"/>
+        <w:ind w:firstLine="708"/>
+        <w:rPr>
+          <w:noProof w:val="0"/>
+          <w:shd w:val="clear" w:color="auto" w:fill="FFFFFF"/>
+          <w:lang w:val="ro-MD"/>
+        </w:rPr>
+      </w:pPr>
+      <w:r>
+        <w:rPr>
+          <w:noProof w:val="0"/>
+          <w:shd w:val="clear" w:color="auto" w:fill="FFFFFF"/>
+          <w:lang w:val="ro-MD"/>
+        </w:rPr>
+        <w:t xml:space="preserve">Din momentul dat este creat un </w:t>
+      </w:r>
+      <w:proofErr w:type="spellStart"/>
+      <w:r>
+        <w:rPr>
+          <w:noProof w:val="0"/>
+          <w:shd w:val="clear" w:color="auto" w:fill="FFFFFF"/>
+          <w:lang w:val="ro-MD"/>
+        </w:rPr>
+        <w:t>Thread</w:t>
+      </w:r>
+      <w:proofErr w:type="spellEnd"/>
+      <w:r>
+        <w:rPr>
+          <w:noProof w:val="0"/>
+          <w:shd w:val="clear" w:color="auto" w:fill="FFFFFF"/>
+          <w:lang w:val="ro-MD"/>
+        </w:rPr>
+        <w:t xml:space="preserve"> care așteaptă răspunsul utilizatorului (</w:t>
+      </w:r>
+      <w:proofErr w:type="spellStart"/>
+      <w:r>
+        <w:rPr>
+          <w:noProof w:val="0"/>
+          <w:shd w:val="clear" w:color="auto" w:fill="FFFFFF"/>
+          <w:lang w:val="ro-MD"/>
+        </w:rPr>
+        <w:t>logare</w:t>
+      </w:r>
+      <w:proofErr w:type="spellEnd"/>
+      <w:r>
+        <w:rPr>
+          <w:noProof w:val="0"/>
+          <w:shd w:val="clear" w:color="auto" w:fill="FFFFFF"/>
+          <w:lang w:val="ro-MD"/>
+        </w:rPr>
+        <w:t xml:space="preserve"> cu succes sau schimbarea paginii aplicației). </w:t>
+      </w:r>
+      <w:r>
+        <w:rPr>
+          <w:noProof w:val="0"/>
+          <w:shd w:val="clear" w:color="auto" w:fill="FFFFFF"/>
+          <w:lang w:val="ro-MD"/>
+        </w:rPr>
+        <w:t>După</w:t>
+      </w:r>
+      <w:r>
+        <w:rPr>
+          <w:noProof w:val="0"/>
+          <w:shd w:val="clear" w:color="auto" w:fill="FFFFFF"/>
+          <w:lang w:val="ro-MD"/>
+        </w:rPr>
+        <w:t xml:space="preserve"> </w:t>
+      </w:r>
+      <w:proofErr w:type="spellStart"/>
+      <w:r>
+        <w:rPr>
+          <w:noProof w:val="0"/>
+          <w:shd w:val="clear" w:color="auto" w:fill="FFFFFF"/>
+          <w:lang w:val="ro-MD"/>
+        </w:rPr>
+        <w:t>logarea</w:t>
+      </w:r>
+      <w:proofErr w:type="spellEnd"/>
+      <w:r>
+        <w:rPr>
+          <w:noProof w:val="0"/>
+          <w:shd w:val="clear" w:color="auto" w:fill="FFFFFF"/>
+          <w:lang w:val="ro-MD"/>
+        </w:rPr>
+        <w:t xml:space="preserve"> cu succes, utilizatorul este </w:t>
+      </w:r>
+      <w:r>
+        <w:rPr>
+          <w:noProof w:val="0"/>
+          <w:shd w:val="clear" w:color="auto" w:fill="FFFFFF"/>
+          <w:lang w:val="ro-MD"/>
+        </w:rPr>
+        <w:t>redirecționat</w:t>
+      </w:r>
+      <w:r>
+        <w:rPr>
+          <w:noProof w:val="0"/>
+          <w:shd w:val="clear" w:color="auto" w:fill="FFFFFF"/>
+          <w:lang w:val="ro-MD"/>
+        </w:rPr>
+        <w:t xml:space="preserve"> pe pagina principala, iar </w:t>
+      </w:r>
+      <w:proofErr w:type="spellStart"/>
+      <w:r>
+        <w:rPr>
+          <w:noProof w:val="0"/>
+          <w:shd w:val="clear" w:color="auto" w:fill="FFFFFF"/>
+          <w:lang w:val="ro-MD"/>
+        </w:rPr>
+        <w:t>Thread-ul</w:t>
+      </w:r>
+      <w:proofErr w:type="spellEnd"/>
+      <w:r>
+        <w:rPr>
+          <w:noProof w:val="0"/>
+          <w:shd w:val="clear" w:color="auto" w:fill="FFFFFF"/>
+          <w:lang w:val="ro-MD"/>
+        </w:rPr>
+        <w:t xml:space="preserve"> este stopat, din momentul acesta utilizatorul poate sa adauge</w:t>
+      </w:r>
+      <w:r>
+        <w:rPr>
+          <w:noProof w:val="0"/>
+          <w:shd w:val="clear" w:color="auto" w:fill="FFFFFF"/>
+          <w:lang w:val="ro-MD"/>
+        </w:rPr>
+        <w:t xml:space="preserve"> componente in cart, iar butonul albastru din stânga jos devine indisponibil. </w:t>
+      </w:r>
+    </w:p>
+    <w:p>
+      <w:pPr>
+        <w:spacing w:line="360" w:lineRule="auto"/>
+        <w:ind w:firstLine="708"/>
+        <w:rPr>
+          <w:noProof w:val="0"/>
+          <w:shd w:val="clear" w:color="auto" w:fill="FFFFFF"/>
+          <w:lang w:val="ro-MD"/>
+        </w:rPr>
+      </w:pPr>
+      <w:r>
+        <w:rPr>
+          <w:noProof w:val="0"/>
+          <w:shd w:val="clear" w:color="auto" w:fill="FFFFFF"/>
+          <w:lang w:val="ro-MD"/>
+        </w:rPr>
+        <w:t>In figura 21 este afișata pagina unde sunt stocate toate componentele care au fost adăugate in cart:</w:t>
+      </w:r>
+    </w:p>
+    <w:p>
+      <w:pPr>
+        <w:spacing w:line="360" w:lineRule="auto"/>
+        <w:jc w:val="center"/>
+        <w:rPr>
+          <w:lang w:val="ro-MD"/>
+        </w:rPr>
+      </w:pPr>
+      <w:r>
+        <w:rPr>
+          <w:lang w:val="ro-MD"/>
+        </w:rPr>
+        <w:drawing>
+          <wp:inline distT="0" distB="0" distL="0" distR="0" wp14:anchorId="1F434580" wp14:editId="677E26C4">
+            <wp:extent cx="5057775" cy="3427850"/>
+            <wp:effectExtent l="0" t="0" r="0" b="1270"/>
+            <wp:docPr id="23" name="Imagine 23"/>
+            <wp:cNvGraphicFramePr>
+              <a:graphicFrameLocks xmlns:a="http://schemas.openxmlformats.org/drawingml/2006/main" noChangeAspect="1"/>
+            </wp:cNvGraphicFramePr>
+            <a:graphic xmlns:a="http://schemas.openxmlformats.org/drawingml/2006/main">
+              <a:graphicData uri="http://schemas.openxmlformats.org/drawingml/2006/picture">
+                <pic:pic xmlns:pic="http://schemas.openxmlformats.org/drawingml/2006/picture">
+                  <pic:nvPicPr>
+                    <pic:cNvPr id="1" name=""/>
+                    <pic:cNvPicPr/>
+                  </pic:nvPicPr>
+                  <pic:blipFill>
+                    <a:blip r:embed="rId32"/>
+                    <a:stretch>
+                      <a:fillRect/>
+                    </a:stretch>
+                  </pic:blipFill>
+                  <pic:spPr>
+                    <a:xfrm>
+                      <a:off x="0" y="0"/>
+                      <a:ext cx="5072198" cy="3437625"/>
+                    </a:xfrm>
+                    <a:prstGeom prst="rect">
+                      <a:avLst/>
+                    </a:prstGeom>
+                  </pic:spPr>
+                </pic:pic>
+              </a:graphicData>
+            </a:graphic>
+          </wp:inline>
+        </w:drawing>
+      </w:r>
+    </w:p>
+    <w:p>
+      <w:pPr>
+        <w:spacing w:line="360" w:lineRule="auto"/>
+        <w:jc w:val="center"/>
+        <w:rPr>
+          <w:noProof w:val="0"/>
+          <w:shd w:val="clear" w:color="auto" w:fill="FFFFFF"/>
+          <w:lang w:val="ro-MD"/>
+        </w:rPr>
+      </w:pPr>
+      <w:r>
+        <w:rPr>
+          <w:b/>
+          <w:bCs/>
+          <w:noProof w:val="0"/>
+          <w:shd w:val="clear" w:color="auto" w:fill="FFFFFF"/>
+          <w:lang w:val="ro-MD"/>
+        </w:rPr>
+        <w:t xml:space="preserve">Figura </w:t>
+      </w:r>
+      <w:r>
+        <w:rPr>
+          <w:b/>
+          <w:bCs/>
+          <w:noProof w:val="0"/>
+          <w:shd w:val="clear" w:color="auto" w:fill="FFFFFF"/>
+          <w:lang w:val="ro-MD"/>
+        </w:rPr>
+        <w:t>21</w:t>
+      </w:r>
+      <w:r>
+        <w:rPr>
+          <w:b/>
+          <w:bCs/>
+          <w:noProof w:val="0"/>
+          <w:shd w:val="clear" w:color="auto" w:fill="FFFFFF"/>
+          <w:lang w:val="ro-MD"/>
+        </w:rPr>
+        <w:t xml:space="preserve"> –</w:t>
+      </w:r>
+      <w:r>
+        <w:rPr>
+          <w:noProof w:val="0"/>
+          <w:shd w:val="clear" w:color="auto" w:fill="FFFFFF"/>
+          <w:lang w:val="ro-MD"/>
+        </w:rPr>
+        <w:t xml:space="preserve"> </w:t>
+      </w:r>
+      <w:r>
+        <w:rPr>
+          <w:noProof w:val="0"/>
+          <w:shd w:val="clear" w:color="auto" w:fill="FFFFFF"/>
+          <w:lang w:val="ro-MD"/>
+        </w:rPr>
+        <w:t>CART-</w:t>
+      </w:r>
+      <w:proofErr w:type="spellStart"/>
+      <w:r>
+        <w:rPr>
+          <w:noProof w:val="0"/>
+          <w:shd w:val="clear" w:color="auto" w:fill="FFFFFF"/>
+          <w:lang w:val="ro-MD"/>
+        </w:rPr>
+        <w:t>ul</w:t>
+      </w:r>
+      <w:proofErr w:type="spellEnd"/>
+      <w:r>
+        <w:rPr>
+          <w:noProof w:val="0"/>
+          <w:shd w:val="clear" w:color="auto" w:fill="FFFFFF"/>
+          <w:lang w:val="ro-MD"/>
+        </w:rPr>
+        <w:t xml:space="preserve"> care afișează toate componentele adăugate.</w:t>
+      </w:r>
+    </w:p>
+    <w:p>
+      <w:pPr>
+        <w:spacing w:line="360" w:lineRule="auto"/>
+        <w:rPr>
+          <w:noProof w:val="0"/>
+          <w:lang w:val="ro-MD"/>
+        </w:rPr>
+      </w:pPr>
+      <w:r>
+        <w:rPr>
+          <w:lang w:val="ro-MD"/>
+        </w:rPr>
+        <w:lastRenderedPageBreak/>
+        <w:tab/>
+      </w:r>
+      <w:r>
+        <w:rPr>
+          <w:noProof w:val="0"/>
+          <w:lang w:val="ro-MD"/>
+        </w:rPr>
+        <w:t xml:space="preserve">Cum putem sa vedem, o componente ocupa un loc, </w:t>
+      </w:r>
+      <w:r>
+        <w:rPr>
+          <w:noProof w:val="0"/>
+          <w:lang w:val="ro-MD"/>
+        </w:rPr>
+        <w:t>adică</w:t>
+      </w:r>
+      <w:r>
+        <w:rPr>
+          <w:noProof w:val="0"/>
+          <w:lang w:val="ro-MD"/>
+        </w:rPr>
+        <w:t xml:space="preserve"> cantitatea lor este </w:t>
+      </w:r>
+      <w:r>
+        <w:rPr>
+          <w:noProof w:val="0"/>
+          <w:lang w:val="ro-MD"/>
+        </w:rPr>
+        <w:t>afișata</w:t>
+      </w:r>
+      <w:r>
+        <w:rPr>
+          <w:noProof w:val="0"/>
+          <w:lang w:val="ro-MD"/>
+        </w:rPr>
+        <w:t xml:space="preserve"> in dreapta </w:t>
+      </w:r>
+      <w:r>
+        <w:rPr>
+          <w:noProof w:val="0"/>
+          <w:lang w:val="ro-MD"/>
+        </w:rPr>
+        <w:t>fiecărui</w:t>
+      </w:r>
+      <w:r>
+        <w:rPr>
+          <w:noProof w:val="0"/>
+          <w:lang w:val="ro-MD"/>
+        </w:rPr>
+        <w:t xml:space="preserve"> bloc</w:t>
+      </w:r>
+      <w:r>
+        <w:rPr>
+          <w:noProof w:val="0"/>
+          <w:lang w:val="ro-MD"/>
+        </w:rPr>
+        <w:t>, nu va fi ca aceia componente sa posede 2 sau mai multe blocuri pe aceast</w:t>
+      </w:r>
+      <w:r>
+        <w:rPr>
+          <w:noProof w:val="0"/>
+          <w:shd w:val="clear" w:color="auto" w:fill="FFFFFF"/>
+          <w:lang w:val="ro-MD"/>
+        </w:rPr>
+        <w:t>ă</w:t>
+      </w:r>
+      <w:r>
+        <w:rPr>
+          <w:noProof w:val="0"/>
+          <w:lang w:val="ro-MD"/>
+        </w:rPr>
+        <w:t xml:space="preserve"> pagin</w:t>
+      </w:r>
+      <w:r>
+        <w:rPr>
+          <w:noProof w:val="0"/>
+          <w:shd w:val="clear" w:color="auto" w:fill="FFFFFF"/>
+          <w:lang w:val="ro-MD"/>
+        </w:rPr>
+        <w:t>ă</w:t>
+      </w:r>
+      <w:r>
+        <w:rPr>
+          <w:noProof w:val="0"/>
+          <w:lang w:val="ro-MD"/>
+        </w:rPr>
+        <w:t>.</w:t>
+      </w:r>
+      <w:r>
+        <w:rPr>
+          <w:noProof w:val="0"/>
+          <w:lang w:val="ro-MD"/>
+        </w:rPr>
+        <w:t xml:space="preserve"> Pe aceasta pagina putem ajunge daca apăsam butonul cu simbolul „CART” din dreapta jos a aplicație.</w:t>
+      </w:r>
+    </w:p>
+    <w:p>
+      <w:pPr>
+        <w:spacing w:line="360" w:lineRule="auto"/>
+        <w:rPr>
+          <w:noProof w:val="0"/>
+          <w:lang w:val="ro-MD"/>
+        </w:rPr>
+      </w:pPr>
+    </w:p>
+    <w:p>
+      <w:pPr>
+        <w:spacing w:line="360" w:lineRule="auto"/>
+        <w:ind w:firstLine="708"/>
+        <w:rPr>
+          <w:noProof w:val="0"/>
+          <w:lang w:val="ro-MD"/>
+        </w:rPr>
+      </w:pPr>
+      <w:r>
+        <w:rPr>
+          <w:noProof w:val="0"/>
+          <w:lang w:val="ro-MD"/>
+        </w:rPr>
+        <w:t>In figura 22 putem vedea cum lucrează funcția de căutare a aplicație:</w:t>
+      </w:r>
+    </w:p>
+    <w:p>
+      <w:pPr>
+        <w:spacing w:line="360" w:lineRule="auto"/>
+        <w:rPr>
+          <w:noProof w:val="0"/>
+          <w:lang w:val="ro-MD"/>
+        </w:rPr>
+      </w:pPr>
+      <w:r>
+        <w:rPr>
+          <w:lang w:val="ro-MD"/>
+        </w:rPr>
+        <w:drawing>
+          <wp:inline distT="0" distB="0" distL="0" distR="0" wp14:anchorId="1D8C885C" wp14:editId="27E42EAD">
+            <wp:extent cx="6480810" cy="4392295"/>
+            <wp:effectExtent l="0" t="0" r="0" b="8255"/>
+            <wp:docPr id="25" name="Imagine 25"/>
+            <wp:cNvGraphicFramePr>
+              <a:graphicFrameLocks xmlns:a="http://schemas.openxmlformats.org/drawingml/2006/main" noChangeAspect="1"/>
+            </wp:cNvGraphicFramePr>
+            <a:graphic xmlns:a="http://schemas.openxmlformats.org/drawingml/2006/main">
+              <a:graphicData uri="http://schemas.openxmlformats.org/drawingml/2006/picture">
+                <pic:pic xmlns:pic="http://schemas.openxmlformats.org/drawingml/2006/picture">
+                  <pic:nvPicPr>
+                    <pic:cNvPr id="1" name=""/>
+                    <pic:cNvPicPr/>
+                  </pic:nvPicPr>
+                  <pic:blipFill>
+                    <a:blip r:embed="rId33"/>
                     <a:stretch>
                       <a:fillRect/>
                     </a:stretch>
@@ -12893,7 +13335,7 @@
           <w:shd w:val="clear" w:color="auto" w:fill="FFFFFF"/>
           <w:lang w:val="ro-MD"/>
         </w:rPr>
-        <w:t>20</w:t>
+        <w:t>22</w:t>
       </w:r>
       <w:r>
         <w:rPr>
@@ -12919,31 +13361,12 @@
           <w:shd w:val="clear" w:color="auto" w:fill="FFFFFF"/>
           <w:lang w:val="ro-MD"/>
         </w:rPr>
-        <w:t xml:space="preserve">Pagina de </w:t>
-      </w:r>
-      <w:proofErr w:type="spellStart"/>
-      <w:r>
-        <w:rPr>
-          <w:noProof w:val="0"/>
-          <w:shd w:val="clear" w:color="auto" w:fill="FFFFFF"/>
-          <w:lang w:val="ro-MD"/>
-        </w:rPr>
-        <w:t>logare</w:t>
-      </w:r>
-      <w:proofErr w:type="spellEnd"/>
-      <w:r>
-        <w:rPr>
-          <w:noProof w:val="0"/>
-          <w:shd w:val="clear" w:color="auto" w:fill="FFFFFF"/>
-          <w:lang w:val="ro-MD"/>
-        </w:rPr>
-        <w:t xml:space="preserve"> a aplicație</w:t>
+        <w:t>Funcția de căutare componentelor</w:t>
       </w:r>
     </w:p>
     <w:p>
       <w:pPr>
         <w:spacing w:line="360" w:lineRule="auto"/>
-        <w:jc w:val="center"/>
         <w:rPr>
           <w:noProof w:val="0"/>
           <w:shd w:val="clear" w:color="auto" w:fill="FFFFFF"/>
@@ -12956,628 +13379,88 @@
         <w:spacing w:line="360" w:lineRule="auto"/>
         <w:ind w:firstLine="708"/>
         <w:rPr>
-          <w:noProof w:val="0"/>
-          <w:shd w:val="clear" w:color="auto" w:fill="FFFFFF"/>
-          <w:lang w:val="ro-MD"/>
-        </w:rPr>
-      </w:pPr>
-      <w:r>
-        <w:rPr>
-          <w:noProof w:val="0"/>
-          <w:shd w:val="clear" w:color="auto" w:fill="FFFFFF"/>
-          <w:lang w:val="ro-MD"/>
-        </w:rPr>
-        <w:t xml:space="preserve">Din momentul dat este creat un </w:t>
-      </w:r>
-      <w:proofErr w:type="spellStart"/>
-      <w:r>
-        <w:rPr>
-          <w:noProof w:val="0"/>
-          <w:shd w:val="clear" w:color="auto" w:fill="FFFFFF"/>
-          <w:lang w:val="ro-MD"/>
-        </w:rPr>
-        <w:t>Thread</w:t>
-      </w:r>
-      <w:proofErr w:type="spellEnd"/>
-      <w:r>
-        <w:rPr>
-          <w:noProof w:val="0"/>
-          <w:shd w:val="clear" w:color="auto" w:fill="FFFFFF"/>
-          <w:lang w:val="ro-MD"/>
-        </w:rPr>
-        <w:t xml:space="preserve"> care așteaptă răspunsul utilizatorului (</w:t>
-      </w:r>
-      <w:proofErr w:type="spellStart"/>
-      <w:r>
-        <w:rPr>
-          <w:noProof w:val="0"/>
-          <w:shd w:val="clear" w:color="auto" w:fill="FFFFFF"/>
-          <w:lang w:val="ro-MD"/>
-        </w:rPr>
-        <w:t>logare</w:t>
-      </w:r>
-      <w:proofErr w:type="spellEnd"/>
-      <w:r>
-        <w:rPr>
-          <w:noProof w:val="0"/>
-          <w:shd w:val="clear" w:color="auto" w:fill="FFFFFF"/>
-          <w:lang w:val="ro-MD"/>
-        </w:rPr>
-        <w:t xml:space="preserve"> cu succes sau schimbarea paginii aplicației). </w:t>
-      </w:r>
-      <w:r>
-        <w:rPr>
-          <w:noProof w:val="0"/>
-          <w:shd w:val="clear" w:color="auto" w:fill="FFFFFF"/>
-          <w:lang w:val="ro-MD"/>
-        </w:rPr>
-        <w:t>După</w:t>
-      </w:r>
-      <w:r>
-        <w:rPr>
-          <w:noProof w:val="0"/>
-          <w:shd w:val="clear" w:color="auto" w:fill="FFFFFF"/>
-          <w:lang w:val="ro-MD"/>
-        </w:rPr>
-        <w:t xml:space="preserve"> </w:t>
-      </w:r>
-      <w:proofErr w:type="spellStart"/>
-      <w:r>
-        <w:rPr>
-          <w:noProof w:val="0"/>
-          <w:shd w:val="clear" w:color="auto" w:fill="FFFFFF"/>
-          <w:lang w:val="ro-MD"/>
-        </w:rPr>
-        <w:t>logarea</w:t>
-      </w:r>
-      <w:proofErr w:type="spellEnd"/>
-      <w:r>
-        <w:rPr>
-          <w:noProof w:val="0"/>
-          <w:shd w:val="clear" w:color="auto" w:fill="FFFFFF"/>
-          <w:lang w:val="ro-MD"/>
-        </w:rPr>
-        <w:t xml:space="preserve"> cu succes, utilizatorul este </w:t>
-      </w:r>
-      <w:r>
-        <w:rPr>
-          <w:noProof w:val="0"/>
-          <w:shd w:val="clear" w:color="auto" w:fill="FFFFFF"/>
-          <w:lang w:val="ro-MD"/>
-        </w:rPr>
-        <w:t>redirecționat</w:t>
-      </w:r>
-      <w:r>
-        <w:rPr>
-          <w:noProof w:val="0"/>
-          <w:shd w:val="clear" w:color="auto" w:fill="FFFFFF"/>
-          <w:lang w:val="ro-MD"/>
-        </w:rPr>
-        <w:t xml:space="preserve"> pe pagina principala, iar </w:t>
-      </w:r>
-      <w:proofErr w:type="spellStart"/>
-      <w:r>
-        <w:rPr>
-          <w:noProof w:val="0"/>
-          <w:shd w:val="clear" w:color="auto" w:fill="FFFFFF"/>
-          <w:lang w:val="ro-MD"/>
-        </w:rPr>
-        <w:t>Thread-ul</w:t>
-      </w:r>
-      <w:proofErr w:type="spellEnd"/>
-      <w:r>
-        <w:rPr>
-          <w:noProof w:val="0"/>
-          <w:shd w:val="clear" w:color="auto" w:fill="FFFFFF"/>
-          <w:lang w:val="ro-MD"/>
-        </w:rPr>
-        <w:t xml:space="preserve"> este stopat, din momentul acesta utilizatorul poate sa adauge</w:t>
-      </w:r>
-      <w:r>
-        <w:rPr>
-          <w:noProof w:val="0"/>
-          <w:shd w:val="clear" w:color="auto" w:fill="FFFFFF"/>
-          <w:lang w:val="ro-MD"/>
-        </w:rPr>
-        <w:t xml:space="preserve"> componente in cart, iar butonul albastru din stânga jos devine indisponibil. </w:t>
-      </w:r>
-    </w:p>
-    <w:p>
-      <w:pPr>
-        <w:spacing w:line="360" w:lineRule="auto"/>
-        <w:ind w:firstLine="708"/>
-        <w:rPr>
-          <w:noProof w:val="0"/>
-          <w:shd w:val="clear" w:color="auto" w:fill="FFFFFF"/>
-          <w:lang w:val="ro-MD"/>
-        </w:rPr>
-      </w:pPr>
-    </w:p>
-    <w:p>
-      <w:pPr>
-        <w:spacing w:line="360" w:lineRule="auto"/>
-        <w:ind w:firstLine="708"/>
-        <w:rPr>
-          <w:noProof w:val="0"/>
-          <w:shd w:val="clear" w:color="auto" w:fill="FFFFFF"/>
-          <w:lang w:val="ro-MD"/>
-        </w:rPr>
-      </w:pPr>
-      <w:r>
-        <w:rPr>
-          <w:noProof w:val="0"/>
-          <w:shd w:val="clear" w:color="auto" w:fill="FFFFFF"/>
-          <w:lang w:val="ro-MD"/>
-        </w:rPr>
-        <w:t>In figura 21 este afișata pagina unde sunt stocate toate componentele care au fost adăugate in cart:</w:t>
-      </w:r>
-    </w:p>
-    <w:p>
-      <w:pPr>
-        <w:spacing w:line="360" w:lineRule="auto"/>
-        <w:rPr>
-          <w:lang w:val="ro-MD"/>
-        </w:rPr>
-      </w:pPr>
-      <w:r>
-        <w:rPr>
-          <w:lang w:val="ro-MD"/>
-        </w:rPr>
-        <w:lastRenderedPageBreak/>
-        <w:drawing>
-          <wp:inline distT="0" distB="0" distL="0" distR="0" wp14:anchorId="1F434580" wp14:editId="2B512CD8">
-            <wp:extent cx="6480810" cy="4392295"/>
-            <wp:effectExtent l="0" t="0" r="0" b="8255"/>
-            <wp:docPr id="23" name="Imagine 23"/>
-            <wp:cNvGraphicFramePr>
-              <a:graphicFrameLocks xmlns:a="http://schemas.openxmlformats.org/drawingml/2006/main" noChangeAspect="1"/>
-            </wp:cNvGraphicFramePr>
-            <a:graphic xmlns:a="http://schemas.openxmlformats.org/drawingml/2006/main">
-              <a:graphicData uri="http://schemas.openxmlformats.org/drawingml/2006/picture">
-                <pic:pic xmlns:pic="http://schemas.openxmlformats.org/drawingml/2006/picture">
-                  <pic:nvPicPr>
-                    <pic:cNvPr id="1" name=""/>
-                    <pic:cNvPicPr/>
-                  </pic:nvPicPr>
-                  <pic:blipFill>
-                    <a:blip r:embed="rId37"/>
-                    <a:stretch>
-                      <a:fillRect/>
-                    </a:stretch>
-                  </pic:blipFill>
-                  <pic:spPr>
-                    <a:xfrm>
-                      <a:off x="0" y="0"/>
-                      <a:ext cx="6480810" cy="4392295"/>
-                    </a:xfrm>
-                    <a:prstGeom prst="rect">
-                      <a:avLst/>
-                    </a:prstGeom>
-                  </pic:spPr>
-                </pic:pic>
-              </a:graphicData>
-            </a:graphic>
-          </wp:inline>
-        </w:drawing>
-      </w:r>
-    </w:p>
-    <w:p>
-      <w:pPr>
-        <w:spacing w:line="360" w:lineRule="auto"/>
-        <w:jc w:val="center"/>
-        <w:rPr>
-          <w:noProof w:val="0"/>
-          <w:shd w:val="clear" w:color="auto" w:fill="FFFFFF"/>
-          <w:lang w:val="ro-MD"/>
-        </w:rPr>
-      </w:pPr>
-      <w:r>
-        <w:rPr>
           <w:b/>
           <w:bCs/>
           <w:noProof w:val="0"/>
-          <w:shd w:val="clear" w:color="auto" w:fill="FFFFFF"/>
-          <w:lang w:val="ro-MD"/>
-        </w:rPr>
-        <w:t xml:space="preserve">Figura </w:t>
+          <w:sz w:val="28"/>
+          <w:szCs w:val="28"/>
+          <w:lang w:val="ro-MD"/>
+        </w:rPr>
+      </w:pPr>
+      <w:r>
+        <w:rPr>
+          <w:noProof w:val="0"/>
+          <w:shd w:val="clear" w:color="auto" w:fill="FFFFFF"/>
+          <w:lang w:val="ro-MD"/>
+        </w:rPr>
+        <w:t>In figura 22 este reprezentat pagina afișata după căutarea cuvântului „</w:t>
+      </w:r>
+      <w:proofErr w:type="spellStart"/>
+      <w:r>
+        <w:rPr>
+          <w:noProof w:val="0"/>
+          <w:shd w:val="clear" w:color="auto" w:fill="FFFFFF"/>
+          <w:lang w:val="ro-MD"/>
+        </w:rPr>
+        <w:t>amd</w:t>
+      </w:r>
+      <w:proofErr w:type="spellEnd"/>
+      <w:r>
+        <w:rPr>
+          <w:noProof w:val="0"/>
+          <w:shd w:val="clear" w:color="auto" w:fill="FFFFFF"/>
+          <w:lang w:val="ro-MD"/>
+        </w:rPr>
+        <w:t xml:space="preserve">”. Sub filtrele aplicației apare un </w:t>
+      </w:r>
+      <w:proofErr w:type="spellStart"/>
+      <w:r>
+        <w:rPr>
+          <w:noProof w:val="0"/>
+          <w:shd w:val="clear" w:color="auto" w:fill="FFFFFF"/>
+          <w:lang w:val="ro-MD"/>
+        </w:rPr>
+        <w:t>label</w:t>
+      </w:r>
+      <w:proofErr w:type="spellEnd"/>
+      <w:r>
+        <w:rPr>
+          <w:noProof w:val="0"/>
+          <w:shd w:val="clear" w:color="auto" w:fill="FFFFFF"/>
+          <w:lang w:val="ro-MD"/>
+        </w:rPr>
+        <w:t xml:space="preserve"> cu cuvântul căutat, iar in </w:t>
+      </w:r>
+      <w:proofErr w:type="spellStart"/>
+      <w:r>
+        <w:rPr>
+          <w:noProof w:val="0"/>
+          <w:shd w:val="clear" w:color="auto" w:fill="FFFFFF"/>
+          <w:lang w:val="ro-MD"/>
+        </w:rPr>
+        <w:t>textfield-ul</w:t>
+      </w:r>
+      <w:proofErr w:type="spellEnd"/>
+      <w:r>
+        <w:rPr>
+          <w:noProof w:val="0"/>
+          <w:shd w:val="clear" w:color="auto" w:fill="FFFFFF"/>
+          <w:lang w:val="ro-MD"/>
+        </w:rPr>
+        <w:t xml:space="preserve"> blocului de căutare dispare cuvântul căutat. Nu in ultimul rând pe pagina de magazin apar componentele ce conțin cuvântul cheie căutat cu prima componenta selectat.</w:t>
       </w:r>
       <w:r>
         <w:rPr>
           <w:b/>
           <w:bCs/>
           <w:noProof w:val="0"/>
-          <w:shd w:val="clear" w:color="auto" w:fill="FFFFFF"/>
-          <w:lang w:val="ro-MD"/>
-        </w:rPr>
-        <w:t>21</w:t>
-      </w:r>
-      <w:r>
-        <w:rPr>
-          <w:b/>
-          <w:bCs/>
-          <w:noProof w:val="0"/>
-          <w:shd w:val="clear" w:color="auto" w:fill="FFFFFF"/>
-          <w:lang w:val="ro-MD"/>
-        </w:rPr>
-        <w:t xml:space="preserve"> –</w:t>
-      </w:r>
-      <w:r>
-        <w:rPr>
-          <w:noProof w:val="0"/>
-          <w:shd w:val="clear" w:color="auto" w:fill="FFFFFF"/>
-          <w:lang w:val="ro-MD"/>
-        </w:rPr>
-        <w:t xml:space="preserve"> </w:t>
-      </w:r>
-      <w:r>
-        <w:rPr>
-          <w:noProof w:val="0"/>
-          <w:shd w:val="clear" w:color="auto" w:fill="FFFFFF"/>
-          <w:lang w:val="ro-MD"/>
-        </w:rPr>
-        <w:t>CART-</w:t>
-      </w:r>
-      <w:proofErr w:type="spellStart"/>
-      <w:r>
-        <w:rPr>
-          <w:noProof w:val="0"/>
-          <w:shd w:val="clear" w:color="auto" w:fill="FFFFFF"/>
-          <w:lang w:val="ro-MD"/>
-        </w:rPr>
-        <w:t>ul</w:t>
-      </w:r>
-      <w:proofErr w:type="spellEnd"/>
-      <w:r>
-        <w:rPr>
-          <w:noProof w:val="0"/>
-          <w:shd w:val="clear" w:color="auto" w:fill="FFFFFF"/>
-          <w:lang w:val="ro-MD"/>
-        </w:rPr>
-        <w:t xml:space="preserve"> care afișează toate componentele adăugate.</w:t>
-      </w:r>
-    </w:p>
-    <w:p>
-      <w:pPr>
-        <w:spacing w:line="360" w:lineRule="auto"/>
-        <w:rPr>
-          <w:lang w:val="ro-MD"/>
-        </w:rPr>
-      </w:pPr>
-    </w:p>
-    <w:p>
-      <w:pPr>
-        <w:spacing w:line="360" w:lineRule="auto"/>
-        <w:rPr>
-          <w:noProof w:val="0"/>
-          <w:lang w:val="ro-MD"/>
-        </w:rPr>
-      </w:pPr>
-      <w:r>
-        <w:rPr>
-          <w:lang w:val="ro-MD"/>
-        </w:rPr>
-        <w:tab/>
-      </w:r>
-      <w:r>
-        <w:rPr>
-          <w:noProof w:val="0"/>
-          <w:lang w:val="ro-MD"/>
-        </w:rPr>
-        <w:t xml:space="preserve">Cum putem sa vedem, o componente ocupa un loc, </w:t>
-      </w:r>
-      <w:r>
-        <w:rPr>
-          <w:noProof w:val="0"/>
-          <w:lang w:val="ro-MD"/>
-        </w:rPr>
-        <w:t>adică</w:t>
-      </w:r>
-      <w:r>
-        <w:rPr>
-          <w:noProof w:val="0"/>
-          <w:lang w:val="ro-MD"/>
-        </w:rPr>
-        <w:t xml:space="preserve"> cantitatea lor este </w:t>
-      </w:r>
-      <w:r>
-        <w:rPr>
-          <w:noProof w:val="0"/>
-          <w:lang w:val="ro-MD"/>
-        </w:rPr>
-        <w:t>afișata</w:t>
-      </w:r>
-      <w:r>
-        <w:rPr>
-          <w:noProof w:val="0"/>
-          <w:lang w:val="ro-MD"/>
-        </w:rPr>
-        <w:t xml:space="preserve"> in dreapta </w:t>
-      </w:r>
-      <w:r>
-        <w:rPr>
-          <w:noProof w:val="0"/>
-          <w:lang w:val="ro-MD"/>
-        </w:rPr>
-        <w:t>fiecărui</w:t>
-      </w:r>
-      <w:r>
-        <w:rPr>
-          <w:noProof w:val="0"/>
-          <w:lang w:val="ro-MD"/>
-        </w:rPr>
-        <w:t xml:space="preserve"> bloc</w:t>
-      </w:r>
-      <w:r>
-        <w:rPr>
-          <w:noProof w:val="0"/>
-          <w:lang w:val="ro-MD"/>
-        </w:rPr>
-        <w:t>, nu va fi ca aceia componente sa posede 2 sau mai multe blocuri pe aceast</w:t>
-      </w:r>
-      <w:r>
-        <w:rPr>
-          <w:noProof w:val="0"/>
-          <w:shd w:val="clear" w:color="auto" w:fill="FFFFFF"/>
-          <w:lang w:val="ro-MD"/>
-        </w:rPr>
-        <w:t>ă</w:t>
-      </w:r>
-      <w:r>
-        <w:rPr>
-          <w:noProof w:val="0"/>
-          <w:lang w:val="ro-MD"/>
-        </w:rPr>
-        <w:t xml:space="preserve"> pagin</w:t>
-      </w:r>
-      <w:r>
-        <w:rPr>
-          <w:noProof w:val="0"/>
-          <w:shd w:val="clear" w:color="auto" w:fill="FFFFFF"/>
-          <w:lang w:val="ro-MD"/>
-        </w:rPr>
-        <w:t>ă</w:t>
-      </w:r>
-      <w:r>
-        <w:rPr>
-          <w:noProof w:val="0"/>
-          <w:lang w:val="ro-MD"/>
-        </w:rPr>
-        <w:t>.</w:t>
-      </w:r>
-      <w:r>
-        <w:rPr>
-          <w:noProof w:val="0"/>
-          <w:lang w:val="ro-MD"/>
-        </w:rPr>
-        <w:t xml:space="preserve"> Pe aceasta pagina putem ajunge daca apăsam butonul cu simbolul „CART” din dreapta jos a aplicație.</w:t>
-      </w:r>
-    </w:p>
-    <w:p>
-      <w:pPr>
-        <w:spacing w:line="360" w:lineRule="auto"/>
-        <w:rPr>
-          <w:noProof w:val="0"/>
-          <w:lang w:val="ro-MD"/>
-        </w:rPr>
-      </w:pPr>
-    </w:p>
-    <w:p>
-      <w:pPr>
-        <w:spacing w:line="360" w:lineRule="auto"/>
-        <w:ind w:firstLine="708"/>
-        <w:rPr>
-          <w:noProof w:val="0"/>
-          <w:lang w:val="ro-MD"/>
-        </w:rPr>
-      </w:pPr>
-      <w:r>
-        <w:rPr>
-          <w:noProof w:val="0"/>
-          <w:lang w:val="ro-MD"/>
-        </w:rPr>
-        <w:t>In figura 22 putem vedea cum lucrează funcția de căutare a aplicație:</w:t>
-      </w:r>
-    </w:p>
-    <w:p>
-      <w:pPr>
-        <w:spacing w:line="360" w:lineRule="auto"/>
-        <w:rPr>
-          <w:noProof w:val="0"/>
-          <w:lang w:val="ro-MD"/>
-        </w:rPr>
-      </w:pPr>
-      <w:r>
-        <w:rPr>
-          <w:lang w:val="ro-MD"/>
-        </w:rPr>
-        <w:lastRenderedPageBreak/>
-        <w:drawing>
-          <wp:inline distT="0" distB="0" distL="0" distR="0" wp14:anchorId="1D8C885C" wp14:editId="27E42EAD">
-            <wp:extent cx="6480810" cy="4392295"/>
-            <wp:effectExtent l="0" t="0" r="0" b="8255"/>
-            <wp:docPr id="25" name="Imagine 25"/>
-            <wp:cNvGraphicFramePr>
-              <a:graphicFrameLocks xmlns:a="http://schemas.openxmlformats.org/drawingml/2006/main" noChangeAspect="1"/>
-            </wp:cNvGraphicFramePr>
-            <a:graphic xmlns:a="http://schemas.openxmlformats.org/drawingml/2006/main">
-              <a:graphicData uri="http://schemas.openxmlformats.org/drawingml/2006/picture">
-                <pic:pic xmlns:pic="http://schemas.openxmlformats.org/drawingml/2006/picture">
-                  <pic:nvPicPr>
-                    <pic:cNvPr id="1" name=""/>
-                    <pic:cNvPicPr/>
-                  </pic:nvPicPr>
-                  <pic:blipFill>
-                    <a:blip r:embed="rId38"/>
-                    <a:stretch>
-                      <a:fillRect/>
-                    </a:stretch>
-                  </pic:blipFill>
-                  <pic:spPr>
-                    <a:xfrm>
-                      <a:off x="0" y="0"/>
-                      <a:ext cx="6480810" cy="4392295"/>
-                    </a:xfrm>
-                    <a:prstGeom prst="rect">
-                      <a:avLst/>
-                    </a:prstGeom>
-                  </pic:spPr>
-                </pic:pic>
-              </a:graphicData>
-            </a:graphic>
-          </wp:inline>
-        </w:drawing>
-      </w:r>
-    </w:p>
-    <w:p>
-      <w:pPr>
-        <w:spacing w:line="360" w:lineRule="auto"/>
-        <w:jc w:val="center"/>
-        <w:rPr>
-          <w:noProof w:val="0"/>
-          <w:shd w:val="clear" w:color="auto" w:fill="FFFFFF"/>
-          <w:lang w:val="ro-MD"/>
-        </w:rPr>
-      </w:pPr>
-      <w:r>
-        <w:rPr>
-          <w:b/>
-          <w:bCs/>
-          <w:noProof w:val="0"/>
-          <w:shd w:val="clear" w:color="auto" w:fill="FFFFFF"/>
-          <w:lang w:val="ro-MD"/>
-        </w:rPr>
-        <w:t xml:space="preserve">Figura </w:t>
-      </w:r>
-      <w:r>
-        <w:rPr>
-          <w:b/>
-          <w:bCs/>
-          <w:noProof w:val="0"/>
-          <w:shd w:val="clear" w:color="auto" w:fill="FFFFFF"/>
-          <w:lang w:val="ro-MD"/>
-        </w:rPr>
-        <w:t>22</w:t>
-      </w:r>
-      <w:r>
-        <w:rPr>
-          <w:b/>
-          <w:bCs/>
-          <w:noProof w:val="0"/>
-          <w:shd w:val="clear" w:color="auto" w:fill="FFFFFF"/>
-          <w:lang w:val="ro-MD"/>
-        </w:rPr>
-        <w:t xml:space="preserve"> –</w:t>
-      </w:r>
-      <w:r>
-        <w:rPr>
-          <w:noProof w:val="0"/>
-          <w:shd w:val="clear" w:color="auto" w:fill="FFFFFF"/>
-          <w:lang w:val="ro-MD"/>
-        </w:rPr>
-        <w:t xml:space="preserve"> </w:t>
-      </w:r>
-      <w:r>
-        <w:rPr>
-          <w:noProof w:val="0"/>
-          <w:shd w:val="clear" w:color="auto" w:fill="FFFFFF"/>
-          <w:lang w:val="ro-MD"/>
-        </w:rPr>
-        <w:t>Funcția de căutare componentelor</w:t>
-      </w:r>
-    </w:p>
-    <w:p>
-      <w:pPr>
-        <w:spacing w:line="360" w:lineRule="auto"/>
-        <w:rPr>
-          <w:noProof w:val="0"/>
-          <w:shd w:val="clear" w:color="auto" w:fill="FFFFFF"/>
-          <w:lang w:val="ro-MD"/>
-        </w:rPr>
-      </w:pPr>
-    </w:p>
-    <w:p>
-      <w:pPr>
-        <w:spacing w:line="360" w:lineRule="auto"/>
-        <w:ind w:firstLine="708"/>
-        <w:rPr>
-          <w:noProof w:val="0"/>
-          <w:shd w:val="clear" w:color="auto" w:fill="FFFFFF"/>
-          <w:lang w:val="ro-MD"/>
-        </w:rPr>
-      </w:pPr>
-      <w:r>
-        <w:rPr>
-          <w:noProof w:val="0"/>
-          <w:shd w:val="clear" w:color="auto" w:fill="FFFFFF"/>
-          <w:lang w:val="ro-MD"/>
-        </w:rPr>
-        <w:t>In figura 22 este reprezentat pagina afișata după căutarea cuvântului „</w:t>
-      </w:r>
-      <w:proofErr w:type="spellStart"/>
-      <w:r>
-        <w:rPr>
-          <w:noProof w:val="0"/>
-          <w:shd w:val="clear" w:color="auto" w:fill="FFFFFF"/>
-          <w:lang w:val="ro-MD"/>
-        </w:rPr>
-        <w:t>amd</w:t>
-      </w:r>
-      <w:proofErr w:type="spellEnd"/>
-      <w:r>
-        <w:rPr>
-          <w:noProof w:val="0"/>
-          <w:shd w:val="clear" w:color="auto" w:fill="FFFFFF"/>
-          <w:lang w:val="ro-MD"/>
-        </w:rPr>
-        <w:t xml:space="preserve">”. Sub filtrele aplicației apare un </w:t>
-      </w:r>
-      <w:proofErr w:type="spellStart"/>
-      <w:r>
-        <w:rPr>
-          <w:noProof w:val="0"/>
-          <w:shd w:val="clear" w:color="auto" w:fill="FFFFFF"/>
-          <w:lang w:val="ro-MD"/>
-        </w:rPr>
-        <w:t>label</w:t>
-      </w:r>
-      <w:proofErr w:type="spellEnd"/>
-      <w:r>
-        <w:rPr>
-          <w:noProof w:val="0"/>
-          <w:shd w:val="clear" w:color="auto" w:fill="FFFFFF"/>
-          <w:lang w:val="ro-MD"/>
-        </w:rPr>
-        <w:t xml:space="preserve"> cu cuvântul căutat, iar in </w:t>
-      </w:r>
-      <w:proofErr w:type="spellStart"/>
-      <w:r>
-        <w:rPr>
-          <w:noProof w:val="0"/>
-          <w:shd w:val="clear" w:color="auto" w:fill="FFFFFF"/>
-          <w:lang w:val="ro-MD"/>
-        </w:rPr>
-        <w:t>textfield-ul</w:t>
-      </w:r>
-      <w:proofErr w:type="spellEnd"/>
-      <w:r>
-        <w:rPr>
-          <w:noProof w:val="0"/>
-          <w:shd w:val="clear" w:color="auto" w:fill="FFFFFF"/>
-          <w:lang w:val="ro-MD"/>
-        </w:rPr>
-        <w:t xml:space="preserve"> blocului de căutare dispare cuvântul căutat. Nu in ultimul rând pe pagina de magazin apar componentele ce conțin cuvântul cheie căutat cu prima componenta selectat.</w:t>
-      </w:r>
-      <w:r>
-        <w:rPr>
-          <w:b/>
-          <w:bCs/>
-          <w:noProof w:val="0"/>
           <w:sz w:val="28"/>
           <w:szCs w:val="28"/>
           <w:lang w:val="ro-MD"/>
         </w:rPr>
         <w:br w:type="page"/>
       </w:r>
+      <w:bookmarkStart w:id="15" w:name="_Toc97828746"/>
     </w:p>
     <w:p>
       <w:pPr>
@@ -13586,19 +13469,11 @@
           <w:lang w:val="ro-MD"/>
         </w:rPr>
       </w:pPr>
-      <w:bookmarkStart w:id="15" w:name="_Toc97828746"/>
-    </w:p>
-    <w:p>
-      <w:pPr>
-        <w:pStyle w:val="Titlu1"/>
-        <w:rPr>
-          <w:lang w:val="ro-MD"/>
-        </w:rPr>
-      </w:pPr>
-      <w:r>
-        <w:rPr>
-          <w:lang w:val="ro-MD"/>
-        </w:rPr>
+      <w:r>
+        <w:rPr>
+          <w:lang w:val="ro-MD"/>
+        </w:rPr>
+        <w:lastRenderedPageBreak/>
         <w:t>Concluzii</w:t>
       </w:r>
       <w:bookmarkEnd w:id="15"/>
@@ -13744,7 +13619,7 @@
         <w:rPr>
           <w:lang w:val="ro-MD"/>
         </w:rPr>
-        <w:t xml:space="preserve"> din opinia proprie este ca este destul de </w:t>
+        <w:t xml:space="preserve"> din opinia proprie este destul de </w:t>
       </w:r>
       <w:r>
         <w:rPr>
@@ -14077,6 +13952,193 @@
           <w:lang w:val="ro-RO"/>
         </w:rPr>
         <w:tab/>
+      </w:r>
+      <w:r>
+        <w:rPr>
+          <w:lang w:val="ro-RO"/>
+        </w:rPr>
+        <w:t xml:space="preserve">Un minus considerabil ar mai fi ca pentru proiectul acesta trebuie de implementat </w:t>
+      </w:r>
+      <w:proofErr w:type="spellStart"/>
+      <w:r>
+        <w:rPr>
+          <w:lang w:val="ro-RO"/>
+        </w:rPr>
+        <w:t>sabloane</w:t>
+      </w:r>
+      <w:proofErr w:type="spellEnd"/>
+      <w:r>
+        <w:rPr>
+          <w:lang w:val="ro-RO"/>
+        </w:rPr>
+        <w:t xml:space="preserve"> care se folosesc doar in anumite </w:t>
+      </w:r>
+      <w:r>
+        <w:rPr>
+          <w:lang w:val="ro-RO"/>
+        </w:rPr>
+        <w:t>situații</w:t>
+      </w:r>
+      <w:r>
+        <w:rPr>
+          <w:lang w:val="ro-RO"/>
+        </w:rPr>
+        <w:t xml:space="preserve">, de asemenea </w:t>
+      </w:r>
+      <w:proofErr w:type="spellStart"/>
+      <w:r>
+        <w:rPr>
+          <w:lang w:val="ro-RO"/>
+        </w:rPr>
+        <w:t>JavaFX</w:t>
+      </w:r>
+      <w:proofErr w:type="spellEnd"/>
+      <w:r>
+        <w:rPr>
+          <w:lang w:val="ro-RO"/>
+        </w:rPr>
+        <w:t xml:space="preserve"> are deja implementate </w:t>
+      </w:r>
+      <w:r>
+        <w:rPr>
+          <w:lang w:val="ro-RO"/>
+        </w:rPr>
+        <w:t>câteva</w:t>
+      </w:r>
+      <w:r>
+        <w:rPr>
+          <w:lang w:val="ro-RO"/>
+        </w:rPr>
+        <w:t xml:space="preserve"> </w:t>
+      </w:r>
+      <w:r>
+        <w:rPr>
+          <w:lang w:val="ro-RO"/>
+        </w:rPr>
+        <w:t>șabloane</w:t>
+      </w:r>
+      <w:r>
+        <w:rPr>
+          <w:lang w:val="ro-RO"/>
+        </w:rPr>
+        <w:t xml:space="preserve">, de exemplu </w:t>
+      </w:r>
+      <w:proofErr w:type="spellStart"/>
+      <w:r>
+        <w:rPr>
+          <w:lang w:val="ro-RO"/>
+        </w:rPr>
+        <w:t>Factory</w:t>
+      </w:r>
+      <w:proofErr w:type="spellEnd"/>
+      <w:r>
+        <w:rPr>
+          <w:lang w:val="ro-RO"/>
+        </w:rPr>
+        <w:t xml:space="preserve"> </w:t>
+      </w:r>
+      <w:proofErr w:type="spellStart"/>
+      <w:r>
+        <w:rPr>
+          <w:lang w:val="ro-RO"/>
+        </w:rPr>
+        <w:t>Method</w:t>
+      </w:r>
+      <w:proofErr w:type="spellEnd"/>
+      <w:r>
+        <w:rPr>
+          <w:lang w:val="ro-RO"/>
+        </w:rPr>
+        <w:t xml:space="preserve">, ce face imposibilitatea </w:t>
+      </w:r>
+      <w:r>
+        <w:rPr>
+          <w:lang w:val="ro-RO"/>
+        </w:rPr>
+        <w:t>rescrierii</w:t>
+      </w:r>
+      <w:r>
+        <w:rPr>
+          <w:lang w:val="ro-RO"/>
+        </w:rPr>
+        <w:t xml:space="preserve"> lui. Prin urmare am implementat doar 4 </w:t>
+      </w:r>
+      <w:r>
+        <w:rPr>
+          <w:lang w:val="ro-RO"/>
+        </w:rPr>
+        <w:t>șabloane</w:t>
+      </w:r>
+      <w:r>
+        <w:rPr>
+          <w:lang w:val="ro-RO"/>
+        </w:rPr>
+        <w:t xml:space="preserve">: </w:t>
+      </w:r>
+      <w:proofErr w:type="spellStart"/>
+      <w:r>
+        <w:rPr>
+          <w:lang w:val="ro-RO"/>
+        </w:rPr>
+        <w:t>Singletone</w:t>
+      </w:r>
+      <w:proofErr w:type="spellEnd"/>
+      <w:r>
+        <w:rPr>
+          <w:lang w:val="ro-RO"/>
+        </w:rPr>
+        <w:t xml:space="preserve">, </w:t>
+      </w:r>
+      <w:proofErr w:type="spellStart"/>
+      <w:r>
+        <w:rPr>
+          <w:lang w:val="ro-RO"/>
+        </w:rPr>
+        <w:t>Builder</w:t>
+      </w:r>
+      <w:proofErr w:type="spellEnd"/>
+      <w:r>
+        <w:rPr>
+          <w:lang w:val="ro-RO"/>
+        </w:rPr>
+        <w:t xml:space="preserve">, </w:t>
+      </w:r>
+      <w:proofErr w:type="spellStart"/>
+      <w:r>
+        <w:rPr>
+          <w:lang w:val="ro-RO"/>
+        </w:rPr>
+        <w:t>Observer</w:t>
+      </w:r>
+      <w:proofErr w:type="spellEnd"/>
+      <w:r>
+        <w:rPr>
+          <w:lang w:val="ro-RO"/>
+        </w:rPr>
+        <w:t xml:space="preserve"> si Proxy care sunt plus-minus utile, dar in realitate</w:t>
+      </w:r>
+      <w:r>
+        <w:rPr>
+          <w:lang w:val="ro-RO"/>
+        </w:rPr>
+        <w:t xml:space="preserve"> era mult mai ușor fără aceste șabloane de creat aplicația pentru desktop.</w:t>
+      </w:r>
+    </w:p>
+    <w:p>
+      <w:pPr>
+        <w:pStyle w:val="NormalWeb"/>
+        <w:shd w:val="clear" w:color="auto" w:fill="FFFFFF"/>
+        <w:spacing w:before="0" w:beforeAutospacing="0" w:after="0" w:afterAutospacing="0" w:line="360" w:lineRule="auto"/>
+        <w:ind w:firstLine="708"/>
+        <w:jc w:val="both"/>
+        <w:rPr>
+          <w:lang w:val="ro-RO"/>
+        </w:rPr>
+      </w:pPr>
+      <w:r>
+        <w:rPr>
+          <w:lang w:val="ro-RO"/>
+        </w:rPr>
         <w:t>In concluzie, dac</w:t>
       </w:r>
       <w:r>
@@ -14139,43 +14201,7 @@
         <w:rPr>
           <w:lang w:val="ro-RO"/>
         </w:rPr>
-        <w:t>” a limbajului de programare „Java” este o platform</w:t>
-      </w:r>
-      <w:r>
-        <w:rPr>
-          <w:lang w:val="ro-RO"/>
-        </w:rPr>
-        <w:t>ă</w:t>
-      </w:r>
-      <w:r>
-        <w:rPr>
-          <w:lang w:val="ro-RO"/>
-        </w:rPr>
-        <w:t xml:space="preserve"> destul de bogată în metode și ușor de folosit după citirea documentației pe site-ul oficial ce nu ia mult timp, iar ca rezultat, in urma studierii acestei platforme, putem sa cre</w:t>
-      </w:r>
-      <w:r>
-        <w:rPr>
-          <w:lang w:val="ro-RO"/>
-        </w:rPr>
-        <w:t>ă</w:t>
-      </w:r>
-      <w:r>
-        <w:rPr>
-          <w:lang w:val="ro-RO"/>
-        </w:rPr>
-        <w:t>m o aplicației de tip desktop cu un GUI plus-minus normal cu un funcțional de baz</w:t>
-      </w:r>
-      <w:r>
-        <w:rPr>
-          <w:lang w:val="ro-RO"/>
-        </w:rPr>
-        <w:t>ă</w:t>
-      </w:r>
-      <w:r>
-        <w:rPr>
-          <w:lang w:val="ro-RO"/>
-        </w:rPr>
-        <w:t>.</w:t>
+        <w:t>” a limbajului de programare „Java” este o platformă destul de bogată în metode și ușor de folosit după citirea documentației pe site-ul oficial ce nu ia mult timp, iar ca rezultat, in urma studierii acestei platforme, putem sa creăm o aplicației de tip desktop cu un GUI plus-minus normal cu un funcțional de bază.</w:t>
       </w:r>
     </w:p>
     <w:p>
@@ -14246,6 +14272,7 @@
         </w:rPr>
         <w:br w:type="page"/>
       </w:r>
+      <w:bookmarkStart w:id="16" w:name="_Toc97828747"/>
     </w:p>
     <w:p>
       <w:pPr>
@@ -14254,19 +14281,11 @@
           <w:lang w:val="ro-MD"/>
         </w:rPr>
       </w:pPr>
-      <w:bookmarkStart w:id="16" w:name="_Toc97828747"/>
-    </w:p>
-    <w:p>
-      <w:pPr>
-        <w:pStyle w:val="Titlu1"/>
-        <w:rPr>
-          <w:lang w:val="ro-MD"/>
-        </w:rPr>
-      </w:pPr>
-      <w:r>
-        <w:rPr>
-          <w:lang w:val="ro-MD"/>
-        </w:rPr>
+      <w:r>
+        <w:rPr>
+          <w:lang w:val="ro-MD"/>
+        </w:rPr>
+        <w:lastRenderedPageBreak/>
         <w:t>Bibliografie</w:t>
       </w:r>
       <w:bookmarkEnd w:id="16"/>
@@ -14329,7 +14348,7 @@
         </w:rPr>
         <w:br/>
       </w:r>
-      <w:hyperlink r:id="rId39" w:history="1">
+      <w:hyperlink r:id="rId34" w:history="1">
         <w:r>
           <w:rPr>
             <w:rStyle w:val="Hyperlink"/>
@@ -14380,7 +14399,7 @@
         </w:rPr>
         <w:br/>
       </w:r>
-      <w:hyperlink r:id="rId40" w:history="1">
+      <w:hyperlink r:id="rId35" w:history="1">
         <w:r>
           <w:rPr>
             <w:rStyle w:val="Hyperlink"/>
@@ -14439,7 +14458,7 @@
         </w:rPr>
         <w:br/>
       </w:r>
-      <w:hyperlink r:id="rId41" w:history="1">
+      <w:hyperlink r:id="rId36" w:history="1">
         <w:r>
           <w:rPr>
             <w:rStyle w:val="Hyperlink"/>
@@ -14501,7 +14520,7 @@
         </w:rPr>
         <w:br/>
       </w:r>
-      <w:hyperlink r:id="rId42" w:history="1">
+      <w:hyperlink r:id="rId37" w:history="1">
         <w:r>
           <w:rPr>
             <w:rStyle w:val="Hyperlink"/>
@@ -14542,7 +14561,7 @@
           <w:lang w:val="ro-MD"/>
         </w:rPr>
       </w:pPr>
-      <w:hyperlink r:id="rId43" w:history="1">
+      <w:hyperlink r:id="rId38" w:history="1">
         <w:r>
           <w:rPr>
             <w:rStyle w:val="Hyperlink"/>
@@ -14594,7 +14613,7 @@
           <w:lang w:val="ro-MD"/>
         </w:rPr>
       </w:pPr>
-      <w:hyperlink r:id="rId44" w:history="1">
+      <w:hyperlink r:id="rId39" w:history="1">
         <w:r>
           <w:rPr>
             <w:rStyle w:val="Hyperlink"/>
@@ -14646,7 +14665,7 @@
           <w:lang w:val="ro-MD"/>
         </w:rPr>
       </w:pPr>
-      <w:hyperlink r:id="rId45" w:history="1">
+      <w:hyperlink r:id="rId40" w:history="1">
         <w:r>
           <w:rPr>
             <w:rStyle w:val="Hyperlink"/>
@@ -14967,44 +14986,2648 @@
     <w:p>
       <w:pPr>
         <w:rPr>
-          <w:noProof w:val="0"/>
-          <w:color w:val="FF0000"/>
-          <w:lang w:val="ro-MD"/>
-        </w:rPr>
-      </w:pPr>
-      <w:r>
-        <w:rPr>
-          <w:noProof w:val="0"/>
-          <w:color w:val="FF0000"/>
-          <w:lang w:val="ro-MD"/>
-        </w:rPr>
-        <w:t xml:space="preserve">Aici poate fi codul in </w:t>
-      </w:r>
-      <w:r>
-        <w:rPr>
-          <w:noProof w:val="0"/>
-          <w:color w:val="FF0000"/>
-          <w:lang w:val="ro-MD"/>
-        </w:rPr>
-        <w:t>întregime</w:t>
-      </w:r>
-      <w:r>
-        <w:rPr>
-          <w:noProof w:val="0"/>
-          <w:color w:val="FF0000"/>
-          <w:lang w:val="ro-MD"/>
-        </w:rPr>
-        <w:t xml:space="preserve"> sau tabele/</w:t>
-      </w:r>
-      <w:r>
-        <w:rPr>
-          <w:noProof w:val="0"/>
-          <w:color w:val="FF0000"/>
-          <w:sz w:val="40"/>
-          <w:szCs w:val="40"/>
-          <w:lang w:val="ro-MD"/>
-        </w:rPr>
-        <w:t>figuri mari</w:t>
+          <w:rFonts w:ascii="Consolas" w:hAnsi="Consolas"/>
+          <w:sz w:val="20"/>
+          <w:szCs w:val="20"/>
+        </w:rPr>
+      </w:pPr>
+      <w:r>
+        <w:rPr>
+          <w:rFonts w:ascii="Consolas" w:hAnsi="Consolas"/>
+          <w:sz w:val="20"/>
+          <w:szCs w:val="20"/>
+        </w:rPr>
+        <w:t>package md.dani3lz.tmps_project;</w:t>
+      </w:r>
+      <w:r>
+        <w:rPr>
+          <w:rFonts w:ascii="Consolas" w:hAnsi="Consolas"/>
+          <w:sz w:val="20"/>
+          <w:szCs w:val="20"/>
+        </w:rPr>
+        <w:br/>
+      </w:r>
+      <w:r>
+        <w:rPr>
+          <w:rFonts w:ascii="Consolas" w:hAnsi="Consolas"/>
+          <w:sz w:val="20"/>
+          <w:szCs w:val="20"/>
+        </w:rPr>
+        <w:br/>
+        <w:t>import javafx.application.Platform;</w:t>
+      </w:r>
+      <w:r>
+        <w:rPr>
+          <w:rFonts w:ascii="Consolas" w:hAnsi="Consolas"/>
+          <w:sz w:val="20"/>
+          <w:szCs w:val="20"/>
+        </w:rPr>
+        <w:br/>
+        <w:t>import javafx.fxml.FXML;</w:t>
+      </w:r>
+      <w:r>
+        <w:rPr>
+          <w:rFonts w:ascii="Consolas" w:hAnsi="Consolas"/>
+          <w:sz w:val="20"/>
+          <w:szCs w:val="20"/>
+        </w:rPr>
+        <w:br/>
+        <w:t>import javafx.fxml.FXMLLoader;</w:t>
+      </w:r>
+      <w:r>
+        <w:rPr>
+          <w:rFonts w:ascii="Consolas" w:hAnsi="Consolas"/>
+          <w:sz w:val="20"/>
+          <w:szCs w:val="20"/>
+        </w:rPr>
+        <w:br/>
+        <w:t>import javafx.fxml.Initializable;</w:t>
+      </w:r>
+      <w:r>
+        <w:rPr>
+          <w:rFonts w:ascii="Consolas" w:hAnsi="Consolas"/>
+          <w:sz w:val="20"/>
+          <w:szCs w:val="20"/>
+        </w:rPr>
+        <w:br/>
+        <w:t>import javafx.geometry.Insets;</w:t>
+      </w:r>
+      <w:r>
+        <w:rPr>
+          <w:rFonts w:ascii="Consolas" w:hAnsi="Consolas"/>
+          <w:sz w:val="20"/>
+          <w:szCs w:val="20"/>
+        </w:rPr>
+        <w:br/>
+        <w:t>import javafx.scene.control.Button;</w:t>
+      </w:r>
+      <w:r>
+        <w:rPr>
+          <w:rFonts w:ascii="Consolas" w:hAnsi="Consolas"/>
+          <w:sz w:val="20"/>
+          <w:szCs w:val="20"/>
+        </w:rPr>
+        <w:br/>
+        <w:t>import javafx.scene.control.Label;</w:t>
+      </w:r>
+      <w:r>
+        <w:rPr>
+          <w:rFonts w:ascii="Consolas" w:hAnsi="Consolas"/>
+          <w:sz w:val="20"/>
+          <w:szCs w:val="20"/>
+        </w:rPr>
+        <w:br/>
+        <w:t>import javafx.scene.control.TextField;</w:t>
+      </w:r>
+      <w:r>
+        <w:rPr>
+          <w:rFonts w:ascii="Consolas" w:hAnsi="Consolas"/>
+          <w:sz w:val="20"/>
+          <w:szCs w:val="20"/>
+        </w:rPr>
+        <w:br/>
+        <w:t>import javafx.scene.image.Image;</w:t>
+      </w:r>
+      <w:r>
+        <w:rPr>
+          <w:rFonts w:ascii="Consolas" w:hAnsi="Consolas"/>
+          <w:sz w:val="20"/>
+          <w:szCs w:val="20"/>
+        </w:rPr>
+        <w:br/>
+        <w:t>import javafx.scene.image.ImageView;</w:t>
+      </w:r>
+      <w:r>
+        <w:rPr>
+          <w:rFonts w:ascii="Consolas" w:hAnsi="Consolas"/>
+          <w:sz w:val="20"/>
+          <w:szCs w:val="20"/>
+        </w:rPr>
+        <w:br/>
+        <w:t>import javafx.scene.layout.AnchorPane;</w:t>
+      </w:r>
+      <w:r>
+        <w:rPr>
+          <w:rFonts w:ascii="Consolas" w:hAnsi="Consolas"/>
+          <w:sz w:val="20"/>
+          <w:szCs w:val="20"/>
+        </w:rPr>
+        <w:br/>
+        <w:t>import javafx.scene.layout.GridPane;</w:t>
+      </w:r>
+      <w:r>
+        <w:rPr>
+          <w:rFonts w:ascii="Consolas" w:hAnsi="Consolas"/>
+          <w:sz w:val="20"/>
+          <w:szCs w:val="20"/>
+        </w:rPr>
+        <w:br/>
+        <w:t>import javafx.scene.layout.Region;</w:t>
+      </w:r>
+      <w:r>
+        <w:rPr>
+          <w:rFonts w:ascii="Consolas" w:hAnsi="Consolas"/>
+          <w:sz w:val="20"/>
+          <w:szCs w:val="20"/>
+        </w:rPr>
+        <w:br/>
+        <w:t>import javafx.scene.layout.VBox;</w:t>
+      </w:r>
+      <w:r>
+        <w:rPr>
+          <w:rFonts w:ascii="Consolas" w:hAnsi="Consolas"/>
+          <w:sz w:val="20"/>
+          <w:szCs w:val="20"/>
+        </w:rPr>
+        <w:br/>
+        <w:t>import md.dani3lz.tmps_project.Assets.*;</w:t>
+      </w:r>
+      <w:r>
+        <w:rPr>
+          <w:rFonts w:ascii="Consolas" w:hAnsi="Consolas"/>
+          <w:sz w:val="20"/>
+          <w:szCs w:val="20"/>
+        </w:rPr>
+        <w:br/>
+        <w:t>import md.dani3lz.tmps_project.Assets.Account.Account;</w:t>
+      </w:r>
+      <w:r>
+        <w:rPr>
+          <w:rFonts w:ascii="Consolas" w:hAnsi="Consolas"/>
+          <w:sz w:val="20"/>
+          <w:szCs w:val="20"/>
+        </w:rPr>
+        <w:br/>
+        <w:t>import md.dani3lz.tmps_project.Assets.Options.Option;</w:t>
+      </w:r>
+      <w:r>
+        <w:rPr>
+          <w:rFonts w:ascii="Consolas" w:hAnsi="Consolas"/>
+          <w:sz w:val="20"/>
+          <w:szCs w:val="20"/>
+        </w:rPr>
+        <w:br/>
+      </w:r>
+      <w:r>
+        <w:rPr>
+          <w:rFonts w:ascii="Consolas" w:hAnsi="Consolas"/>
+          <w:sz w:val="20"/>
+          <w:szCs w:val="20"/>
+        </w:rPr>
+        <w:br/>
+        <w:t>import java.io.IOException;</w:t>
+      </w:r>
+      <w:r>
+        <w:rPr>
+          <w:rFonts w:ascii="Consolas" w:hAnsi="Consolas"/>
+          <w:sz w:val="20"/>
+          <w:szCs w:val="20"/>
+        </w:rPr>
+        <w:br/>
+        <w:t>import java.net.URL;</w:t>
+      </w:r>
+      <w:r>
+        <w:rPr>
+          <w:rFonts w:ascii="Consolas" w:hAnsi="Consolas"/>
+          <w:sz w:val="20"/>
+          <w:szCs w:val="20"/>
+        </w:rPr>
+        <w:br/>
+        <w:t>import java.util.ArrayList;</w:t>
+      </w:r>
+      <w:r>
+        <w:rPr>
+          <w:rFonts w:ascii="Consolas" w:hAnsi="Consolas"/>
+          <w:sz w:val="20"/>
+          <w:szCs w:val="20"/>
+        </w:rPr>
+        <w:br/>
+        <w:t>import java.util.List;</w:t>
+      </w:r>
+      <w:r>
+        <w:rPr>
+          <w:rFonts w:ascii="Consolas" w:hAnsi="Consolas"/>
+          <w:sz w:val="20"/>
+          <w:szCs w:val="20"/>
+        </w:rPr>
+        <w:br/>
+        <w:t>import java.util.ResourceBundle;</w:t>
+      </w:r>
+      <w:r>
+        <w:rPr>
+          <w:rFonts w:ascii="Consolas" w:hAnsi="Consolas"/>
+          <w:sz w:val="20"/>
+          <w:szCs w:val="20"/>
+        </w:rPr>
+        <w:br/>
+      </w:r>
+      <w:r>
+        <w:rPr>
+          <w:rFonts w:ascii="Consolas" w:hAnsi="Consolas"/>
+          <w:sz w:val="20"/>
+          <w:szCs w:val="20"/>
+        </w:rPr>
+        <w:br/>
+        <w:t>public class StoreController implements Initializable {</w:t>
+      </w:r>
+      <w:r>
+        <w:rPr>
+          <w:rFonts w:ascii="Consolas" w:hAnsi="Consolas"/>
+          <w:sz w:val="20"/>
+          <w:szCs w:val="20"/>
+        </w:rPr>
+        <w:br/>
+        <w:t xml:space="preserve">    @FXML</w:t>
+      </w:r>
+      <w:r>
+        <w:rPr>
+          <w:rFonts w:ascii="Consolas" w:hAnsi="Consolas"/>
+          <w:sz w:val="20"/>
+          <w:szCs w:val="20"/>
+        </w:rPr>
+        <w:br/>
+        <w:t xml:space="preserve">    private Button allBtn;</w:t>
+      </w:r>
+      <w:r>
+        <w:rPr>
+          <w:rFonts w:ascii="Consolas" w:hAnsi="Consolas"/>
+          <w:sz w:val="20"/>
+          <w:szCs w:val="20"/>
+        </w:rPr>
+        <w:br/>
+        <w:t xml:space="preserve">    @FXML</w:t>
+      </w:r>
+      <w:r>
+        <w:rPr>
+          <w:rFonts w:ascii="Consolas" w:hAnsi="Consolas"/>
+          <w:sz w:val="20"/>
+          <w:szCs w:val="20"/>
+        </w:rPr>
+        <w:br/>
+        <w:t xml:space="preserve">    private Button cpuBtn;</w:t>
+      </w:r>
+      <w:r>
+        <w:rPr>
+          <w:rFonts w:ascii="Consolas" w:hAnsi="Consolas"/>
+          <w:sz w:val="20"/>
+          <w:szCs w:val="20"/>
+        </w:rPr>
+        <w:br/>
+        <w:t xml:space="preserve">    @FXML</w:t>
+      </w:r>
+      <w:r>
+        <w:rPr>
+          <w:rFonts w:ascii="Consolas" w:hAnsi="Consolas"/>
+          <w:sz w:val="20"/>
+          <w:szCs w:val="20"/>
+        </w:rPr>
+        <w:br/>
+        <w:t xml:space="preserve">    private Button gpuBtn;</w:t>
+      </w:r>
+      <w:r>
+        <w:rPr>
+          <w:rFonts w:ascii="Consolas" w:hAnsi="Consolas"/>
+          <w:sz w:val="20"/>
+          <w:szCs w:val="20"/>
+        </w:rPr>
+        <w:br/>
+        <w:t xml:space="preserve">    @FXML</w:t>
+      </w:r>
+      <w:r>
+        <w:rPr>
+          <w:rFonts w:ascii="Consolas" w:hAnsi="Consolas"/>
+          <w:sz w:val="20"/>
+          <w:szCs w:val="20"/>
+        </w:rPr>
+        <w:br/>
+        <w:t xml:space="preserve">    private Button headphoneBtn;</w:t>
+      </w:r>
+      <w:r>
+        <w:rPr>
+          <w:rFonts w:ascii="Consolas" w:hAnsi="Consolas"/>
+          <w:sz w:val="20"/>
+          <w:szCs w:val="20"/>
+        </w:rPr>
+        <w:br/>
+        <w:t xml:space="preserve">    @FXML</w:t>
+      </w:r>
+      <w:r>
+        <w:rPr>
+          <w:rFonts w:ascii="Consolas" w:hAnsi="Consolas"/>
+          <w:sz w:val="20"/>
+          <w:szCs w:val="20"/>
+        </w:rPr>
+        <w:br/>
+        <w:t xml:space="preserve">    private Button keyboardBtn;</w:t>
+      </w:r>
+      <w:r>
+        <w:rPr>
+          <w:rFonts w:ascii="Consolas" w:hAnsi="Consolas"/>
+          <w:sz w:val="20"/>
+          <w:szCs w:val="20"/>
+        </w:rPr>
+        <w:br/>
+        <w:t xml:space="preserve">    @FXML</w:t>
+      </w:r>
+      <w:r>
+        <w:rPr>
+          <w:rFonts w:ascii="Consolas" w:hAnsi="Consolas"/>
+          <w:sz w:val="20"/>
+          <w:szCs w:val="20"/>
+        </w:rPr>
+        <w:br/>
+        <w:t xml:space="preserve">    private Button mouseBtn;</w:t>
+      </w:r>
+      <w:r>
+        <w:rPr>
+          <w:rFonts w:ascii="Consolas" w:hAnsi="Consolas"/>
+          <w:sz w:val="20"/>
+          <w:szCs w:val="20"/>
+        </w:rPr>
+        <w:br/>
+        <w:t xml:space="preserve">    @FXML</w:t>
+      </w:r>
+      <w:r>
+        <w:rPr>
+          <w:rFonts w:ascii="Consolas" w:hAnsi="Consolas"/>
+          <w:sz w:val="20"/>
+          <w:szCs w:val="20"/>
+        </w:rPr>
+        <w:br/>
+        <w:t xml:space="preserve">    private Button ramBtn;</w:t>
+      </w:r>
+      <w:r>
+        <w:rPr>
+          <w:rFonts w:ascii="Consolas" w:hAnsi="Consolas"/>
+          <w:sz w:val="20"/>
+          <w:szCs w:val="20"/>
+        </w:rPr>
+        <w:br/>
+        <w:t xml:space="preserve">    @FXML</w:t>
+      </w:r>
+      <w:r>
+        <w:rPr>
+          <w:rFonts w:ascii="Consolas" w:hAnsi="Consolas"/>
+          <w:sz w:val="20"/>
+          <w:szCs w:val="20"/>
+        </w:rPr>
+        <w:br/>
+        <w:t xml:space="preserve">    private Button speakerBtn;</w:t>
+      </w:r>
+      <w:r>
+        <w:rPr>
+          <w:rFonts w:ascii="Consolas" w:hAnsi="Consolas"/>
+          <w:sz w:val="20"/>
+          <w:szCs w:val="20"/>
+        </w:rPr>
+        <w:br/>
+        <w:t xml:space="preserve">    @FXML</w:t>
+      </w:r>
+      <w:r>
+        <w:rPr>
+          <w:rFonts w:ascii="Consolas" w:hAnsi="Consolas"/>
+          <w:sz w:val="20"/>
+          <w:szCs w:val="20"/>
+        </w:rPr>
+        <w:br/>
+        <w:t xml:space="preserve">    private ImageView componentImg;</w:t>
+      </w:r>
+      <w:r>
+        <w:rPr>
+          <w:rFonts w:ascii="Consolas" w:hAnsi="Consolas"/>
+          <w:sz w:val="20"/>
+          <w:szCs w:val="20"/>
+        </w:rPr>
+        <w:br/>
+        <w:t xml:space="preserve">    @FXML</w:t>
+      </w:r>
+      <w:r>
+        <w:rPr>
+          <w:rFonts w:ascii="Consolas" w:hAnsi="Consolas"/>
+          <w:sz w:val="20"/>
+          <w:szCs w:val="20"/>
+        </w:rPr>
+        <w:br/>
+        <w:t xml:space="preserve">    private Label componentName;</w:t>
+      </w:r>
+      <w:r>
+        <w:rPr>
+          <w:rFonts w:ascii="Consolas" w:hAnsi="Consolas"/>
+          <w:sz w:val="20"/>
+          <w:szCs w:val="20"/>
+        </w:rPr>
+        <w:br/>
+        <w:t xml:space="preserve">    @FXML</w:t>
+      </w:r>
+      <w:r>
+        <w:rPr>
+          <w:rFonts w:ascii="Consolas" w:hAnsi="Consolas"/>
+          <w:sz w:val="20"/>
+          <w:szCs w:val="20"/>
+        </w:rPr>
+        <w:br/>
+        <w:t xml:space="preserve">    private Label componentPrice;</w:t>
+      </w:r>
+      <w:r>
+        <w:rPr>
+          <w:rFonts w:ascii="Consolas" w:hAnsi="Consolas"/>
+          <w:sz w:val="20"/>
+          <w:szCs w:val="20"/>
+        </w:rPr>
+        <w:br/>
+        <w:t xml:space="preserve">    @FXML</w:t>
+      </w:r>
+      <w:r>
+        <w:rPr>
+          <w:rFonts w:ascii="Consolas" w:hAnsi="Consolas"/>
+          <w:sz w:val="20"/>
+          <w:szCs w:val="20"/>
+        </w:rPr>
+        <w:br/>
+        <w:t xml:space="preserve">    private GridPane grid;</w:t>
+      </w:r>
+      <w:r>
+        <w:rPr>
+          <w:rFonts w:ascii="Consolas" w:hAnsi="Consolas"/>
+          <w:sz w:val="20"/>
+          <w:szCs w:val="20"/>
+        </w:rPr>
+        <w:br/>
+        <w:t xml:space="preserve">    @FXML</w:t>
+      </w:r>
+      <w:r>
+        <w:rPr>
+          <w:rFonts w:ascii="Consolas" w:hAnsi="Consolas"/>
+          <w:sz w:val="20"/>
+          <w:szCs w:val="20"/>
+        </w:rPr>
+        <w:br/>
+        <w:t xml:space="preserve">    private VBox pickComponentCard;</w:t>
+      </w:r>
+      <w:r>
+        <w:rPr>
+          <w:rFonts w:ascii="Consolas" w:hAnsi="Consolas"/>
+          <w:sz w:val="20"/>
+          <w:szCs w:val="20"/>
+        </w:rPr>
+        <w:br/>
+        <w:t xml:space="preserve">    @FXML</w:t>
+      </w:r>
+      <w:r>
+        <w:rPr>
+          <w:rFonts w:ascii="Consolas" w:hAnsi="Consolas"/>
+          <w:sz w:val="20"/>
+          <w:szCs w:val="20"/>
+        </w:rPr>
+        <w:br/>
+        <w:t xml:space="preserve">    private TextField inputSearch;</w:t>
+      </w:r>
+      <w:r>
+        <w:rPr>
+          <w:rFonts w:ascii="Consolas" w:hAnsi="Consolas"/>
+          <w:sz w:val="20"/>
+          <w:szCs w:val="20"/>
+        </w:rPr>
+        <w:br/>
+        <w:t xml:space="preserve">    @FXML</w:t>
+      </w:r>
+      <w:r>
+        <w:rPr>
+          <w:rFonts w:ascii="Consolas" w:hAnsi="Consolas"/>
+          <w:sz w:val="20"/>
+          <w:szCs w:val="20"/>
+        </w:rPr>
+        <w:br/>
+        <w:t xml:space="preserve">    private Label searchLabel;</w:t>
+      </w:r>
+      <w:r>
+        <w:rPr>
+          <w:rFonts w:ascii="Consolas" w:hAnsi="Consolas"/>
+          <w:sz w:val="20"/>
+          <w:szCs w:val="20"/>
+        </w:rPr>
+        <w:br/>
+      </w:r>
+      <w:r>
+        <w:rPr>
+          <w:rFonts w:ascii="Consolas" w:hAnsi="Consolas"/>
+          <w:sz w:val="20"/>
+          <w:szCs w:val="20"/>
+        </w:rPr>
+        <w:br/>
+        <w:t xml:space="preserve">    private MyListener myListener;</w:t>
+      </w:r>
+      <w:r>
+        <w:rPr>
+          <w:rFonts w:ascii="Consolas" w:hAnsi="Consolas"/>
+          <w:sz w:val="20"/>
+          <w:szCs w:val="20"/>
+        </w:rPr>
+        <w:br/>
+        <w:t xml:space="preserve">    private Option option_selected = null;</w:t>
+      </w:r>
+      <w:r>
+        <w:rPr>
+          <w:rFonts w:ascii="Consolas" w:hAnsi="Consolas"/>
+          <w:sz w:val="20"/>
+          <w:szCs w:val="20"/>
+        </w:rPr>
+        <w:br/>
+      </w:r>
+      <w:r>
+        <w:rPr>
+          <w:rFonts w:ascii="Consolas" w:hAnsi="Consolas"/>
+          <w:sz w:val="20"/>
+          <w:szCs w:val="20"/>
+        </w:rPr>
+        <w:lastRenderedPageBreak/>
+        <w:t xml:space="preserve">    private boolean LogInActive = false;</w:t>
+      </w:r>
+      <w:r>
+        <w:rPr>
+          <w:rFonts w:ascii="Consolas" w:hAnsi="Consolas"/>
+          <w:sz w:val="20"/>
+          <w:szCs w:val="20"/>
+        </w:rPr>
+        <w:br/>
+        <w:t xml:space="preserve">    private Component selectedComponent;</w:t>
+      </w:r>
+      <w:r>
+        <w:rPr>
+          <w:rFonts w:ascii="Consolas" w:hAnsi="Consolas"/>
+          <w:sz w:val="20"/>
+          <w:szCs w:val="20"/>
+        </w:rPr>
+        <w:br/>
+        <w:t xml:space="preserve">    private List&lt;Component&gt; componentsToCart = new ArrayList&lt;&gt;();</w:t>
+      </w:r>
+      <w:r>
+        <w:rPr>
+          <w:rFonts w:ascii="Consolas" w:hAnsi="Consolas"/>
+          <w:sz w:val="20"/>
+          <w:szCs w:val="20"/>
+        </w:rPr>
+        <w:br/>
+      </w:r>
+      <w:r>
+        <w:rPr>
+          <w:rFonts w:ascii="Consolas" w:hAnsi="Consolas"/>
+          <w:sz w:val="20"/>
+          <w:szCs w:val="20"/>
+        </w:rPr>
+        <w:br/>
+        <w:t xml:space="preserve">    public void submitToCart(){</w:t>
+      </w:r>
+      <w:r>
+        <w:rPr>
+          <w:rFonts w:ascii="Consolas" w:hAnsi="Consolas"/>
+          <w:sz w:val="20"/>
+          <w:szCs w:val="20"/>
+        </w:rPr>
+        <w:br/>
+        <w:t xml:space="preserve">        if(Account.getInstance().isLogIn()){</w:t>
+      </w:r>
+      <w:r>
+        <w:rPr>
+          <w:rFonts w:ascii="Consolas" w:hAnsi="Consolas"/>
+          <w:sz w:val="20"/>
+          <w:szCs w:val="20"/>
+        </w:rPr>
+        <w:br/>
+        <w:t xml:space="preserve">            new Thread(new Runnable() {</w:t>
+      </w:r>
+      <w:r>
+        <w:rPr>
+          <w:rFonts w:ascii="Consolas" w:hAnsi="Consolas"/>
+          <w:sz w:val="20"/>
+          <w:szCs w:val="20"/>
+        </w:rPr>
+        <w:br/>
+        <w:t xml:space="preserve">                @Override</w:t>
+      </w:r>
+      <w:r>
+        <w:rPr>
+          <w:rFonts w:ascii="Consolas" w:hAnsi="Consolas"/>
+          <w:sz w:val="20"/>
+          <w:szCs w:val="20"/>
+        </w:rPr>
+        <w:br/>
+        <w:t xml:space="preserve">                public void run() {</w:t>
+      </w:r>
+      <w:r>
+        <w:rPr>
+          <w:rFonts w:ascii="Consolas" w:hAnsi="Consolas"/>
+          <w:sz w:val="20"/>
+          <w:szCs w:val="20"/>
+        </w:rPr>
+        <w:br/>
+        <w:t xml:space="preserve">                    boolean exist = false;</w:t>
+      </w:r>
+      <w:r>
+        <w:rPr>
+          <w:rFonts w:ascii="Consolas" w:hAnsi="Consolas"/>
+          <w:sz w:val="20"/>
+          <w:szCs w:val="20"/>
+        </w:rPr>
+        <w:br/>
+        <w:t xml:space="preserve">                    for(Component component: componentsToCart){</w:t>
+      </w:r>
+      <w:r>
+        <w:rPr>
+          <w:rFonts w:ascii="Consolas" w:hAnsi="Consolas"/>
+          <w:sz w:val="20"/>
+          <w:szCs w:val="20"/>
+        </w:rPr>
+        <w:br/>
+        <w:t xml:space="preserve">                        if(component.getName().equals(selectedComponent.getName())){</w:t>
+      </w:r>
+      <w:r>
+        <w:rPr>
+          <w:rFonts w:ascii="Consolas" w:hAnsi="Consolas"/>
+          <w:sz w:val="20"/>
+          <w:szCs w:val="20"/>
+        </w:rPr>
+        <w:br/>
+        <w:t xml:space="preserve">                            component.setNrInCart();</w:t>
+      </w:r>
+      <w:r>
+        <w:rPr>
+          <w:rFonts w:ascii="Consolas" w:hAnsi="Consolas"/>
+          <w:sz w:val="20"/>
+          <w:szCs w:val="20"/>
+        </w:rPr>
+        <w:br/>
+        <w:t xml:space="preserve">                            exist = true;</w:t>
+      </w:r>
+      <w:r>
+        <w:rPr>
+          <w:rFonts w:ascii="Consolas" w:hAnsi="Consolas"/>
+          <w:sz w:val="20"/>
+          <w:szCs w:val="20"/>
+        </w:rPr>
+        <w:br/>
+        <w:t xml:space="preserve">                            break;</w:t>
+      </w:r>
+      <w:r>
+        <w:rPr>
+          <w:rFonts w:ascii="Consolas" w:hAnsi="Consolas"/>
+          <w:sz w:val="20"/>
+          <w:szCs w:val="20"/>
+        </w:rPr>
+        <w:br/>
+        <w:t xml:space="preserve">                        }</w:t>
+      </w:r>
+      <w:r>
+        <w:rPr>
+          <w:rFonts w:ascii="Consolas" w:hAnsi="Consolas"/>
+          <w:sz w:val="20"/>
+          <w:szCs w:val="20"/>
+        </w:rPr>
+        <w:br/>
+        <w:t xml:space="preserve">                    }</w:t>
+      </w:r>
+      <w:r>
+        <w:rPr>
+          <w:rFonts w:ascii="Consolas" w:hAnsi="Consolas"/>
+          <w:sz w:val="20"/>
+          <w:szCs w:val="20"/>
+        </w:rPr>
+        <w:br/>
+        <w:t xml:space="preserve">                    if(!exist) {</w:t>
+      </w:r>
+      <w:r>
+        <w:rPr>
+          <w:rFonts w:ascii="Consolas" w:hAnsi="Consolas"/>
+          <w:sz w:val="20"/>
+          <w:szCs w:val="20"/>
+        </w:rPr>
+        <w:br/>
+        <w:t xml:space="preserve">                        componentsToCart.add(selectedComponent);</w:t>
+      </w:r>
+      <w:r>
+        <w:rPr>
+          <w:rFonts w:ascii="Consolas" w:hAnsi="Consolas"/>
+          <w:sz w:val="20"/>
+          <w:szCs w:val="20"/>
+        </w:rPr>
+        <w:br/>
+        <w:t xml:space="preserve">                    }</w:t>
+      </w:r>
+      <w:r>
+        <w:rPr>
+          <w:rFonts w:ascii="Consolas" w:hAnsi="Consolas"/>
+          <w:sz w:val="20"/>
+          <w:szCs w:val="20"/>
+        </w:rPr>
+        <w:br/>
+        <w:t xml:space="preserve">                }</w:t>
+      </w:r>
+      <w:r>
+        <w:rPr>
+          <w:rFonts w:ascii="Consolas" w:hAnsi="Consolas"/>
+          <w:sz w:val="20"/>
+          <w:szCs w:val="20"/>
+        </w:rPr>
+        <w:br/>
+        <w:t xml:space="preserve">            }).start();</w:t>
+      </w:r>
+      <w:r>
+        <w:rPr>
+          <w:rFonts w:ascii="Consolas" w:hAnsi="Consolas"/>
+          <w:sz w:val="20"/>
+          <w:szCs w:val="20"/>
+        </w:rPr>
+        <w:br/>
+      </w:r>
+      <w:r>
+        <w:rPr>
+          <w:rFonts w:ascii="Consolas" w:hAnsi="Consolas"/>
+          <w:sz w:val="20"/>
+          <w:szCs w:val="20"/>
+        </w:rPr>
+        <w:br/>
+        <w:t xml:space="preserve">        } else {</w:t>
+      </w:r>
+      <w:r>
+        <w:rPr>
+          <w:rFonts w:ascii="Consolas" w:hAnsi="Consolas"/>
+          <w:sz w:val="20"/>
+          <w:szCs w:val="20"/>
+        </w:rPr>
+        <w:br/>
+        <w:t xml:space="preserve">            avatarClick();</w:t>
+      </w:r>
+      <w:r>
+        <w:rPr>
+          <w:rFonts w:ascii="Consolas" w:hAnsi="Consolas"/>
+          <w:sz w:val="20"/>
+          <w:szCs w:val="20"/>
+        </w:rPr>
+        <w:br/>
+        <w:t xml:space="preserve">        }</w:t>
+      </w:r>
+      <w:r>
+        <w:rPr>
+          <w:rFonts w:ascii="Consolas" w:hAnsi="Consolas"/>
+          <w:sz w:val="20"/>
+          <w:szCs w:val="20"/>
+        </w:rPr>
+        <w:br/>
+        <w:t xml:space="preserve">    }</w:t>
+      </w:r>
+      <w:r>
+        <w:rPr>
+          <w:rFonts w:ascii="Consolas" w:hAnsi="Consolas"/>
+          <w:sz w:val="20"/>
+          <w:szCs w:val="20"/>
+        </w:rPr>
+        <w:br/>
+      </w:r>
+      <w:r>
+        <w:rPr>
+          <w:rFonts w:ascii="Consolas" w:hAnsi="Consolas"/>
+          <w:sz w:val="20"/>
+          <w:szCs w:val="20"/>
+        </w:rPr>
+        <w:br/>
+        <w:t xml:space="preserve">    public void showCart() {</w:t>
+      </w:r>
+      <w:r>
+        <w:rPr>
+          <w:rFonts w:ascii="Consolas" w:hAnsi="Consolas"/>
+          <w:sz w:val="20"/>
+          <w:szCs w:val="20"/>
+        </w:rPr>
+        <w:br/>
+        <w:t xml:space="preserve">        option_selected = Option.SEARCH;</w:t>
+      </w:r>
+      <w:r>
+        <w:rPr>
+          <w:rFonts w:ascii="Consolas" w:hAnsi="Consolas"/>
+          <w:sz w:val="20"/>
+          <w:szCs w:val="20"/>
+        </w:rPr>
+        <w:br/>
+        <w:t xml:space="preserve">        pickComponentCard.setVisible(false);</w:t>
+      </w:r>
+      <w:r>
+        <w:rPr>
+          <w:rFonts w:ascii="Consolas" w:hAnsi="Consolas"/>
+          <w:sz w:val="20"/>
+          <w:szCs w:val="20"/>
+        </w:rPr>
+        <w:br/>
+        <w:t xml:space="preserve">        LogInActive = false;</w:t>
+      </w:r>
+      <w:r>
+        <w:rPr>
+          <w:rFonts w:ascii="Consolas" w:hAnsi="Consolas"/>
+          <w:sz w:val="20"/>
+          <w:szCs w:val="20"/>
+        </w:rPr>
+        <w:br/>
+        <w:t xml:space="preserve">        grid.getChildren().clear();</w:t>
+      </w:r>
+      <w:r>
+        <w:rPr>
+          <w:rFonts w:ascii="Consolas" w:hAnsi="Consolas"/>
+          <w:sz w:val="20"/>
+          <w:szCs w:val="20"/>
+        </w:rPr>
+        <w:br/>
+        <w:t xml:space="preserve">        setButton(Option.SEARCH);</w:t>
+      </w:r>
+      <w:r>
+        <w:rPr>
+          <w:rFonts w:ascii="Consolas" w:hAnsi="Consolas"/>
+          <w:sz w:val="20"/>
+          <w:szCs w:val="20"/>
+        </w:rPr>
+        <w:br/>
+      </w:r>
+      <w:r>
+        <w:rPr>
+          <w:rFonts w:ascii="Consolas" w:hAnsi="Consolas"/>
+          <w:sz w:val="20"/>
+          <w:szCs w:val="20"/>
+        </w:rPr>
+        <w:br/>
+        <w:t xml:space="preserve">        int column = 0;</w:t>
+      </w:r>
+      <w:r>
+        <w:rPr>
+          <w:rFonts w:ascii="Consolas" w:hAnsi="Consolas"/>
+          <w:sz w:val="20"/>
+          <w:szCs w:val="20"/>
+        </w:rPr>
+        <w:br/>
+        <w:t xml:space="preserve">        int row = 1;</w:t>
+      </w:r>
+      <w:r>
+        <w:rPr>
+          <w:rFonts w:ascii="Consolas" w:hAnsi="Consolas"/>
+          <w:sz w:val="20"/>
+          <w:szCs w:val="20"/>
+        </w:rPr>
+        <w:br/>
+      </w:r>
+      <w:r>
+        <w:rPr>
+          <w:rFonts w:ascii="Consolas" w:hAnsi="Consolas"/>
+          <w:sz w:val="20"/>
+          <w:szCs w:val="20"/>
+        </w:rPr>
+        <w:br/>
+        <w:t xml:space="preserve">        try {</w:t>
+      </w:r>
+      <w:r>
+        <w:rPr>
+          <w:rFonts w:ascii="Consolas" w:hAnsi="Consolas"/>
+          <w:sz w:val="20"/>
+          <w:szCs w:val="20"/>
+        </w:rPr>
+        <w:br/>
+        <w:t xml:space="preserve">            for (Component component : componentsToCart) {</w:t>
+      </w:r>
+      <w:r>
+        <w:rPr>
+          <w:rFonts w:ascii="Consolas" w:hAnsi="Consolas"/>
+          <w:sz w:val="20"/>
+          <w:szCs w:val="20"/>
+        </w:rPr>
+        <w:br/>
+        <w:t xml:space="preserve">                FXMLLoader fxmlLoader = new FXMLLoader();</w:t>
+      </w:r>
+      <w:r>
+        <w:rPr>
+          <w:rFonts w:ascii="Consolas" w:hAnsi="Consolas"/>
+          <w:sz w:val="20"/>
+          <w:szCs w:val="20"/>
+        </w:rPr>
+        <w:br/>
+        <w:t xml:space="preserve">                fxmlLoader.setLocation(getClass().getResource("cart.fxml"));</w:t>
+      </w:r>
+      <w:r>
+        <w:rPr>
+          <w:rFonts w:ascii="Consolas" w:hAnsi="Consolas"/>
+          <w:sz w:val="20"/>
+          <w:szCs w:val="20"/>
+        </w:rPr>
+        <w:br/>
+        <w:t xml:space="preserve">                AnchorPane anchorPane = fxmlLoader.load();</w:t>
+      </w:r>
+      <w:r>
+        <w:rPr>
+          <w:rFonts w:ascii="Consolas" w:hAnsi="Consolas"/>
+          <w:sz w:val="20"/>
+          <w:szCs w:val="20"/>
+        </w:rPr>
+        <w:br/>
+      </w:r>
+      <w:r>
+        <w:rPr>
+          <w:rFonts w:ascii="Consolas" w:hAnsi="Consolas"/>
+          <w:sz w:val="20"/>
+          <w:szCs w:val="20"/>
+        </w:rPr>
+        <w:br/>
+        <w:t xml:space="preserve">                CartController cartController = fxmlLoader.getController();</w:t>
+      </w:r>
+      <w:r>
+        <w:rPr>
+          <w:rFonts w:ascii="Consolas" w:hAnsi="Consolas"/>
+          <w:sz w:val="20"/>
+          <w:szCs w:val="20"/>
+        </w:rPr>
+        <w:br/>
+        <w:t xml:space="preserve">                cartController.setData(component);</w:t>
+      </w:r>
+      <w:r>
+        <w:rPr>
+          <w:rFonts w:ascii="Consolas" w:hAnsi="Consolas"/>
+          <w:sz w:val="20"/>
+          <w:szCs w:val="20"/>
+        </w:rPr>
+        <w:br/>
+      </w:r>
+      <w:r>
+        <w:rPr>
+          <w:rFonts w:ascii="Consolas" w:hAnsi="Consolas"/>
+          <w:sz w:val="20"/>
+          <w:szCs w:val="20"/>
+        </w:rPr>
+        <w:br/>
+        <w:t xml:space="preserve">                grid.add(anchorPane, column, row++);</w:t>
+      </w:r>
+      <w:r>
+        <w:rPr>
+          <w:rFonts w:ascii="Consolas" w:hAnsi="Consolas"/>
+          <w:sz w:val="20"/>
+          <w:szCs w:val="20"/>
+        </w:rPr>
+        <w:br/>
+      </w:r>
+      <w:r>
+        <w:rPr>
+          <w:rFonts w:ascii="Consolas" w:hAnsi="Consolas"/>
+          <w:sz w:val="20"/>
+          <w:szCs w:val="20"/>
+        </w:rPr>
+        <w:br/>
+        <w:t xml:space="preserve">                GridPane.setMargin(anchorPane, new Insets(10));</w:t>
+      </w:r>
+      <w:r>
+        <w:rPr>
+          <w:rFonts w:ascii="Consolas" w:hAnsi="Consolas"/>
+          <w:sz w:val="20"/>
+          <w:szCs w:val="20"/>
+        </w:rPr>
+        <w:br/>
+        <w:t xml:space="preserve">            }</w:t>
+      </w:r>
+      <w:r>
+        <w:rPr>
+          <w:rFonts w:ascii="Consolas" w:hAnsi="Consolas"/>
+          <w:sz w:val="20"/>
+          <w:szCs w:val="20"/>
+        </w:rPr>
+        <w:br/>
+      </w:r>
+      <w:r>
+        <w:rPr>
+          <w:rFonts w:ascii="Consolas" w:hAnsi="Consolas"/>
+          <w:sz w:val="20"/>
+          <w:szCs w:val="20"/>
+        </w:rPr>
+        <w:br/>
+        <w:t xml:space="preserve">            if(componentsToCart.size() &gt; 0) {</w:t>
+      </w:r>
+      <w:r>
+        <w:rPr>
+          <w:rFonts w:ascii="Consolas" w:hAnsi="Consolas"/>
+          <w:sz w:val="20"/>
+          <w:szCs w:val="20"/>
+        </w:rPr>
+        <w:br/>
+        <w:t xml:space="preserve">                FXMLLoader fxmlLoader = new FXMLLoader();</w:t>
+      </w:r>
+      <w:r>
+        <w:rPr>
+          <w:rFonts w:ascii="Consolas" w:hAnsi="Consolas"/>
+          <w:sz w:val="20"/>
+          <w:szCs w:val="20"/>
+        </w:rPr>
+        <w:br/>
+        <w:t xml:space="preserve">                fxmlLoader.setLocation(getClass().getResource("checkout.fxml"));</w:t>
+      </w:r>
+      <w:r>
+        <w:rPr>
+          <w:rFonts w:ascii="Consolas" w:hAnsi="Consolas"/>
+          <w:sz w:val="20"/>
+          <w:szCs w:val="20"/>
+        </w:rPr>
+        <w:br/>
+        <w:t xml:space="preserve">                AnchorPane anchorPane = fxmlLoader.load();</w:t>
+      </w:r>
+      <w:r>
+        <w:rPr>
+          <w:rFonts w:ascii="Consolas" w:hAnsi="Consolas"/>
+          <w:sz w:val="20"/>
+          <w:szCs w:val="20"/>
+        </w:rPr>
+        <w:br/>
+        <w:t xml:space="preserve">                grid.add(anchorPane, column, row);</w:t>
+      </w:r>
+      <w:r>
+        <w:rPr>
+          <w:rFonts w:ascii="Consolas" w:hAnsi="Consolas"/>
+          <w:sz w:val="20"/>
+          <w:szCs w:val="20"/>
+        </w:rPr>
+        <w:br/>
+        <w:t xml:space="preserve">                GridPane.setMargin(anchorPane, new Insets(10));</w:t>
+      </w:r>
+      <w:r>
+        <w:rPr>
+          <w:rFonts w:ascii="Consolas" w:hAnsi="Consolas"/>
+          <w:sz w:val="20"/>
+          <w:szCs w:val="20"/>
+        </w:rPr>
+        <w:br/>
+        <w:t xml:space="preserve">            }</w:t>
+      </w:r>
+      <w:r>
+        <w:rPr>
+          <w:rFonts w:ascii="Consolas" w:hAnsi="Consolas"/>
+          <w:sz w:val="20"/>
+          <w:szCs w:val="20"/>
+        </w:rPr>
+        <w:br/>
+      </w:r>
+      <w:r>
+        <w:rPr>
+          <w:rFonts w:ascii="Consolas" w:hAnsi="Consolas"/>
+          <w:sz w:val="20"/>
+          <w:szCs w:val="20"/>
+        </w:rPr>
+        <w:br/>
+        <w:t xml:space="preserve">        } catch (IOException e) {</w:t>
+      </w:r>
+      <w:r>
+        <w:rPr>
+          <w:rFonts w:ascii="Consolas" w:hAnsi="Consolas"/>
+          <w:sz w:val="20"/>
+          <w:szCs w:val="20"/>
+        </w:rPr>
+        <w:br/>
+        <w:t xml:space="preserve">            e.printStackTrace();</w:t>
+      </w:r>
+      <w:r>
+        <w:rPr>
+          <w:rFonts w:ascii="Consolas" w:hAnsi="Consolas"/>
+          <w:sz w:val="20"/>
+          <w:szCs w:val="20"/>
+        </w:rPr>
+        <w:br/>
+      </w:r>
+      <w:r>
+        <w:rPr>
+          <w:rFonts w:ascii="Consolas" w:hAnsi="Consolas"/>
+          <w:sz w:val="20"/>
+          <w:szCs w:val="20"/>
+        </w:rPr>
+        <w:lastRenderedPageBreak/>
+        <w:t xml:space="preserve">        }</w:t>
+      </w:r>
+      <w:r>
+        <w:rPr>
+          <w:rFonts w:ascii="Consolas" w:hAnsi="Consolas"/>
+          <w:sz w:val="20"/>
+          <w:szCs w:val="20"/>
+        </w:rPr>
+        <w:br/>
+      </w:r>
+      <w:r>
+        <w:rPr>
+          <w:rFonts w:ascii="Consolas" w:hAnsi="Consolas"/>
+          <w:sz w:val="20"/>
+          <w:szCs w:val="20"/>
+        </w:rPr>
+        <w:br/>
+        <w:t xml:space="preserve">    }</w:t>
+      </w:r>
+      <w:r>
+        <w:rPr>
+          <w:rFonts w:ascii="Consolas" w:hAnsi="Consolas"/>
+          <w:sz w:val="20"/>
+          <w:szCs w:val="20"/>
+        </w:rPr>
+        <w:br/>
+        <w:t xml:space="preserve">    public void btnALL() { initMethod(Option.ALL); }</w:t>
+      </w:r>
+      <w:r>
+        <w:rPr>
+          <w:rFonts w:ascii="Consolas" w:hAnsi="Consolas"/>
+          <w:sz w:val="20"/>
+          <w:szCs w:val="20"/>
+        </w:rPr>
+        <w:br/>
+      </w:r>
+      <w:r>
+        <w:rPr>
+          <w:rFonts w:ascii="Consolas" w:hAnsi="Consolas"/>
+          <w:sz w:val="20"/>
+          <w:szCs w:val="20"/>
+        </w:rPr>
+        <w:br/>
+        <w:t xml:space="preserve">    public void btnGPU(){initMethod(Option.GPU);}</w:t>
+      </w:r>
+      <w:r>
+        <w:rPr>
+          <w:rFonts w:ascii="Consolas" w:hAnsi="Consolas"/>
+          <w:sz w:val="20"/>
+          <w:szCs w:val="20"/>
+        </w:rPr>
+        <w:br/>
+      </w:r>
+      <w:r>
+        <w:rPr>
+          <w:rFonts w:ascii="Consolas" w:hAnsi="Consolas"/>
+          <w:sz w:val="20"/>
+          <w:szCs w:val="20"/>
+        </w:rPr>
+        <w:br/>
+        <w:t xml:space="preserve">    public void btnCPU(){initMethod(Option.CPU);}</w:t>
+      </w:r>
+      <w:r>
+        <w:rPr>
+          <w:rFonts w:ascii="Consolas" w:hAnsi="Consolas"/>
+          <w:sz w:val="20"/>
+          <w:szCs w:val="20"/>
+        </w:rPr>
+        <w:br/>
+      </w:r>
+      <w:r>
+        <w:rPr>
+          <w:rFonts w:ascii="Consolas" w:hAnsi="Consolas"/>
+          <w:sz w:val="20"/>
+          <w:szCs w:val="20"/>
+        </w:rPr>
+        <w:br/>
+        <w:t xml:space="preserve">    public void btnRAM(){initMethod(Option.RAM);}</w:t>
+      </w:r>
+      <w:r>
+        <w:rPr>
+          <w:rFonts w:ascii="Consolas" w:hAnsi="Consolas"/>
+          <w:sz w:val="20"/>
+          <w:szCs w:val="20"/>
+        </w:rPr>
+        <w:br/>
+      </w:r>
+      <w:r>
+        <w:rPr>
+          <w:rFonts w:ascii="Consolas" w:hAnsi="Consolas"/>
+          <w:sz w:val="20"/>
+          <w:szCs w:val="20"/>
+        </w:rPr>
+        <w:br/>
+        <w:t xml:space="preserve">    public void btnMouse(){initMethod(Option.MOUSE);</w:t>
+      </w:r>
+      <w:r>
+        <w:rPr>
+          <w:rFonts w:ascii="Consolas" w:hAnsi="Consolas"/>
+          <w:sz w:val="20"/>
+          <w:szCs w:val="20"/>
+        </w:rPr>
+        <w:t xml:space="preserve"> </w:t>
+      </w:r>
+      <w:r>
+        <w:rPr>
+          <w:rFonts w:ascii="Consolas" w:hAnsi="Consolas"/>
+          <w:sz w:val="20"/>
+          <w:szCs w:val="20"/>
+        </w:rPr>
+        <w:t>}</w:t>
+      </w:r>
+      <w:r>
+        <w:rPr>
+          <w:rFonts w:ascii="Consolas" w:hAnsi="Consolas"/>
+          <w:sz w:val="20"/>
+          <w:szCs w:val="20"/>
+        </w:rPr>
+        <w:br/>
+      </w:r>
+      <w:r>
+        <w:rPr>
+          <w:rFonts w:ascii="Consolas" w:hAnsi="Consolas"/>
+          <w:sz w:val="20"/>
+          <w:szCs w:val="20"/>
+        </w:rPr>
+        <w:br/>
+        <w:t xml:space="preserve">    public void btnKeyboard(){initMethod(Option.KEYBOARD); }</w:t>
+      </w:r>
+      <w:r>
+        <w:rPr>
+          <w:rFonts w:ascii="Consolas" w:hAnsi="Consolas"/>
+          <w:sz w:val="20"/>
+          <w:szCs w:val="20"/>
+        </w:rPr>
+        <w:br/>
+      </w:r>
+      <w:r>
+        <w:rPr>
+          <w:rFonts w:ascii="Consolas" w:hAnsi="Consolas"/>
+          <w:sz w:val="20"/>
+          <w:szCs w:val="20"/>
+        </w:rPr>
+        <w:br/>
+        <w:t xml:space="preserve">    public void btnHeadphone(){initMethod(Option.HEADPHONE);}</w:t>
+      </w:r>
+      <w:r>
+        <w:rPr>
+          <w:rFonts w:ascii="Consolas" w:hAnsi="Consolas"/>
+          <w:sz w:val="20"/>
+          <w:szCs w:val="20"/>
+        </w:rPr>
+        <w:br/>
+      </w:r>
+      <w:r>
+        <w:rPr>
+          <w:rFonts w:ascii="Consolas" w:hAnsi="Consolas"/>
+          <w:sz w:val="20"/>
+          <w:szCs w:val="20"/>
+        </w:rPr>
+        <w:br/>
+        <w:t xml:space="preserve">    public void btnSpeaker(){initMethod(Option.SPEAKER);}</w:t>
+      </w:r>
+      <w:r>
+        <w:rPr>
+          <w:rFonts w:ascii="Consolas" w:hAnsi="Consolas"/>
+          <w:sz w:val="20"/>
+          <w:szCs w:val="20"/>
+        </w:rPr>
+        <w:br/>
+      </w:r>
+      <w:r>
+        <w:rPr>
+          <w:rFonts w:ascii="Consolas" w:hAnsi="Consolas"/>
+          <w:sz w:val="20"/>
+          <w:szCs w:val="20"/>
+        </w:rPr>
+        <w:br/>
+        <w:t xml:space="preserve">    public void btnSearch() {</w:t>
+      </w:r>
+      <w:r>
+        <w:rPr>
+          <w:rFonts w:ascii="Consolas" w:hAnsi="Consolas"/>
+          <w:sz w:val="20"/>
+          <w:szCs w:val="20"/>
+        </w:rPr>
+        <w:br/>
+        <w:t xml:space="preserve">        String textInput = inputSearch.getText().toLowerCase();</w:t>
+      </w:r>
+      <w:r>
+        <w:rPr>
+          <w:rFonts w:ascii="Consolas" w:hAnsi="Consolas"/>
+          <w:sz w:val="20"/>
+          <w:szCs w:val="20"/>
+        </w:rPr>
+        <w:br/>
+        <w:t xml:space="preserve">        inputSearch.clear();</w:t>
+      </w:r>
+      <w:r>
+        <w:rPr>
+          <w:rFonts w:ascii="Consolas" w:hAnsi="Consolas"/>
+          <w:sz w:val="20"/>
+          <w:szCs w:val="20"/>
+        </w:rPr>
+        <w:br/>
+        <w:t xml:space="preserve">        if(!textInput.equals("")) {</w:t>
+      </w:r>
+      <w:r>
+        <w:rPr>
+          <w:rFonts w:ascii="Consolas" w:hAnsi="Consolas"/>
+          <w:sz w:val="20"/>
+          <w:szCs w:val="20"/>
+        </w:rPr>
+        <w:br/>
+        <w:t xml:space="preserve">            searchLabel.setVisible(true);</w:t>
+      </w:r>
+      <w:r>
+        <w:rPr>
+          <w:rFonts w:ascii="Consolas" w:hAnsi="Consolas"/>
+          <w:sz w:val="20"/>
+          <w:szCs w:val="20"/>
+        </w:rPr>
+        <w:br/>
+        <w:t xml:space="preserve">            searchLabel.setText("Search: \"" + textInput + "\"");</w:t>
+      </w:r>
+      <w:r>
+        <w:rPr>
+          <w:rFonts w:ascii="Consolas" w:hAnsi="Consolas"/>
+          <w:sz w:val="20"/>
+          <w:szCs w:val="20"/>
+        </w:rPr>
+        <w:br/>
+        <w:t xml:space="preserve">            Search.searchComponents(textInput);</w:t>
+      </w:r>
+      <w:r>
+        <w:rPr>
+          <w:rFonts w:ascii="Consolas" w:hAnsi="Consolas"/>
+          <w:sz w:val="20"/>
+          <w:szCs w:val="20"/>
+        </w:rPr>
+        <w:br/>
+        <w:t xml:space="preserve">            initMethod(Option.SEARCH);</w:t>
+      </w:r>
+      <w:r>
+        <w:rPr>
+          <w:rFonts w:ascii="Consolas" w:hAnsi="Consolas"/>
+          <w:sz w:val="20"/>
+          <w:szCs w:val="20"/>
+        </w:rPr>
+        <w:br/>
+        <w:t xml:space="preserve">        }</w:t>
+      </w:r>
+      <w:r>
+        <w:rPr>
+          <w:rFonts w:ascii="Consolas" w:hAnsi="Consolas"/>
+          <w:sz w:val="20"/>
+          <w:szCs w:val="20"/>
+        </w:rPr>
+        <w:br/>
+        <w:t xml:space="preserve">    }</w:t>
+      </w:r>
+      <w:r>
+        <w:rPr>
+          <w:rFonts w:ascii="Consolas" w:hAnsi="Consolas"/>
+          <w:sz w:val="20"/>
+          <w:szCs w:val="20"/>
+        </w:rPr>
+        <w:br/>
+      </w:r>
+      <w:r>
+        <w:rPr>
+          <w:rFonts w:ascii="Consolas" w:hAnsi="Consolas"/>
+          <w:sz w:val="20"/>
+          <w:szCs w:val="20"/>
+        </w:rPr>
+        <w:br/>
+        <w:t xml:space="preserve">    public void avatarClick() {</w:t>
+      </w:r>
+      <w:r>
+        <w:rPr>
+          <w:rFonts w:ascii="Consolas" w:hAnsi="Consolas"/>
+          <w:sz w:val="20"/>
+          <w:szCs w:val="20"/>
+        </w:rPr>
+        <w:br/>
+        <w:t xml:space="preserve">        if(!Account.getInstance().isLogIn() &amp;&amp; !LogInActive) {</w:t>
+      </w:r>
+      <w:r>
+        <w:rPr>
+          <w:rFonts w:ascii="Consolas" w:hAnsi="Consolas"/>
+          <w:sz w:val="20"/>
+          <w:szCs w:val="20"/>
+        </w:rPr>
+        <w:br/>
+        <w:t xml:space="preserve">            pickComponentCard.setVisible(false);</w:t>
+      </w:r>
+      <w:r>
+        <w:rPr>
+          <w:rFonts w:ascii="Consolas" w:hAnsi="Consolas"/>
+          <w:sz w:val="20"/>
+          <w:szCs w:val="20"/>
+        </w:rPr>
+        <w:br/>
+        <w:t xml:space="preserve">            LogInActive = true;</w:t>
+      </w:r>
+      <w:r>
+        <w:rPr>
+          <w:rFonts w:ascii="Consolas" w:hAnsi="Consolas"/>
+          <w:sz w:val="20"/>
+          <w:szCs w:val="20"/>
+        </w:rPr>
+        <w:br/>
+        <w:t xml:space="preserve">            option_selected = null;</w:t>
+      </w:r>
+      <w:r>
+        <w:rPr>
+          <w:rFonts w:ascii="Consolas" w:hAnsi="Consolas"/>
+          <w:sz w:val="20"/>
+          <w:szCs w:val="20"/>
+        </w:rPr>
+        <w:br/>
+        <w:t xml:space="preserve">            setButton(Option.SEARCH);</w:t>
+      </w:r>
+      <w:r>
+        <w:rPr>
+          <w:rFonts w:ascii="Consolas" w:hAnsi="Consolas"/>
+          <w:sz w:val="20"/>
+          <w:szCs w:val="20"/>
+        </w:rPr>
+        <w:br/>
+        <w:t xml:space="preserve">            grid.getChildren().clear();</w:t>
+      </w:r>
+      <w:r>
+        <w:rPr>
+          <w:rFonts w:ascii="Consolas" w:hAnsi="Consolas"/>
+          <w:sz w:val="20"/>
+          <w:szCs w:val="20"/>
+        </w:rPr>
+        <w:br/>
+      </w:r>
+      <w:r>
+        <w:rPr>
+          <w:rFonts w:ascii="Consolas" w:hAnsi="Consolas"/>
+          <w:sz w:val="20"/>
+          <w:szCs w:val="20"/>
+        </w:rPr>
+        <w:br/>
+        <w:t xml:space="preserve">            int column = 0;</w:t>
+      </w:r>
+      <w:r>
+        <w:rPr>
+          <w:rFonts w:ascii="Consolas" w:hAnsi="Consolas"/>
+          <w:sz w:val="20"/>
+          <w:szCs w:val="20"/>
+        </w:rPr>
+        <w:br/>
+        <w:t xml:space="preserve">            int row = 1;</w:t>
+      </w:r>
+      <w:r>
+        <w:rPr>
+          <w:rFonts w:ascii="Consolas" w:hAnsi="Consolas"/>
+          <w:sz w:val="20"/>
+          <w:szCs w:val="20"/>
+        </w:rPr>
+        <w:br/>
+      </w:r>
+      <w:r>
+        <w:rPr>
+          <w:rFonts w:ascii="Consolas" w:hAnsi="Consolas"/>
+          <w:sz w:val="20"/>
+          <w:szCs w:val="20"/>
+        </w:rPr>
+        <w:br/>
+        <w:t xml:space="preserve">            try {</w:t>
+      </w:r>
+      <w:r>
+        <w:rPr>
+          <w:rFonts w:ascii="Consolas" w:hAnsi="Consolas"/>
+          <w:sz w:val="20"/>
+          <w:szCs w:val="20"/>
+        </w:rPr>
+        <w:br/>
+        <w:t xml:space="preserve">                FXMLLoader fxmlLoader = new FXMLLoader();</w:t>
+      </w:r>
+      <w:r>
+        <w:rPr>
+          <w:rFonts w:ascii="Consolas" w:hAnsi="Consolas"/>
+          <w:sz w:val="20"/>
+          <w:szCs w:val="20"/>
+        </w:rPr>
+        <w:br/>
+        <w:t xml:space="preserve">                fxmlLoader.setLocation(getClass().getResource("login.fxml"));</w:t>
+      </w:r>
+      <w:r>
+        <w:rPr>
+          <w:rFonts w:ascii="Consolas" w:hAnsi="Consolas"/>
+          <w:sz w:val="20"/>
+          <w:szCs w:val="20"/>
+        </w:rPr>
+        <w:br/>
+        <w:t xml:space="preserve">                AnchorPane anchorPane = fxmlLoader.load();</w:t>
+      </w:r>
+      <w:r>
+        <w:rPr>
+          <w:rFonts w:ascii="Consolas" w:hAnsi="Consolas"/>
+          <w:sz w:val="20"/>
+          <w:szCs w:val="20"/>
+        </w:rPr>
+        <w:br/>
+      </w:r>
+      <w:r>
+        <w:rPr>
+          <w:rFonts w:ascii="Consolas" w:hAnsi="Consolas"/>
+          <w:sz w:val="20"/>
+          <w:szCs w:val="20"/>
+        </w:rPr>
+        <w:br/>
+        <w:t xml:space="preserve">                grid.add(anchorPane, column++, row);</w:t>
+      </w:r>
+      <w:r>
+        <w:rPr>
+          <w:rFonts w:ascii="Consolas" w:hAnsi="Consolas"/>
+          <w:sz w:val="20"/>
+          <w:szCs w:val="20"/>
+        </w:rPr>
+        <w:br/>
+      </w:r>
+      <w:r>
+        <w:rPr>
+          <w:rFonts w:ascii="Consolas" w:hAnsi="Consolas"/>
+          <w:sz w:val="20"/>
+          <w:szCs w:val="20"/>
+        </w:rPr>
+        <w:br/>
+        <w:t xml:space="preserve">                GridPane.setMargin(anchorPane, new Insets(10));</w:t>
+      </w:r>
+      <w:r>
+        <w:rPr>
+          <w:rFonts w:ascii="Consolas" w:hAnsi="Consolas"/>
+          <w:sz w:val="20"/>
+          <w:szCs w:val="20"/>
+        </w:rPr>
+        <w:br/>
+      </w:r>
+      <w:r>
+        <w:rPr>
+          <w:rFonts w:ascii="Consolas" w:hAnsi="Consolas"/>
+          <w:sz w:val="20"/>
+          <w:szCs w:val="20"/>
+        </w:rPr>
+        <w:br/>
+        <w:t xml:space="preserve">            } catch (IOException e) {</w:t>
+      </w:r>
+      <w:r>
+        <w:rPr>
+          <w:rFonts w:ascii="Consolas" w:hAnsi="Consolas"/>
+          <w:sz w:val="20"/>
+          <w:szCs w:val="20"/>
+        </w:rPr>
+        <w:br/>
+        <w:t xml:space="preserve">                e.printStackTrace();</w:t>
+      </w:r>
+      <w:r>
+        <w:rPr>
+          <w:rFonts w:ascii="Consolas" w:hAnsi="Consolas"/>
+          <w:sz w:val="20"/>
+          <w:szCs w:val="20"/>
+        </w:rPr>
+        <w:br/>
+        <w:t xml:space="preserve">            }</w:t>
+      </w:r>
+      <w:r>
+        <w:rPr>
+          <w:rFonts w:ascii="Consolas" w:hAnsi="Consolas"/>
+          <w:sz w:val="20"/>
+          <w:szCs w:val="20"/>
+        </w:rPr>
+        <w:br/>
+      </w:r>
+      <w:r>
+        <w:rPr>
+          <w:rFonts w:ascii="Consolas" w:hAnsi="Consolas"/>
+          <w:sz w:val="20"/>
+          <w:szCs w:val="20"/>
+        </w:rPr>
+        <w:br/>
+        <w:t xml:space="preserve">            new Thread(new Runnable() {</w:t>
+      </w:r>
+      <w:r>
+        <w:rPr>
+          <w:rFonts w:ascii="Consolas" w:hAnsi="Consolas"/>
+          <w:sz w:val="20"/>
+          <w:szCs w:val="20"/>
+        </w:rPr>
+        <w:br/>
+        <w:t xml:space="preserve">                @Override</w:t>
+      </w:r>
+      <w:r>
+        <w:rPr>
+          <w:rFonts w:ascii="Consolas" w:hAnsi="Consolas"/>
+          <w:sz w:val="20"/>
+          <w:szCs w:val="20"/>
+        </w:rPr>
+        <w:br/>
+        <w:t xml:space="preserve">                public void run() {</w:t>
+      </w:r>
+      <w:r>
+        <w:rPr>
+          <w:rFonts w:ascii="Consolas" w:hAnsi="Consolas"/>
+          <w:sz w:val="20"/>
+          <w:szCs w:val="20"/>
+        </w:rPr>
+        <w:br/>
+        <w:t xml:space="preserve">                    while (true){</w:t>
+      </w:r>
+      <w:r>
+        <w:rPr>
+          <w:rFonts w:ascii="Consolas" w:hAnsi="Consolas"/>
+          <w:sz w:val="20"/>
+          <w:szCs w:val="20"/>
+        </w:rPr>
+        <w:br/>
+        <w:t xml:space="preserve">                        // wait for responding</w:t>
+      </w:r>
+      <w:r>
+        <w:rPr>
+          <w:rFonts w:ascii="Consolas" w:hAnsi="Consolas"/>
+          <w:sz w:val="20"/>
+          <w:szCs w:val="20"/>
+        </w:rPr>
+        <w:br/>
+        <w:t xml:space="preserve">                        if(Account.getInstance().isLogIn() || !LogInActive){</w:t>
+      </w:r>
+      <w:r>
+        <w:rPr>
+          <w:rFonts w:ascii="Consolas" w:hAnsi="Consolas"/>
+          <w:sz w:val="20"/>
+          <w:szCs w:val="20"/>
+        </w:rPr>
+        <w:br/>
+        <w:t xml:space="preserve">                            break;</w:t>
+      </w:r>
+      <w:r>
+        <w:rPr>
+          <w:rFonts w:ascii="Consolas" w:hAnsi="Consolas"/>
+          <w:sz w:val="20"/>
+          <w:szCs w:val="20"/>
+        </w:rPr>
+        <w:br/>
+        <w:t xml:space="preserve">                        }</w:t>
+      </w:r>
+      <w:r>
+        <w:rPr>
+          <w:rFonts w:ascii="Consolas" w:hAnsi="Consolas"/>
+          <w:sz w:val="20"/>
+          <w:szCs w:val="20"/>
+        </w:rPr>
+        <w:br/>
+      </w:r>
+      <w:r>
+        <w:rPr>
+          <w:rFonts w:ascii="Consolas" w:hAnsi="Consolas"/>
+          <w:sz w:val="20"/>
+          <w:szCs w:val="20"/>
+        </w:rPr>
+        <w:lastRenderedPageBreak/>
+        <w:t xml:space="preserve">                    }</w:t>
+      </w:r>
+      <w:r>
+        <w:rPr>
+          <w:rFonts w:ascii="Consolas" w:hAnsi="Consolas"/>
+          <w:sz w:val="20"/>
+          <w:szCs w:val="20"/>
+        </w:rPr>
+        <w:br/>
+        <w:t xml:space="preserve">                    Platform.runLater(new Runnable() {</w:t>
+      </w:r>
+      <w:r>
+        <w:rPr>
+          <w:rFonts w:ascii="Consolas" w:hAnsi="Consolas"/>
+          <w:sz w:val="20"/>
+          <w:szCs w:val="20"/>
+        </w:rPr>
+        <w:br/>
+        <w:t xml:space="preserve">                        @Override</w:t>
+      </w:r>
+      <w:r>
+        <w:rPr>
+          <w:rFonts w:ascii="Consolas" w:hAnsi="Consolas"/>
+          <w:sz w:val="20"/>
+          <w:szCs w:val="20"/>
+        </w:rPr>
+        <w:br/>
+        <w:t xml:space="preserve">                        public void run() {</w:t>
+      </w:r>
+      <w:r>
+        <w:rPr>
+          <w:rFonts w:ascii="Consolas" w:hAnsi="Consolas"/>
+          <w:sz w:val="20"/>
+          <w:szCs w:val="20"/>
+        </w:rPr>
+        <w:br/>
+        <w:t xml:space="preserve">                            initMethod(Option.ALL);</w:t>
+      </w:r>
+      <w:r>
+        <w:rPr>
+          <w:rFonts w:ascii="Consolas" w:hAnsi="Consolas"/>
+          <w:sz w:val="20"/>
+          <w:szCs w:val="20"/>
+        </w:rPr>
+        <w:br/>
+        <w:t xml:space="preserve">                        }</w:t>
+      </w:r>
+      <w:r>
+        <w:rPr>
+          <w:rFonts w:ascii="Consolas" w:hAnsi="Consolas"/>
+          <w:sz w:val="20"/>
+          <w:szCs w:val="20"/>
+        </w:rPr>
+        <w:br/>
+        <w:t xml:space="preserve">                    });</w:t>
+      </w:r>
+      <w:r>
+        <w:rPr>
+          <w:rFonts w:ascii="Consolas" w:hAnsi="Consolas"/>
+          <w:sz w:val="20"/>
+          <w:szCs w:val="20"/>
+        </w:rPr>
+        <w:br/>
+      </w:r>
+      <w:r>
+        <w:rPr>
+          <w:rFonts w:ascii="Consolas" w:hAnsi="Consolas"/>
+          <w:sz w:val="20"/>
+          <w:szCs w:val="20"/>
+        </w:rPr>
+        <w:br/>
+        <w:t xml:space="preserve">                }</w:t>
+      </w:r>
+      <w:r>
+        <w:rPr>
+          <w:rFonts w:ascii="Consolas" w:hAnsi="Consolas"/>
+          <w:sz w:val="20"/>
+          <w:szCs w:val="20"/>
+        </w:rPr>
+        <w:br/>
+        <w:t xml:space="preserve">            }).start();</w:t>
+      </w:r>
+      <w:r>
+        <w:rPr>
+          <w:rFonts w:ascii="Consolas" w:hAnsi="Consolas"/>
+          <w:sz w:val="20"/>
+          <w:szCs w:val="20"/>
+        </w:rPr>
+        <w:br/>
+        <w:t xml:space="preserve">        }</w:t>
+      </w:r>
+      <w:r>
+        <w:rPr>
+          <w:rFonts w:ascii="Consolas" w:hAnsi="Consolas"/>
+          <w:sz w:val="20"/>
+          <w:szCs w:val="20"/>
+        </w:rPr>
+        <w:br/>
+        <w:t xml:space="preserve">    }</w:t>
+      </w:r>
+      <w:r>
+        <w:rPr>
+          <w:rFonts w:ascii="Consolas" w:hAnsi="Consolas"/>
+          <w:sz w:val="20"/>
+          <w:szCs w:val="20"/>
+        </w:rPr>
+        <w:br/>
+      </w:r>
+      <w:r>
+        <w:rPr>
+          <w:rFonts w:ascii="Consolas" w:hAnsi="Consolas"/>
+          <w:sz w:val="20"/>
+          <w:szCs w:val="20"/>
+        </w:rPr>
+        <w:br/>
+        <w:t xml:space="preserve">    private void initMethod(Option option){</w:t>
+      </w:r>
+      <w:r>
+        <w:rPr>
+          <w:rFonts w:ascii="Consolas" w:hAnsi="Consolas"/>
+          <w:sz w:val="20"/>
+          <w:szCs w:val="20"/>
+        </w:rPr>
+        <w:br/>
+        <w:t xml:space="preserve">        pickComponentCard.setVisible(true);</w:t>
+      </w:r>
+      <w:r>
+        <w:rPr>
+          <w:rFonts w:ascii="Consolas" w:hAnsi="Consolas"/>
+          <w:sz w:val="20"/>
+          <w:szCs w:val="20"/>
+        </w:rPr>
+        <w:br/>
+        <w:t xml:space="preserve">        LogInActive = false;</w:t>
+      </w:r>
+      <w:r>
+        <w:rPr>
+          <w:rFonts w:ascii="Consolas" w:hAnsi="Consolas"/>
+          <w:sz w:val="20"/>
+          <w:szCs w:val="20"/>
+        </w:rPr>
+        <w:br/>
+        <w:t xml:space="preserve">        if(option != Option.SEARCH){</w:t>
+      </w:r>
+      <w:r>
+        <w:rPr>
+          <w:rFonts w:ascii="Consolas" w:hAnsi="Consolas"/>
+          <w:sz w:val="20"/>
+          <w:szCs w:val="20"/>
+        </w:rPr>
+        <w:br/>
+        <w:t xml:space="preserve">            searchLabel.setVisible(false);</w:t>
+      </w:r>
+      <w:r>
+        <w:rPr>
+          <w:rFonts w:ascii="Consolas" w:hAnsi="Consolas"/>
+          <w:sz w:val="20"/>
+          <w:szCs w:val="20"/>
+        </w:rPr>
+        <w:br/>
+        <w:t xml:space="preserve">        }</w:t>
+      </w:r>
+      <w:r>
+        <w:rPr>
+          <w:rFonts w:ascii="Consolas" w:hAnsi="Consolas"/>
+          <w:sz w:val="20"/>
+          <w:szCs w:val="20"/>
+        </w:rPr>
+        <w:br/>
+        <w:t xml:space="preserve">        if(option_selected != option || option == Option.SEARCH) {</w:t>
+      </w:r>
+      <w:r>
+        <w:rPr>
+          <w:rFonts w:ascii="Consolas" w:hAnsi="Consolas"/>
+          <w:sz w:val="20"/>
+          <w:szCs w:val="20"/>
+        </w:rPr>
+        <w:br/>
+        <w:t xml:space="preserve">            option_selected = option;</w:t>
+      </w:r>
+      <w:r>
+        <w:rPr>
+          <w:rFonts w:ascii="Consolas" w:hAnsi="Consolas"/>
+          <w:sz w:val="20"/>
+          <w:szCs w:val="20"/>
+        </w:rPr>
+        <w:br/>
+        <w:t xml:space="preserve">            setButton(option);</w:t>
+      </w:r>
+      <w:r>
+        <w:rPr>
+          <w:rFonts w:ascii="Consolas" w:hAnsi="Consolas"/>
+          <w:sz w:val="20"/>
+          <w:szCs w:val="20"/>
+        </w:rPr>
+        <w:br/>
+        <w:t xml:space="preserve">            grid.getChildren().clear();</w:t>
+      </w:r>
+      <w:r>
+        <w:rPr>
+          <w:rFonts w:ascii="Consolas" w:hAnsi="Consolas"/>
+          <w:sz w:val="20"/>
+          <w:szCs w:val="20"/>
+        </w:rPr>
+        <w:br/>
+        <w:t xml:space="preserve">            List&lt;Component&gt; components;</w:t>
+      </w:r>
+      <w:r>
+        <w:rPr>
+          <w:rFonts w:ascii="Consolas" w:hAnsi="Consolas"/>
+          <w:sz w:val="20"/>
+          <w:szCs w:val="20"/>
+        </w:rPr>
+        <w:br/>
+        <w:t xml:space="preserve">            components = InitComponents.getInstance().getData(option);</w:t>
+      </w:r>
+      <w:r>
+        <w:rPr>
+          <w:rFonts w:ascii="Consolas" w:hAnsi="Consolas"/>
+          <w:sz w:val="20"/>
+          <w:szCs w:val="20"/>
+        </w:rPr>
+        <w:br/>
+      </w:r>
+      <w:r>
+        <w:rPr>
+          <w:rFonts w:ascii="Consolas" w:hAnsi="Consolas"/>
+          <w:sz w:val="20"/>
+          <w:szCs w:val="20"/>
+        </w:rPr>
+        <w:br/>
+        <w:t xml:space="preserve">            if (components.size() &gt; 0) {</w:t>
+      </w:r>
+      <w:r>
+        <w:rPr>
+          <w:rFonts w:ascii="Consolas" w:hAnsi="Consolas"/>
+          <w:sz w:val="20"/>
+          <w:szCs w:val="20"/>
+        </w:rPr>
+        <w:br/>
+        <w:t xml:space="preserve">                setCard(components.get(0));</w:t>
+      </w:r>
+      <w:r>
+        <w:rPr>
+          <w:rFonts w:ascii="Consolas" w:hAnsi="Consolas"/>
+          <w:sz w:val="20"/>
+          <w:szCs w:val="20"/>
+        </w:rPr>
+        <w:br/>
+        <w:t xml:space="preserve">                myListener = new MyListener() {</w:t>
+      </w:r>
+      <w:r>
+        <w:rPr>
+          <w:rFonts w:ascii="Consolas" w:hAnsi="Consolas"/>
+          <w:sz w:val="20"/>
+          <w:szCs w:val="20"/>
+        </w:rPr>
+        <w:br/>
+        <w:t xml:space="preserve">                    @Override</w:t>
+      </w:r>
+      <w:r>
+        <w:rPr>
+          <w:rFonts w:ascii="Consolas" w:hAnsi="Consolas"/>
+          <w:sz w:val="20"/>
+          <w:szCs w:val="20"/>
+        </w:rPr>
+        <w:br/>
+        <w:t xml:space="preserve">                    public void onClickListener(Component component) {</w:t>
+      </w:r>
+      <w:r>
+        <w:rPr>
+          <w:rFonts w:ascii="Consolas" w:hAnsi="Consolas"/>
+          <w:sz w:val="20"/>
+          <w:szCs w:val="20"/>
+        </w:rPr>
+        <w:br/>
+        <w:t xml:space="preserve">                        setCard(component);</w:t>
+      </w:r>
+      <w:r>
+        <w:rPr>
+          <w:rFonts w:ascii="Consolas" w:hAnsi="Consolas"/>
+          <w:sz w:val="20"/>
+          <w:szCs w:val="20"/>
+        </w:rPr>
+        <w:br/>
+        <w:t xml:space="preserve">                    }</w:t>
+      </w:r>
+      <w:r>
+        <w:rPr>
+          <w:rFonts w:ascii="Consolas" w:hAnsi="Consolas"/>
+          <w:sz w:val="20"/>
+          <w:szCs w:val="20"/>
+        </w:rPr>
+        <w:br/>
+        <w:t xml:space="preserve">                };</w:t>
+      </w:r>
+      <w:r>
+        <w:rPr>
+          <w:rFonts w:ascii="Consolas" w:hAnsi="Consolas"/>
+          <w:sz w:val="20"/>
+          <w:szCs w:val="20"/>
+        </w:rPr>
+        <w:br/>
+        <w:t xml:space="preserve">            }</w:t>
+      </w:r>
+      <w:r>
+        <w:rPr>
+          <w:rFonts w:ascii="Consolas" w:hAnsi="Consolas"/>
+          <w:sz w:val="20"/>
+          <w:szCs w:val="20"/>
+        </w:rPr>
+        <w:br/>
+      </w:r>
+      <w:r>
+        <w:rPr>
+          <w:rFonts w:ascii="Consolas" w:hAnsi="Consolas"/>
+          <w:sz w:val="20"/>
+          <w:szCs w:val="20"/>
+        </w:rPr>
+        <w:br/>
+        <w:t xml:space="preserve">            int column = 0;</w:t>
+      </w:r>
+      <w:r>
+        <w:rPr>
+          <w:rFonts w:ascii="Consolas" w:hAnsi="Consolas"/>
+          <w:sz w:val="20"/>
+          <w:szCs w:val="20"/>
+        </w:rPr>
+        <w:br/>
+        <w:t xml:space="preserve">            int row = 1;</w:t>
+      </w:r>
+      <w:r>
+        <w:rPr>
+          <w:rFonts w:ascii="Consolas" w:hAnsi="Consolas"/>
+          <w:sz w:val="20"/>
+          <w:szCs w:val="20"/>
+        </w:rPr>
+        <w:br/>
+      </w:r>
+      <w:r>
+        <w:rPr>
+          <w:rFonts w:ascii="Consolas" w:hAnsi="Consolas"/>
+          <w:sz w:val="20"/>
+          <w:szCs w:val="20"/>
+        </w:rPr>
+        <w:br/>
+        <w:t xml:space="preserve">            try {</w:t>
+      </w:r>
+      <w:r>
+        <w:rPr>
+          <w:rFonts w:ascii="Consolas" w:hAnsi="Consolas"/>
+          <w:sz w:val="20"/>
+          <w:szCs w:val="20"/>
+        </w:rPr>
+        <w:br/>
+        <w:t xml:space="preserve">                for (Component component : components) {</w:t>
+      </w:r>
+      <w:r>
+        <w:rPr>
+          <w:rFonts w:ascii="Consolas" w:hAnsi="Consolas"/>
+          <w:sz w:val="20"/>
+          <w:szCs w:val="20"/>
+        </w:rPr>
+        <w:br/>
+        <w:t xml:space="preserve">                    FXMLLoader fxmlLoader = new FXMLLoader();</w:t>
+      </w:r>
+      <w:r>
+        <w:rPr>
+          <w:rFonts w:ascii="Consolas" w:hAnsi="Consolas"/>
+          <w:sz w:val="20"/>
+          <w:szCs w:val="20"/>
+        </w:rPr>
+        <w:br/>
+        <w:t xml:space="preserve">                    fxmlLoader.setLocation(getClass().getResource("component.fxml"));</w:t>
+      </w:r>
+      <w:r>
+        <w:rPr>
+          <w:rFonts w:ascii="Consolas" w:hAnsi="Consolas"/>
+          <w:sz w:val="20"/>
+          <w:szCs w:val="20"/>
+        </w:rPr>
+        <w:br/>
+        <w:t xml:space="preserve">                    AnchorPane anchorPane = fxmlLoader.load();</w:t>
+      </w:r>
+      <w:r>
+        <w:rPr>
+          <w:rFonts w:ascii="Consolas" w:hAnsi="Consolas"/>
+          <w:sz w:val="20"/>
+          <w:szCs w:val="20"/>
+        </w:rPr>
+        <w:br/>
+      </w:r>
+      <w:r>
+        <w:rPr>
+          <w:rFonts w:ascii="Consolas" w:hAnsi="Consolas"/>
+          <w:sz w:val="20"/>
+          <w:szCs w:val="20"/>
+        </w:rPr>
+        <w:br/>
+        <w:t xml:space="preserve">                    ComponentController componentController = fxmlLoader.getController();</w:t>
+      </w:r>
+      <w:r>
+        <w:rPr>
+          <w:rFonts w:ascii="Consolas" w:hAnsi="Consolas"/>
+          <w:sz w:val="20"/>
+          <w:szCs w:val="20"/>
+        </w:rPr>
+        <w:br/>
+        <w:t xml:space="preserve">                    componentController.setData(component, myListener);</w:t>
+      </w:r>
+      <w:r>
+        <w:rPr>
+          <w:rFonts w:ascii="Consolas" w:hAnsi="Consolas"/>
+          <w:sz w:val="20"/>
+          <w:szCs w:val="20"/>
+        </w:rPr>
+        <w:br/>
+      </w:r>
+      <w:r>
+        <w:rPr>
+          <w:rFonts w:ascii="Consolas" w:hAnsi="Consolas"/>
+          <w:sz w:val="20"/>
+          <w:szCs w:val="20"/>
+        </w:rPr>
+        <w:br/>
+        <w:t xml:space="preserve">                    if (column == 3) {</w:t>
+      </w:r>
+      <w:r>
+        <w:rPr>
+          <w:rFonts w:ascii="Consolas" w:hAnsi="Consolas"/>
+          <w:sz w:val="20"/>
+          <w:szCs w:val="20"/>
+        </w:rPr>
+        <w:br/>
+        <w:t xml:space="preserve">                        column = 0;</w:t>
+      </w:r>
+      <w:r>
+        <w:rPr>
+          <w:rFonts w:ascii="Consolas" w:hAnsi="Consolas"/>
+          <w:sz w:val="20"/>
+          <w:szCs w:val="20"/>
+        </w:rPr>
+        <w:br/>
+        <w:t xml:space="preserve">                        row++;</w:t>
+      </w:r>
+      <w:r>
+        <w:rPr>
+          <w:rFonts w:ascii="Consolas" w:hAnsi="Consolas"/>
+          <w:sz w:val="20"/>
+          <w:szCs w:val="20"/>
+        </w:rPr>
+        <w:br/>
+        <w:t xml:space="preserve">                    }</w:t>
+      </w:r>
+      <w:r>
+        <w:rPr>
+          <w:rFonts w:ascii="Consolas" w:hAnsi="Consolas"/>
+          <w:sz w:val="20"/>
+          <w:szCs w:val="20"/>
+        </w:rPr>
+        <w:br/>
+      </w:r>
+      <w:r>
+        <w:rPr>
+          <w:rFonts w:ascii="Consolas" w:hAnsi="Consolas"/>
+          <w:sz w:val="20"/>
+          <w:szCs w:val="20"/>
+        </w:rPr>
+        <w:br/>
+        <w:t xml:space="preserve">                    grid.add(anchorPane, column++, row);</w:t>
+      </w:r>
+      <w:r>
+        <w:rPr>
+          <w:rFonts w:ascii="Consolas" w:hAnsi="Consolas"/>
+          <w:sz w:val="20"/>
+          <w:szCs w:val="20"/>
+        </w:rPr>
+        <w:br/>
+      </w:r>
+      <w:r>
+        <w:rPr>
+          <w:rFonts w:ascii="Consolas" w:hAnsi="Consolas"/>
+          <w:sz w:val="20"/>
+          <w:szCs w:val="20"/>
+        </w:rPr>
+        <w:br/>
+        <w:t xml:space="preserve">                    GridPane.setMargin(anchorPane, new Insets(10));</w:t>
+      </w:r>
+      <w:r>
+        <w:rPr>
+          <w:rFonts w:ascii="Consolas" w:hAnsi="Consolas"/>
+          <w:sz w:val="20"/>
+          <w:szCs w:val="20"/>
+        </w:rPr>
+        <w:br/>
+        <w:t xml:space="preserve">                }</w:t>
+      </w:r>
+      <w:r>
+        <w:rPr>
+          <w:rFonts w:ascii="Consolas" w:hAnsi="Consolas"/>
+          <w:sz w:val="20"/>
+          <w:szCs w:val="20"/>
+        </w:rPr>
+        <w:br/>
+      </w:r>
+      <w:r>
+        <w:rPr>
+          <w:rFonts w:ascii="Consolas" w:hAnsi="Consolas"/>
+          <w:sz w:val="20"/>
+          <w:szCs w:val="20"/>
+        </w:rPr>
+        <w:br/>
+        <w:t xml:space="preserve">                grid.setMinWidth(Region.USE_COMPUTED_SIZE);</w:t>
+      </w:r>
+      <w:r>
+        <w:rPr>
+          <w:rFonts w:ascii="Consolas" w:hAnsi="Consolas"/>
+          <w:sz w:val="20"/>
+          <w:szCs w:val="20"/>
+        </w:rPr>
+        <w:br/>
+        <w:t xml:space="preserve">                grid.setPrefWidth(Region.USE_COMPUTED_SIZE);</w:t>
+      </w:r>
+      <w:r>
+        <w:rPr>
+          <w:rFonts w:ascii="Consolas" w:hAnsi="Consolas"/>
+          <w:sz w:val="20"/>
+          <w:szCs w:val="20"/>
+        </w:rPr>
+        <w:br/>
+        <w:t xml:space="preserve">                grid.setMaxWidth(Region.USE_PREF_SIZE);</w:t>
+      </w:r>
+      <w:r>
+        <w:rPr>
+          <w:rFonts w:ascii="Consolas" w:hAnsi="Consolas"/>
+          <w:sz w:val="20"/>
+          <w:szCs w:val="20"/>
+        </w:rPr>
+        <w:br/>
+      </w:r>
+      <w:r>
+        <w:rPr>
+          <w:rFonts w:ascii="Consolas" w:hAnsi="Consolas"/>
+          <w:sz w:val="20"/>
+          <w:szCs w:val="20"/>
+        </w:rPr>
+        <w:br/>
+      </w:r>
+      <w:r>
+        <w:rPr>
+          <w:rFonts w:ascii="Consolas" w:hAnsi="Consolas"/>
+          <w:sz w:val="20"/>
+          <w:szCs w:val="20"/>
+        </w:rPr>
+        <w:lastRenderedPageBreak/>
+        <w:t xml:space="preserve">                grid.setMinHeight(Region.USE_COMPUTED_SIZE);</w:t>
+      </w:r>
+      <w:r>
+        <w:rPr>
+          <w:rFonts w:ascii="Consolas" w:hAnsi="Consolas"/>
+          <w:sz w:val="20"/>
+          <w:szCs w:val="20"/>
+        </w:rPr>
+        <w:br/>
+        <w:t xml:space="preserve">                grid.setPrefHeight(Region.USE_COMPUTED_SIZE);</w:t>
+      </w:r>
+      <w:r>
+        <w:rPr>
+          <w:rFonts w:ascii="Consolas" w:hAnsi="Consolas"/>
+          <w:sz w:val="20"/>
+          <w:szCs w:val="20"/>
+        </w:rPr>
+        <w:br/>
+        <w:t xml:space="preserve">                grid.setMinHeight(Region.USE_PREF_SIZE);</w:t>
+      </w:r>
+      <w:r>
+        <w:rPr>
+          <w:rFonts w:ascii="Consolas" w:hAnsi="Consolas"/>
+          <w:sz w:val="20"/>
+          <w:szCs w:val="20"/>
+        </w:rPr>
+        <w:br/>
+      </w:r>
+      <w:r>
+        <w:rPr>
+          <w:rFonts w:ascii="Consolas" w:hAnsi="Consolas"/>
+          <w:sz w:val="20"/>
+          <w:szCs w:val="20"/>
+        </w:rPr>
+        <w:br/>
+        <w:t xml:space="preserve">            } catch (IOException e) {</w:t>
+      </w:r>
+      <w:r>
+        <w:rPr>
+          <w:rFonts w:ascii="Consolas" w:hAnsi="Consolas"/>
+          <w:sz w:val="20"/>
+          <w:szCs w:val="20"/>
+        </w:rPr>
+        <w:br/>
+        <w:t xml:space="preserve">                e.printStackTrace();</w:t>
+      </w:r>
+      <w:r>
+        <w:rPr>
+          <w:rFonts w:ascii="Consolas" w:hAnsi="Consolas"/>
+          <w:sz w:val="20"/>
+          <w:szCs w:val="20"/>
+        </w:rPr>
+        <w:br/>
+        <w:t xml:space="preserve">            }</w:t>
+      </w:r>
+      <w:r>
+        <w:rPr>
+          <w:rFonts w:ascii="Consolas" w:hAnsi="Consolas"/>
+          <w:sz w:val="20"/>
+          <w:szCs w:val="20"/>
+        </w:rPr>
+        <w:br/>
+        <w:t xml:space="preserve">        }</w:t>
+      </w:r>
+      <w:r>
+        <w:rPr>
+          <w:rFonts w:ascii="Consolas" w:hAnsi="Consolas"/>
+          <w:sz w:val="20"/>
+          <w:szCs w:val="20"/>
+        </w:rPr>
+        <w:br/>
+        <w:t xml:space="preserve">    }</w:t>
+      </w:r>
+      <w:r>
+        <w:rPr>
+          <w:rFonts w:ascii="Consolas" w:hAnsi="Consolas"/>
+          <w:sz w:val="20"/>
+          <w:szCs w:val="20"/>
+        </w:rPr>
+        <w:br/>
+      </w:r>
+      <w:r>
+        <w:rPr>
+          <w:rFonts w:ascii="Consolas" w:hAnsi="Consolas"/>
+          <w:sz w:val="20"/>
+          <w:szCs w:val="20"/>
+        </w:rPr>
+        <w:br/>
+        <w:t xml:space="preserve">    private void setCard(Component component){</w:t>
+      </w:r>
+      <w:r>
+        <w:rPr>
+          <w:rFonts w:ascii="Consolas" w:hAnsi="Consolas"/>
+          <w:sz w:val="20"/>
+          <w:szCs w:val="20"/>
+        </w:rPr>
+        <w:br/>
+        <w:t xml:space="preserve">        componentName.setText(component.getName());</w:t>
+      </w:r>
+      <w:r>
+        <w:rPr>
+          <w:rFonts w:ascii="Consolas" w:hAnsi="Consolas"/>
+          <w:sz w:val="20"/>
+          <w:szCs w:val="20"/>
+        </w:rPr>
+        <w:br/>
+        <w:t xml:space="preserve">        componentPrice.setText(component.getPrice() + " MDL");</w:t>
+      </w:r>
+      <w:r>
+        <w:rPr>
+          <w:rFonts w:ascii="Consolas" w:hAnsi="Consolas"/>
+          <w:sz w:val="20"/>
+          <w:szCs w:val="20"/>
+        </w:rPr>
+        <w:br/>
+        <w:t xml:space="preserve">        Image image = new Image(getClass().getResourceAsStream(component.getImgSrc()));</w:t>
+      </w:r>
+      <w:r>
+        <w:rPr>
+          <w:rFonts w:ascii="Consolas" w:hAnsi="Consolas"/>
+          <w:sz w:val="20"/>
+          <w:szCs w:val="20"/>
+        </w:rPr>
+        <w:br/>
+        <w:t xml:space="preserve">        componentImg.setImage(image);</w:t>
+      </w:r>
+      <w:r>
+        <w:rPr>
+          <w:rFonts w:ascii="Consolas" w:hAnsi="Consolas"/>
+          <w:sz w:val="20"/>
+          <w:szCs w:val="20"/>
+        </w:rPr>
+        <w:br/>
+        <w:t xml:space="preserve">        pickComponentCard.setStyle( "-fx-background-color: #"+component.getColor()+";\n" +</w:t>
+      </w:r>
+      <w:r>
+        <w:rPr>
+          <w:rFonts w:ascii="Consolas" w:hAnsi="Consolas"/>
+          <w:sz w:val="20"/>
+          <w:szCs w:val="20"/>
+        </w:rPr>
+        <w:br/>
+        <w:t xml:space="preserve">                "    -fx-background-radius: 30;");</w:t>
+      </w:r>
+      <w:r>
+        <w:rPr>
+          <w:rFonts w:ascii="Consolas" w:hAnsi="Consolas"/>
+          <w:sz w:val="20"/>
+          <w:szCs w:val="20"/>
+        </w:rPr>
+        <w:br/>
+        <w:t xml:space="preserve">        selectedComponent = component;</w:t>
+      </w:r>
+      <w:r>
+        <w:rPr>
+          <w:rFonts w:ascii="Consolas" w:hAnsi="Consolas"/>
+          <w:sz w:val="20"/>
+          <w:szCs w:val="20"/>
+        </w:rPr>
+        <w:br/>
+        <w:t xml:space="preserve">    }</w:t>
+      </w:r>
+      <w:r>
+        <w:rPr>
+          <w:rFonts w:ascii="Consolas" w:hAnsi="Consolas"/>
+          <w:sz w:val="20"/>
+          <w:szCs w:val="20"/>
+        </w:rPr>
+        <w:br/>
+      </w:r>
+      <w:r>
+        <w:rPr>
+          <w:rFonts w:ascii="Consolas" w:hAnsi="Consolas"/>
+          <w:sz w:val="20"/>
+          <w:szCs w:val="20"/>
+        </w:rPr>
+        <w:br/>
+        <w:t xml:space="preserve">   private void setButton(Option option) {</w:t>
+      </w:r>
+      <w:r>
+        <w:rPr>
+          <w:rFonts w:ascii="Consolas" w:hAnsi="Consolas"/>
+          <w:sz w:val="20"/>
+          <w:szCs w:val="20"/>
+        </w:rPr>
+        <w:br/>
+        <w:t xml:space="preserve">       allBtn.getStyleClass().remove("btn-selected");</w:t>
+      </w:r>
+      <w:r>
+        <w:rPr>
+          <w:rFonts w:ascii="Consolas" w:hAnsi="Consolas"/>
+          <w:sz w:val="20"/>
+          <w:szCs w:val="20"/>
+        </w:rPr>
+        <w:br/>
+        <w:t xml:space="preserve">       cpuBtn.getStyleClass().remove("btn-selected");</w:t>
+      </w:r>
+      <w:r>
+        <w:rPr>
+          <w:rFonts w:ascii="Consolas" w:hAnsi="Consolas"/>
+          <w:sz w:val="20"/>
+          <w:szCs w:val="20"/>
+        </w:rPr>
+        <w:br/>
+        <w:t xml:space="preserve">       gpuBtn.getStyleClass().remove("btn-selected");</w:t>
+      </w:r>
+      <w:r>
+        <w:rPr>
+          <w:rFonts w:ascii="Consolas" w:hAnsi="Consolas"/>
+          <w:sz w:val="20"/>
+          <w:szCs w:val="20"/>
+        </w:rPr>
+        <w:br/>
+        <w:t xml:space="preserve">       ramBtn.getStyleClass().remove("btn-selected");</w:t>
+      </w:r>
+      <w:r>
+        <w:rPr>
+          <w:rFonts w:ascii="Consolas" w:hAnsi="Consolas"/>
+          <w:sz w:val="20"/>
+          <w:szCs w:val="20"/>
+        </w:rPr>
+        <w:br/>
+        <w:t xml:space="preserve">       keyboardBtn.getStyleClass().remove("btn-selected");</w:t>
+      </w:r>
+      <w:r>
+        <w:rPr>
+          <w:rFonts w:ascii="Consolas" w:hAnsi="Consolas"/>
+          <w:sz w:val="20"/>
+          <w:szCs w:val="20"/>
+        </w:rPr>
+        <w:br/>
+        <w:t xml:space="preserve">       mouseBtn.getStyleClass().remove("btn-selected");</w:t>
+      </w:r>
+      <w:r>
+        <w:rPr>
+          <w:rFonts w:ascii="Consolas" w:hAnsi="Consolas"/>
+          <w:sz w:val="20"/>
+          <w:szCs w:val="20"/>
+        </w:rPr>
+        <w:br/>
+        <w:t xml:space="preserve">       headphoneBtn.getStyleClass().remove("btn-selected");</w:t>
+      </w:r>
+      <w:r>
+        <w:rPr>
+          <w:rFonts w:ascii="Consolas" w:hAnsi="Consolas"/>
+          <w:sz w:val="20"/>
+          <w:szCs w:val="20"/>
+        </w:rPr>
+        <w:br/>
+        <w:t xml:space="preserve">       speakerBtn.getStyleClass().remove("btn-selected");</w:t>
+      </w:r>
+      <w:r>
+        <w:rPr>
+          <w:rFonts w:ascii="Consolas" w:hAnsi="Consolas"/>
+          <w:sz w:val="20"/>
+          <w:szCs w:val="20"/>
+        </w:rPr>
+        <w:br/>
+      </w:r>
+      <w:r>
+        <w:rPr>
+          <w:rFonts w:ascii="Consolas" w:hAnsi="Consolas"/>
+          <w:sz w:val="20"/>
+          <w:szCs w:val="20"/>
+        </w:rPr>
+        <w:br/>
+        <w:t xml:space="preserve">       switch (option) {</w:t>
+      </w:r>
+      <w:r>
+        <w:rPr>
+          <w:rFonts w:ascii="Consolas" w:hAnsi="Consolas"/>
+          <w:sz w:val="20"/>
+          <w:szCs w:val="20"/>
+        </w:rPr>
+        <w:br/>
+        <w:t xml:space="preserve">           case ALL -&gt; allBtn.getStyleClass().add("btn-selected");</w:t>
+      </w:r>
+      <w:r>
+        <w:rPr>
+          <w:rFonts w:ascii="Consolas" w:hAnsi="Consolas"/>
+          <w:sz w:val="20"/>
+          <w:szCs w:val="20"/>
+        </w:rPr>
+        <w:br/>
+        <w:t xml:space="preserve">           case MOUSE -&gt; mouseBtn.getStyleClass().add("btn-selected");</w:t>
+      </w:r>
+      <w:r>
+        <w:rPr>
+          <w:rFonts w:ascii="Consolas" w:hAnsi="Consolas"/>
+          <w:sz w:val="20"/>
+          <w:szCs w:val="20"/>
+        </w:rPr>
+        <w:br/>
+        <w:t xml:space="preserve">           case KEYBOARD -&gt; keyboardBtn.getStyleClass().add("btn-selected");</w:t>
+      </w:r>
+      <w:r>
+        <w:rPr>
+          <w:rFonts w:ascii="Consolas" w:hAnsi="Consolas"/>
+          <w:sz w:val="20"/>
+          <w:szCs w:val="20"/>
+        </w:rPr>
+        <w:br/>
+        <w:t xml:space="preserve">           case HEADPHONE -&gt; headphoneBtn.getStyleClass().add("btn-selected");</w:t>
+      </w:r>
+      <w:r>
+        <w:rPr>
+          <w:rFonts w:ascii="Consolas" w:hAnsi="Consolas"/>
+          <w:sz w:val="20"/>
+          <w:szCs w:val="20"/>
+        </w:rPr>
+        <w:br/>
+        <w:t xml:space="preserve">           case CPU -&gt; cpuBtn.getStyleClass().add("btn-selected");</w:t>
+      </w:r>
+      <w:r>
+        <w:rPr>
+          <w:rFonts w:ascii="Consolas" w:hAnsi="Consolas"/>
+          <w:sz w:val="20"/>
+          <w:szCs w:val="20"/>
+        </w:rPr>
+        <w:br/>
+        <w:t xml:space="preserve">           case GPU -&gt; gpuBtn.getStyleClass().add("btn-selected");</w:t>
+      </w:r>
+      <w:r>
+        <w:rPr>
+          <w:rFonts w:ascii="Consolas" w:hAnsi="Consolas"/>
+          <w:sz w:val="20"/>
+          <w:szCs w:val="20"/>
+        </w:rPr>
+        <w:br/>
+        <w:t xml:space="preserve">           case SPEAKER -&gt; speakerBtn.getStyleClass().add("btn-selected");</w:t>
+      </w:r>
+      <w:r>
+        <w:rPr>
+          <w:rFonts w:ascii="Consolas" w:hAnsi="Consolas"/>
+          <w:sz w:val="20"/>
+          <w:szCs w:val="20"/>
+        </w:rPr>
+        <w:br/>
+        <w:t xml:space="preserve">           case RAM -&gt; ramBtn.getStyleClass().add("btn-selected");</w:t>
+      </w:r>
+      <w:r>
+        <w:rPr>
+          <w:rFonts w:ascii="Consolas" w:hAnsi="Consolas"/>
+          <w:sz w:val="20"/>
+          <w:szCs w:val="20"/>
+        </w:rPr>
+        <w:br/>
+        <w:t xml:space="preserve">       }</w:t>
+      </w:r>
+      <w:r>
+        <w:rPr>
+          <w:rFonts w:ascii="Consolas" w:hAnsi="Consolas"/>
+          <w:sz w:val="20"/>
+          <w:szCs w:val="20"/>
+        </w:rPr>
+        <w:br/>
+        <w:t xml:space="preserve">   }</w:t>
+      </w:r>
+      <w:r>
+        <w:rPr>
+          <w:rFonts w:ascii="Consolas" w:hAnsi="Consolas"/>
+          <w:sz w:val="20"/>
+          <w:szCs w:val="20"/>
+        </w:rPr>
+        <w:br/>
+      </w:r>
+      <w:r>
+        <w:rPr>
+          <w:rFonts w:ascii="Consolas" w:hAnsi="Consolas"/>
+          <w:sz w:val="20"/>
+          <w:szCs w:val="20"/>
+        </w:rPr>
+        <w:br/>
+        <w:t xml:space="preserve">    @Override</w:t>
+      </w:r>
+      <w:r>
+        <w:rPr>
+          <w:rFonts w:ascii="Consolas" w:hAnsi="Consolas"/>
+          <w:sz w:val="20"/>
+          <w:szCs w:val="20"/>
+        </w:rPr>
+        <w:br/>
+        <w:t xml:space="preserve">    public void initialize(URL url, ResourceBundle resourceBundle) {</w:t>
+      </w:r>
+      <w:r>
+        <w:rPr>
+          <w:rFonts w:ascii="Consolas" w:hAnsi="Consolas"/>
+          <w:sz w:val="20"/>
+          <w:szCs w:val="20"/>
+        </w:rPr>
+        <w:br/>
+        <w:t xml:space="preserve">        initMethod(Option.ALL);</w:t>
+      </w:r>
+      <w:r>
+        <w:rPr>
+          <w:rFonts w:ascii="Consolas" w:hAnsi="Consolas"/>
+          <w:sz w:val="20"/>
+          <w:szCs w:val="20"/>
+        </w:rPr>
+        <w:br/>
+        <w:t xml:space="preserve">    }</w:t>
+      </w:r>
+      <w:r>
+        <w:rPr>
+          <w:rFonts w:ascii="Consolas" w:hAnsi="Consolas"/>
+          <w:sz w:val="20"/>
+          <w:szCs w:val="20"/>
+        </w:rPr>
+        <w:br/>
+        <w:t>}</w:t>
       </w:r>
     </w:p>
     <w:p>
@@ -15020,85 +17643,6 @@
           <w:lang w:val="ro-MD"/>
         </w:rPr>
       </w:pPr>
-      <w:r>
-        <w:rPr>
-          <w:rStyle w:val="Hyperlink"/>
-          <w:noProof/>
-          <w:color w:val="FF0000"/>
-          <w:u w:val="none"/>
-          <w:lang w:val="ro-MD"/>
-        </w:rPr>
-        <w:drawing>
-          <wp:anchor distT="0" distB="0" distL="114300" distR="114300" simplePos="0" relativeHeight="251658240" behindDoc="1" locked="0" layoutInCell="1" allowOverlap="1" wp14:anchorId="52463ADA" wp14:editId="3DD92989">
-            <wp:simplePos x="0" y="0"/>
-            <wp:positionH relativeFrom="page">
-              <wp:align>center</wp:align>
-            </wp:positionH>
-            <wp:positionV relativeFrom="paragraph">
-              <wp:posOffset>337185</wp:posOffset>
-            </wp:positionV>
-            <wp:extent cx="7181850" cy="7181850"/>
-            <wp:effectExtent l="0" t="0" r="0" b="0"/>
-            <wp:wrapTight wrapText="bothSides">
-              <wp:wrapPolygon edited="0">
-                <wp:start x="0" y="0"/>
-                <wp:lineTo x="0" y="21543"/>
-                <wp:lineTo x="21543" y="21543"/>
-                <wp:lineTo x="21543" y="0"/>
-                <wp:lineTo x="0" y="0"/>
-              </wp:wrapPolygon>
-            </wp:wrapTight>
-            <wp:docPr id="24" name="Picture 24"/>
-            <wp:cNvGraphicFramePr>
-              <a:graphicFrameLocks xmlns:a="http://schemas.openxmlformats.org/drawingml/2006/main" noChangeAspect="1"/>
-            </wp:cNvGraphicFramePr>
-            <a:graphic xmlns:a="http://schemas.openxmlformats.org/drawingml/2006/main">
-              <a:graphicData uri="http://schemas.openxmlformats.org/drawingml/2006/picture">
-                <pic:pic xmlns:pic="http://schemas.openxmlformats.org/drawingml/2006/picture">
-                  <pic:nvPicPr>
-                    <pic:cNvPr id="0" name="Picture 2"/>
-                    <pic:cNvPicPr>
-                      <a:picLocks noChangeAspect="1" noChangeArrowheads="1"/>
-                    </pic:cNvPicPr>
-                  </pic:nvPicPr>
-                  <pic:blipFill>
-                    <a:blip r:embed="rId46">
-                      <a:extLst>
-                        <a:ext uri="{28A0092B-C50C-407E-A947-70E740481C1C}">
-                          <a14:useLocalDpi xmlns:a14="http://schemas.microsoft.com/office/drawing/2010/main" val="0"/>
-                        </a:ext>
-                      </a:extLst>
-                    </a:blip>
-                    <a:srcRect/>
-                    <a:stretch>
-                      <a:fillRect/>
-                    </a:stretch>
-                  </pic:blipFill>
-                  <pic:spPr bwMode="auto">
-                    <a:xfrm>
-                      <a:off x="0" y="0"/>
-                      <a:ext cx="7181850" cy="7181850"/>
-                    </a:xfrm>
-                    <a:prstGeom prst="rect">
-                      <a:avLst/>
-                    </a:prstGeom>
-                    <a:noFill/>
-                    <a:ln>
-                      <a:noFill/>
-                    </a:ln>
-                  </pic:spPr>
-                </pic:pic>
-              </a:graphicData>
-            </a:graphic>
-            <wp14:sizeRelH relativeFrom="margin">
-              <wp14:pctWidth>0</wp14:pctWidth>
-            </wp14:sizeRelH>
-            <wp14:sizeRelV relativeFrom="margin">
-              <wp14:pctHeight>0</wp14:pctHeight>
-            </wp14:sizeRelV>
-          </wp:anchor>
-        </w:drawing>
-      </w:r>
     </w:p>
     <w:p>
       <w:pPr>
@@ -15106,7 +17650,6 @@
         <w:shd w:val="clear" w:color="auto" w:fill="FFFFFF"/>
         <w:spacing w:before="0" w:beforeAutospacing="0" w:after="0" w:afterAutospacing="0" w:line="360" w:lineRule="auto"/>
         <w:ind w:left="450"/>
-        <w:jc w:val="center"/>
         <w:rPr>
           <w:rStyle w:val="Hyperlink"/>
           <w:color w:val="FF0000"/>
@@ -15114,6 +17657,62 @@
           <w:lang w:val="ro-MD"/>
         </w:rPr>
       </w:pPr>
+    </w:p>
+    <w:p>
+      <w:pPr>
+        <w:pStyle w:val="NormalWeb"/>
+        <w:shd w:val="clear" w:color="auto" w:fill="FFFFFF"/>
+        <w:spacing w:before="0" w:beforeAutospacing="0" w:after="0" w:afterAutospacing="0" w:line="360" w:lineRule="auto"/>
+        <w:ind w:left="450"/>
+        <w:rPr>
+          <w:rStyle w:val="Hyperlink"/>
+          <w:color w:val="auto"/>
+          <w:u w:val="none"/>
+          <w:lang w:val="ro-MD"/>
+        </w:rPr>
+      </w:pPr>
+      <w:proofErr w:type="spellStart"/>
+      <w:r>
+        <w:rPr>
+          <w:rStyle w:val="Hyperlink"/>
+          <w:b/>
+          <w:bCs/>
+          <w:color w:val="auto"/>
+          <w:u w:val="none"/>
+          <w:lang w:val="ro-MD"/>
+        </w:rPr>
+        <w:t>Github</w:t>
+      </w:r>
+      <w:proofErr w:type="spellEnd"/>
+      <w:r>
+        <w:rPr>
+          <w:rStyle w:val="Hyperlink"/>
+          <w:b/>
+          <w:bCs/>
+          <w:color w:val="auto"/>
+          <w:u w:val="none"/>
+          <w:lang w:val="ro-MD"/>
+        </w:rPr>
+        <w:t>:</w:t>
+      </w:r>
+      <w:r>
+        <w:rPr>
+          <w:rStyle w:val="Hyperlink"/>
+          <w:color w:val="auto"/>
+          <w:u w:val="none"/>
+          <w:lang w:val="ro-MD"/>
+        </w:rPr>
+        <w:t xml:space="preserve"> </w:t>
+      </w:r>
+      <w:hyperlink r:id="rId41" w:history="1">
+        <w:r>
+          <w:rPr>
+            <w:rStyle w:val="Hyperlink"/>
+            <w:lang w:val="ro-MD"/>
+          </w:rPr>
+          <w:t>https://github.com/dani3lz/tmps_project</w:t>
+        </w:r>
+      </w:hyperlink>
     </w:p>
     <w:p>
       <w:pPr>
@@ -15152,7 +17751,7 @@
       </w:pPr>
     </w:p>
     <w:sectPr>
-      <w:footerReference w:type="default" r:id="rId47"/>
+      <w:footerReference w:type="default" r:id="rId42"/>
       <w:pgSz w:w="11906" w:h="16838" w:code="9"/>
       <w:pgMar w:top="1138" w:right="562" w:bottom="1138" w:left="1138" w:header="0" w:footer="0" w:gutter="0"/>
       <w:pgNumType w:start="1"/>
@@ -15183,36 +17782,6 @@
 </file>
 
 <file path=word/footer1.xml><?xml version="1.0" encoding="utf-8"?>
-<w:ftr xmlns:wpc="http://schemas.microsoft.com/office/word/2010/wordprocessingCanvas" xmlns:cx="http://schemas.microsoft.com/office/drawing/2014/chartex" xmlns:cx1="http://schemas.microsoft.com/office/drawing/2015/9/8/chartex" xmlns:cx2="http://schemas.microsoft.com/office/drawing/2015/10/21/chartex" xmlns:cx3="http://schemas.microsoft.com/office/drawing/2016/5/9/chartex" xmlns:cx4="http://schemas.microsoft.com/office/drawing/2016/5/10/chartex" xmlns:cx5="http://schemas.microsoft.com/office/drawing/2016/5/11/chartex" xmlns:cx6="http://schemas.microsoft.com/office/drawing/2016/5/12/chartex" xmlns:cx7="http://schemas.microsoft.com/office/drawing/2016/5/13/chartex" xmlns:cx8="http://schemas.microsoft.com/office/drawing/2016/5/14/chartex" xmlns:mc="http://schemas.openxmlformats.org/markup-compatibility/2006" xmlns:aink="http://schemas.microsoft.com/office/drawing/2016/ink" xmlns:am3d="http://schemas.microsoft.com/office/drawing/2017/model3d" xmlns:o="urn:schemas-microsoft-com:office:office" xmlns:oel="http://schemas.microsoft.com/office/2019/extlst" xmlns:r="http://schemas.openxmlformats.org/officeDocument/2006/relationships" xmlns:m="http://schemas.openxmlformats.org/officeDocument/2006/math" xmlns:v="urn:schemas-microsoft-com:vml" xmlns:wp14="http://schemas.microsoft.com/office/word/2010/wordprocessingDrawing" xmlns:wp="http://schemas.openxmlformats.org/drawingml/2006/wordprocessingDrawing" xmlns:w10="urn:schemas-microsoft-com:office:word" xmlns:w="http://schemas.openxmlformats.org/wordprocessingml/2006/main" xmlns:w14="http://schemas.microsoft.com/office/word/2010/wordml" xmlns:w15="http://schemas.microsoft.com/office/word/2012/wordml" xmlns:w16cex="http://schemas.microsoft.com/office/word/2018/wordml/cex" xmlns:w16cid="http://schemas.microsoft.com/office/word/2016/wordml/cid" xmlns:w16="http://schemas.microsoft.com/office/word/2018/wordml" xmlns:w16sdtdh="http://schemas.microsoft.com/office/word/2020/wordml/sdtdatahash" xmlns:w16se="http://schemas.microsoft.com/office/word/2015/wordml/symex" xmlns:wpg="http://schemas.microsoft.com/office/word/2010/wordprocessingGroup" xmlns:wpi="http://schemas.microsoft.com/office/word/2010/wordprocessingInk" xmlns:wne="http://schemas.microsoft.com/office/word/2006/wordml" xmlns:wps="http://schemas.microsoft.com/office/word/2010/wordprocessingShape" mc:Ignorable="w14 w15 w16se w16cid w16 w16cex w16sdtdh wp14">
-  <w:p>
-    <w:pPr>
-      <w:pStyle w:val="Subsol"/>
-    </w:pPr>
-  </w:p>
-</w:ftr>
-</file>
-
-<file path=word/footer2.xml><?xml version="1.0" encoding="utf-8"?>
-<w:ftr xmlns:wpc="http://schemas.microsoft.com/office/word/2010/wordprocessingCanvas" xmlns:cx="http://schemas.microsoft.com/office/drawing/2014/chartex" xmlns:cx1="http://schemas.microsoft.com/office/drawing/2015/9/8/chartex" xmlns:cx2="http://schemas.microsoft.com/office/drawing/2015/10/21/chartex" xmlns:cx3="http://schemas.microsoft.com/office/drawing/2016/5/9/chartex" xmlns:cx4="http://schemas.microsoft.com/office/drawing/2016/5/10/chartex" xmlns:cx5="http://schemas.microsoft.com/office/drawing/2016/5/11/chartex" xmlns:cx6="http://schemas.microsoft.com/office/drawing/2016/5/12/chartex" xmlns:cx7="http://schemas.microsoft.com/office/drawing/2016/5/13/chartex" xmlns:cx8="http://schemas.microsoft.com/office/drawing/2016/5/14/chartex" xmlns:mc="http://schemas.openxmlformats.org/markup-compatibility/2006" xmlns:aink="http://schemas.microsoft.com/office/drawing/2016/ink" xmlns:am3d="http://schemas.microsoft.com/office/drawing/2017/model3d" xmlns:o="urn:schemas-microsoft-com:office:office" xmlns:oel="http://schemas.microsoft.com/office/2019/extlst" xmlns:r="http://schemas.openxmlformats.org/officeDocument/2006/relationships" xmlns:m="http://schemas.openxmlformats.org/officeDocument/2006/math" xmlns:v="urn:schemas-microsoft-com:vml" xmlns:wp14="http://schemas.microsoft.com/office/word/2010/wordprocessingDrawing" xmlns:wp="http://schemas.openxmlformats.org/drawingml/2006/wordprocessingDrawing" xmlns:w10="urn:schemas-microsoft-com:office:word" xmlns:w="http://schemas.openxmlformats.org/wordprocessingml/2006/main" xmlns:w14="http://schemas.microsoft.com/office/word/2010/wordml" xmlns:w15="http://schemas.microsoft.com/office/word/2012/wordml" xmlns:w16cex="http://schemas.microsoft.com/office/word/2018/wordml/cex" xmlns:w16cid="http://schemas.microsoft.com/office/word/2016/wordml/cid" xmlns:w16="http://schemas.microsoft.com/office/word/2018/wordml" xmlns:w16sdtdh="http://schemas.microsoft.com/office/word/2020/wordml/sdtdatahash" xmlns:w16se="http://schemas.microsoft.com/office/word/2015/wordml/symex" xmlns:wpg="http://schemas.microsoft.com/office/word/2010/wordprocessingGroup" xmlns:wpi="http://schemas.microsoft.com/office/word/2010/wordprocessingInk" xmlns:wne="http://schemas.microsoft.com/office/word/2006/wordml" xmlns:wps="http://schemas.microsoft.com/office/word/2010/wordprocessingShape" mc:Ignorable="w14 w15 w16se w16cid w16 w16cex w16sdtdh wp14">
-  <w:p>
-    <w:pPr>
-      <w:pStyle w:val="Subsol"/>
-    </w:pPr>
-  </w:p>
-</w:ftr>
-</file>
-
-<file path=word/footer3.xml><?xml version="1.0" encoding="utf-8"?>
-<w:ftr xmlns:wpc="http://schemas.microsoft.com/office/word/2010/wordprocessingCanvas" xmlns:cx="http://schemas.microsoft.com/office/drawing/2014/chartex" xmlns:cx1="http://schemas.microsoft.com/office/drawing/2015/9/8/chartex" xmlns:cx2="http://schemas.microsoft.com/office/drawing/2015/10/21/chartex" xmlns:cx3="http://schemas.microsoft.com/office/drawing/2016/5/9/chartex" xmlns:cx4="http://schemas.microsoft.com/office/drawing/2016/5/10/chartex" xmlns:cx5="http://schemas.microsoft.com/office/drawing/2016/5/11/chartex" xmlns:cx6="http://schemas.microsoft.com/office/drawing/2016/5/12/chartex" xmlns:cx7="http://schemas.microsoft.com/office/drawing/2016/5/13/chartex" xmlns:cx8="http://schemas.microsoft.com/office/drawing/2016/5/14/chartex" xmlns:mc="http://schemas.openxmlformats.org/markup-compatibility/2006" xmlns:aink="http://schemas.microsoft.com/office/drawing/2016/ink" xmlns:am3d="http://schemas.microsoft.com/office/drawing/2017/model3d" xmlns:o="urn:schemas-microsoft-com:office:office" xmlns:oel="http://schemas.microsoft.com/office/2019/extlst" xmlns:r="http://schemas.openxmlformats.org/officeDocument/2006/relationships" xmlns:m="http://schemas.openxmlformats.org/officeDocument/2006/math" xmlns:v="urn:schemas-microsoft-com:vml" xmlns:wp14="http://schemas.microsoft.com/office/word/2010/wordprocessingDrawing" xmlns:wp="http://schemas.openxmlformats.org/drawingml/2006/wordprocessingDrawing" xmlns:w10="urn:schemas-microsoft-com:office:word" xmlns:w="http://schemas.openxmlformats.org/wordprocessingml/2006/main" xmlns:w14="http://schemas.microsoft.com/office/word/2010/wordml" xmlns:w15="http://schemas.microsoft.com/office/word/2012/wordml" xmlns:w16cex="http://schemas.microsoft.com/office/word/2018/wordml/cex" xmlns:w16cid="http://schemas.microsoft.com/office/word/2016/wordml/cid" xmlns:w16="http://schemas.microsoft.com/office/word/2018/wordml" xmlns:w16sdtdh="http://schemas.microsoft.com/office/word/2020/wordml/sdtdatahash" xmlns:w16se="http://schemas.microsoft.com/office/word/2015/wordml/symex" xmlns:wpg="http://schemas.microsoft.com/office/word/2010/wordprocessingGroup" xmlns:wpi="http://schemas.microsoft.com/office/word/2010/wordprocessingInk" xmlns:wne="http://schemas.microsoft.com/office/word/2006/wordml" xmlns:wps="http://schemas.microsoft.com/office/word/2010/wordprocessingShape" mc:Ignorable="w14 w15 w16se w16cid w16 w16cex w16sdtdh wp14">
-  <w:p>
-    <w:pPr>
-      <w:pStyle w:val="Subsol"/>
-    </w:pPr>
-  </w:p>
-</w:ftr>
-</file>
-
-<file path=word/footer4.xml><?xml version="1.0" encoding="utf-8"?>
 <w:ftr xmlns:wpc="http://schemas.microsoft.com/office/word/2010/wordprocessingCanvas" xmlns:cx="http://schemas.microsoft.com/office/drawing/2014/chartex" xmlns:cx1="http://schemas.microsoft.com/office/drawing/2015/9/8/chartex" xmlns:cx2="http://schemas.microsoft.com/office/drawing/2015/10/21/chartex" xmlns:cx3="http://schemas.microsoft.com/office/drawing/2016/5/9/chartex" xmlns:cx4="http://schemas.microsoft.com/office/drawing/2016/5/10/chartex" xmlns:cx5="http://schemas.microsoft.com/office/drawing/2016/5/11/chartex" xmlns:cx6="http://schemas.microsoft.com/office/drawing/2016/5/12/chartex" xmlns:cx7="http://schemas.microsoft.com/office/drawing/2016/5/13/chartex" xmlns:cx8="http://schemas.microsoft.com/office/drawing/2016/5/14/chartex" xmlns:mc="http://schemas.openxmlformats.org/markup-compatibility/2006" xmlns:aink="http://schemas.microsoft.com/office/drawing/2016/ink" xmlns:am3d="http://schemas.microsoft.com/office/drawing/2017/model3d" xmlns:o="urn:schemas-microsoft-com:office:office" xmlns:oel="http://schemas.microsoft.com/office/2019/extlst" xmlns:r="http://schemas.openxmlformats.org/officeDocument/2006/relationships" xmlns:m="http://schemas.openxmlformats.org/officeDocument/2006/math" xmlns:v="urn:schemas-microsoft-com:vml" xmlns:wp14="http://schemas.microsoft.com/office/word/2010/wordprocessingDrawing" xmlns:wp="http://schemas.openxmlformats.org/drawingml/2006/wordprocessingDrawing" xmlns:w10="urn:schemas-microsoft-com:office:word" xmlns:w="http://schemas.openxmlformats.org/wordprocessingml/2006/main" xmlns:w14="http://schemas.microsoft.com/office/word/2010/wordml" xmlns:w15="http://schemas.microsoft.com/office/word/2012/wordml" xmlns:w16cex="http://schemas.microsoft.com/office/word/2018/wordml/cex" xmlns:w16cid="http://schemas.microsoft.com/office/word/2016/wordml/cid" xmlns:w16="http://schemas.microsoft.com/office/word/2018/wordml" xmlns:w16sdtdh="http://schemas.microsoft.com/office/word/2020/wordml/sdtdatahash" xmlns:w16se="http://schemas.microsoft.com/office/word/2015/wordml/symex" xmlns:wpg="http://schemas.microsoft.com/office/word/2010/wordprocessingGroup" xmlns:wpi="http://schemas.microsoft.com/office/word/2010/wordprocessingInk" xmlns:wne="http://schemas.microsoft.com/office/word/2006/wordml" xmlns:wps="http://schemas.microsoft.com/office/word/2010/wordprocessingShape" mc:Ignorable="w14 w15 w16se w16cid w16 w16cex w16sdtdh wp14">
   <w:sdt>
     <w:sdtPr>
@@ -15305,16 +17874,6 @@
     <w:pPr>
       <w:pStyle w:val="Antet"/>
     </w:pPr>
-  </w:p>
-</w:hdr>
-</file>
-
-<file path=word/header2.xml><?xml version="1.0" encoding="utf-8"?>
-<w:hdr xmlns:wpc="http://schemas.microsoft.com/office/word/2010/wordprocessingCanvas" xmlns:cx="http://schemas.microsoft.com/office/drawing/2014/chartex" xmlns:cx1="http://schemas.microsoft.com/office/drawing/2015/9/8/chartex" xmlns:cx2="http://schemas.microsoft.com/office/drawing/2015/10/21/chartex" xmlns:cx3="http://schemas.microsoft.com/office/drawing/2016/5/9/chartex" xmlns:cx4="http://schemas.microsoft.com/office/drawing/2016/5/10/chartex" xmlns:cx5="http://schemas.microsoft.com/office/drawing/2016/5/11/chartex" xmlns:cx6="http://schemas.microsoft.com/office/drawing/2016/5/12/chartex" xmlns:cx7="http://schemas.microsoft.com/office/drawing/2016/5/13/chartex" xmlns:cx8="http://schemas.microsoft.com/office/drawing/2016/5/14/chartex" xmlns:mc="http://schemas.openxmlformats.org/markup-compatibility/2006" xmlns:aink="http://schemas.microsoft.com/office/drawing/2016/ink" xmlns:am3d="http://schemas.microsoft.com/office/drawing/2017/model3d" xmlns:o="urn:schemas-microsoft-com:office:office" xmlns:oel="http://schemas.microsoft.com/office/2019/extlst" xmlns:r="http://schemas.openxmlformats.org/officeDocument/2006/relationships" xmlns:m="http://schemas.openxmlformats.org/officeDocument/2006/math" xmlns:v="urn:schemas-microsoft-com:vml" xmlns:wp14="http://schemas.microsoft.com/office/word/2010/wordprocessingDrawing" xmlns:wp="http://schemas.openxmlformats.org/drawingml/2006/wordprocessingDrawing" xmlns:w10="urn:schemas-microsoft-com:office:word" xmlns:w="http://schemas.openxmlformats.org/wordprocessingml/2006/main" xmlns:w14="http://schemas.microsoft.com/office/word/2010/wordml" xmlns:w15="http://schemas.microsoft.com/office/word/2012/wordml" xmlns:w16cex="http://schemas.microsoft.com/office/word/2018/wordml/cex" xmlns:w16cid="http://schemas.microsoft.com/office/word/2016/wordml/cid" xmlns:w16="http://schemas.microsoft.com/office/word/2018/wordml" xmlns:w16sdtdh="http://schemas.microsoft.com/office/word/2020/wordml/sdtdatahash" xmlns:w16se="http://schemas.microsoft.com/office/word/2015/wordml/symex" xmlns:wpg="http://schemas.microsoft.com/office/word/2010/wordprocessingGroup" xmlns:wpi="http://schemas.microsoft.com/office/word/2010/wordprocessingInk" xmlns:wne="http://schemas.microsoft.com/office/word/2006/wordml" xmlns:wps="http://schemas.microsoft.com/office/word/2010/wordprocessingShape" mc:Ignorable="w14 w15 w16se w16cid w16 w16cex w16sdtdh wp14">
-  <w:p>
-    <w:pPr>
-      <w:pStyle w:val="Antet"/>
-    </w:pPr>
     <w:r>
       <w:rPr>
         <w:noProof/>
@@ -15365,21 +17924,12 @@
                       <w:txbxContent>
                         <w:p>
                           <w:pPr>
-                            <w:jc w:val="center"/>
                             <w:rPr>
                               <w:rFonts w:ascii="Calibri" w:hAnsi="Calibri" w:cs="Calibri"/>
                               <w:color w:val="0078D7"/>
                               <w:sz w:val="20"/>
                             </w:rPr>
                           </w:pPr>
-                          <w:r>
-                            <w:rPr>
-                              <w:rFonts w:ascii="Calibri" w:hAnsi="Calibri" w:cs="Calibri"/>
-                              <w:color w:val="0078D7"/>
-                              <w:sz w:val="20"/>
-                            </w:rPr>
-                            <w:t>Classification: Restricted to ProCreditGroup</w:t>
-                          </w:r>
                         </w:p>
                       </w:txbxContent>
                     </wps:txbx>
@@ -15406,21 +17956,12 @@
                 <w:txbxContent>
                   <w:p>
                     <w:pPr>
-                      <w:jc w:val="center"/>
                       <w:rPr>
                         <w:rFonts w:ascii="Calibri" w:hAnsi="Calibri" w:cs="Calibri"/>
                         <w:color w:val="0078D7"/>
                         <w:sz w:val="20"/>
                       </w:rPr>
                     </w:pPr>
-                    <w:r>
-                      <w:rPr>
-                        <w:rFonts w:ascii="Calibri" w:hAnsi="Calibri" w:cs="Calibri"/>
-                        <w:color w:val="0078D7"/>
-                        <w:sz w:val="20"/>
-                      </w:rPr>
-                      <w:t>Classification: Restricted to ProCreditGroup</w:t>
-                    </w:r>
                   </w:p>
                 </w:txbxContent>
               </v:textbox>
@@ -15430,16 +17971,6 @@
         </mc:Fallback>
       </mc:AlternateContent>
     </w:r>
-  </w:p>
-</w:hdr>
-</file>
-
-<file path=word/header3.xml><?xml version="1.0" encoding="utf-8"?>
-<w:hdr xmlns:wpc="http://schemas.microsoft.com/office/word/2010/wordprocessingCanvas" xmlns:cx="http://schemas.microsoft.com/office/drawing/2014/chartex" xmlns:cx1="http://schemas.microsoft.com/office/drawing/2015/9/8/chartex" xmlns:cx2="http://schemas.microsoft.com/office/drawing/2015/10/21/chartex" xmlns:cx3="http://schemas.microsoft.com/office/drawing/2016/5/9/chartex" xmlns:cx4="http://schemas.microsoft.com/office/drawing/2016/5/10/chartex" xmlns:cx5="http://schemas.microsoft.com/office/drawing/2016/5/11/chartex" xmlns:cx6="http://schemas.microsoft.com/office/drawing/2016/5/12/chartex" xmlns:cx7="http://schemas.microsoft.com/office/drawing/2016/5/13/chartex" xmlns:cx8="http://schemas.microsoft.com/office/drawing/2016/5/14/chartex" xmlns:mc="http://schemas.openxmlformats.org/markup-compatibility/2006" xmlns:aink="http://schemas.microsoft.com/office/drawing/2016/ink" xmlns:am3d="http://schemas.microsoft.com/office/drawing/2017/model3d" xmlns:o="urn:schemas-microsoft-com:office:office" xmlns:oel="http://schemas.microsoft.com/office/2019/extlst" xmlns:r="http://schemas.openxmlformats.org/officeDocument/2006/relationships" xmlns:m="http://schemas.openxmlformats.org/officeDocument/2006/math" xmlns:v="urn:schemas-microsoft-com:vml" xmlns:wp14="http://schemas.microsoft.com/office/word/2010/wordprocessingDrawing" xmlns:wp="http://schemas.openxmlformats.org/drawingml/2006/wordprocessingDrawing" xmlns:w10="urn:schemas-microsoft-com:office:word" xmlns:w="http://schemas.openxmlformats.org/wordprocessingml/2006/main" xmlns:w14="http://schemas.microsoft.com/office/word/2010/wordml" xmlns:w15="http://schemas.microsoft.com/office/word/2012/wordml" xmlns:w16cex="http://schemas.microsoft.com/office/word/2018/wordml/cex" xmlns:w16cid="http://schemas.microsoft.com/office/word/2016/wordml/cid" xmlns:w16="http://schemas.microsoft.com/office/word/2018/wordml" xmlns:w16sdtdh="http://schemas.microsoft.com/office/word/2020/wordml/sdtdatahash" xmlns:w16se="http://schemas.microsoft.com/office/word/2015/wordml/symex" xmlns:wpg="http://schemas.microsoft.com/office/word/2010/wordprocessingGroup" xmlns:wpi="http://schemas.microsoft.com/office/word/2010/wordprocessingInk" xmlns:wne="http://schemas.microsoft.com/office/word/2006/wordml" xmlns:wps="http://schemas.microsoft.com/office/word/2010/wordprocessingShape" mc:Ignorable="w14 w15 w16se w16cid w16 w16cex w16sdtdh wp14">
-  <w:p>
-    <w:pPr>
-      <w:pStyle w:val="Antet"/>
-    </w:pPr>
   </w:p>
 </w:hdr>
 </file>
@@ -22072,25 +24603,12 @@
 </file>
 
 <file path=customXml/item1.xml><?xml version="1.0" encoding="utf-8"?>
-<b:Sources xmlns:b="http://schemas.openxmlformats.org/officeDocument/2006/bibliography" xmlns="http://schemas.openxmlformats.org/officeDocument/2006/bibliography" SelectedStyle="\APASixthEditionOfficeOnline.xsl" StyleName="APA" Version="6"/>
-</file>
-
-<file path=customXml/item2.xml><?xml version="1.0" encoding="utf-8"?>
 <p:properties xmlns:p="http://schemas.microsoft.com/office/2006/metadata/properties" xmlns:xsi="http://www.w3.org/2001/XMLSchema-instance" xmlns:pc="http://schemas.microsoft.com/office/infopath/2007/PartnerControls">
   <documentManagement/>
 </p:properties>
 </file>
 
-<file path=customXml/item3.xml><?xml version="1.0" encoding="utf-8"?>
-<?mso-contentType ?>
-<FormTemplates xmlns="http://schemas.microsoft.com/sharepoint/v3/contenttype/forms">
-  <Display>DocumentLibraryForm</Display>
-  <Edit>DocumentLibraryForm</Edit>
-  <New>DocumentLibraryForm</New>
-</FormTemplates>
-</file>
-
-<file path=customXml/item4.xml><?xml version="1.0" encoding="utf-8"?>
+<file path=customXml/item2.xml><?xml version="1.0" encoding="utf-8"?>
 <ct:contentTypeSchema xmlns:ct="http://schemas.microsoft.com/office/2006/metadata/contentType" xmlns:ma="http://schemas.microsoft.com/office/2006/metadata/properties/metaAttributes" ct:_="" ma:_="" ma:contentTypeName="Document" ma:contentTypeID="0x010100D31D47C0E71CBB4895E0A7D4DBF06764" ma:contentTypeVersion="8" ma:contentTypeDescription="Create a new document." ma:contentTypeScope="" ma:versionID="a2db63f81c569202dae9cd9c060481a1">
   <xsd:schema xmlns:xsd="http://www.w3.org/2001/XMLSchema" xmlns:xs="http://www.w3.org/2001/XMLSchema" xmlns:p="http://schemas.microsoft.com/office/2006/metadata/properties" xmlns:ns2="8961ce8f-4b12-4d74-a4a3-3dbf1939774c" targetNamespace="http://schemas.microsoft.com/office/2006/metadata/properties" ma:root="true" ma:fieldsID="117f2b3865b38ce5565ff003e86da431" ns2:_="">
     <xsd:import namespace="8961ce8f-4b12-4d74-a4a3-3dbf1939774c"/>
@@ -22260,15 +24778,20 @@
 </ct:contentTypeSchema>
 </file>
 
-<file path=customXml/itemProps1.xml><?xml version="1.0" encoding="utf-8"?>
-<ds:datastoreItem xmlns:ds="http://schemas.openxmlformats.org/officeDocument/2006/customXml" ds:itemID="{C1FCEA95-64DE-43A5-B724-76B61A476669}">
-  <ds:schemaRefs>
-    <ds:schemaRef ds:uri="http://schemas.openxmlformats.org/officeDocument/2006/bibliography"/>
-  </ds:schemaRefs>
-</ds:datastoreItem>
+<file path=customXml/item3.xml><?xml version="1.0" encoding="utf-8"?>
+<?mso-contentType ?>
+<FormTemplates xmlns="http://schemas.microsoft.com/sharepoint/v3/contenttype/forms">
+  <Display>DocumentLibraryForm</Display>
+  <Edit>DocumentLibraryForm</Edit>
+  <New>DocumentLibraryForm</New>
+</FormTemplates>
 </file>
 
-<file path=customXml/itemProps2.xml><?xml version="1.0" encoding="utf-8"?>
+<file path=customXml/item4.xml><?xml version="1.0" encoding="utf-8"?>
+<b:Sources xmlns:b="http://schemas.openxmlformats.org/officeDocument/2006/bibliography" xmlns="http://schemas.openxmlformats.org/officeDocument/2006/bibliography" SelectedStyle="\APASixthEditionOfficeOnline.xsl" StyleName="APA" Version="6"/>
+</file>
+
+<file path=customXml/itemProps1.xml><?xml version="1.0" encoding="utf-8"?>
 <ds:datastoreItem xmlns:ds="http://schemas.openxmlformats.org/officeDocument/2006/customXml" ds:itemID="{D155B655-8024-4FD7-A95B-3BBA28EADBCB}">
   <ds:schemaRefs>
     <ds:schemaRef ds:uri="http://schemas.microsoft.com/office/2006/metadata/properties"/>
@@ -22277,15 +24800,7 @@
 </ds:datastoreItem>
 </file>
 
-<file path=customXml/itemProps3.xml><?xml version="1.0" encoding="utf-8"?>
-<ds:datastoreItem xmlns:ds="http://schemas.openxmlformats.org/officeDocument/2006/customXml" ds:itemID="{269F46A0-4613-486C-AE37-0CE222D8A28D}">
-  <ds:schemaRefs>
-    <ds:schemaRef ds:uri="http://schemas.microsoft.com/sharepoint/v3/contenttype/forms"/>
-  </ds:schemaRefs>
-</ds:datastoreItem>
-</file>
-
-<file path=customXml/itemProps4.xml><?xml version="1.0" encoding="utf-8"?>
+<file path=customXml/itemProps2.xml><?xml version="1.0" encoding="utf-8"?>
 <ds:datastoreItem xmlns:ds="http://schemas.openxmlformats.org/officeDocument/2006/customXml" ds:itemID="{07942376-1AD2-4CAC-A40E-C47359732455}">
   <ds:schemaRefs>
     <ds:schemaRef ds:uri="http://schemas.microsoft.com/office/2006/metadata/contentType"/>
@@ -22301,4 +24816,20 @@
     <ds:schemaRef ds:uri="http://schemas.microsoft.com/internal/obd"/>
   </ds:schemaRefs>
 </ds:datastoreItem>
+</file>
+
+<file path=customXml/itemProps3.xml><?xml version="1.0" encoding="utf-8"?>
+<ds:datastoreItem xmlns:ds="http://schemas.openxmlformats.org/officeDocument/2006/customXml" ds:itemID="{269F46A0-4613-486C-AE37-0CE222D8A28D}">
+  <ds:schemaRefs>
+    <ds:schemaRef ds:uri="http://schemas.microsoft.com/sharepoint/v3/contenttype/forms"/>
+  </ds:schemaRefs>
+</ds:datastoreItem>
+</file>
+
+<file path=customXml/itemProps4.xml><?xml version="1.0" encoding="utf-8"?>
+<ds:datastoreItem xmlns:ds="http://schemas.openxmlformats.org/officeDocument/2006/customXml" ds:itemID="{C1FCEA95-64DE-43A5-B724-76B61A476669}">
+  <ds:schemaRefs>
+    <ds:schemaRef ds:uri="http://schemas.openxmlformats.org/officeDocument/2006/bibliography"/>
+  </ds:schemaRefs>
+</ds:datastoreItem>
 </file>